--- a/personal_portfolio_plan.docx
+++ b/personal_portfolio_plan.docx
@@ -1,6 +1,6 @@
 
 <file path=word/document.xml><?xml version="1.0" encoding="utf-8"?>
-<w:document xmlns:wpc="http://schemas.microsoft.com/office/word/2010/wordprocessingCanvas" xmlns:cx="http://schemas.microsoft.com/office/drawing/2014/chartex" xmlns:cx1="http://schemas.microsoft.com/office/drawing/2015/9/8/chartex" xmlns:cx2="http://schemas.microsoft.com/office/drawing/2015/10/21/chartex" xmlns:cx3="http://schemas.microsoft.com/office/drawing/2016/5/9/chartex" xmlns:cx4="http://schemas.microsoft.com/office/drawing/2016/5/10/chartex" xmlns:cx5="http://schemas.microsoft.com/office/drawing/2016/5/11/chartex" xmlns:cx6="http://schemas.microsoft.com/office/drawing/2016/5/12/chartex" xmlns:cx7="http://schemas.microsoft.com/office/drawing/2016/5/13/chartex" xmlns:cx8="http://schemas.microsoft.com/office/drawing/2016/5/14/chartex" xmlns:mc="http://schemas.openxmlformats.org/markup-compatibility/2006" xmlns:aink="http://schemas.microsoft.com/office/drawing/2016/ink" xmlns:am3d="http://schemas.microsoft.com/office/drawing/2017/model3d" xmlns:o="urn:schemas-microsoft-com:office:office" xmlns:r="http://schemas.openxmlformats.org/officeDocument/2006/relationships" xmlns:m="http://schemas.openxmlformats.org/officeDocument/2006/math" xmlns:v="urn:schemas-microsoft-com:vml" xmlns:wp14="http://schemas.microsoft.com/office/word/2010/wordprocessingDrawing" xmlns:wp="http://schemas.openxmlformats.org/drawingml/2006/wordprocessingDrawing" xmlns:w10="urn:schemas-microsoft-com:office:word" xmlns:w="http://schemas.openxmlformats.org/wordprocessingml/2006/main" xmlns:w14="http://schemas.microsoft.com/office/word/2010/wordml" xmlns:w15="http://schemas.microsoft.com/office/word/2012/wordml" xmlns:w16cid="http://schemas.microsoft.com/office/word/2016/wordml/cid" xmlns:w16se="http://schemas.microsoft.com/office/word/2015/wordml/symex" xmlns:wpg="http://schemas.microsoft.com/office/word/2010/wordprocessingGroup" xmlns:wpi="http://schemas.microsoft.com/office/word/2010/wordprocessingInk" xmlns:wne="http://schemas.microsoft.com/office/word/2006/wordml" xmlns:wps="http://schemas.microsoft.com/office/word/2010/wordprocessingShape" mc:Ignorable="w14 w15 w16se w16cid wp14">
+<w:document xmlns:wpc="http://schemas.microsoft.com/office/word/2010/wordprocessingCanvas" xmlns:cx="http://schemas.microsoft.com/office/drawing/2014/chartex" xmlns:cx1="http://schemas.microsoft.com/office/drawing/2015/9/8/chartex" xmlns:cx2="http://schemas.microsoft.com/office/drawing/2015/10/21/chartex" xmlns:cx3="http://schemas.microsoft.com/office/drawing/2016/5/9/chartex" xmlns:cx4="http://schemas.microsoft.com/office/drawing/2016/5/10/chartex" xmlns:cx5="http://schemas.microsoft.com/office/drawing/2016/5/11/chartex" xmlns:cx6="http://schemas.microsoft.com/office/drawing/2016/5/12/chartex" xmlns:cx7="http://schemas.microsoft.com/office/drawing/2016/5/13/chartex" xmlns:cx8="http://schemas.microsoft.com/office/drawing/2016/5/14/chartex" xmlns:mc="http://schemas.openxmlformats.org/markup-compatibility/2006" xmlns:aink="http://schemas.microsoft.com/office/drawing/2016/ink" xmlns:am3d="http://schemas.microsoft.com/office/drawing/2017/model3d" xmlns:o="urn:schemas-microsoft-com:office:office" xmlns:oel="http://schemas.microsoft.com/office/2019/extlst" xmlns:r="http://schemas.openxmlformats.org/officeDocument/2006/relationships" xmlns:m="http://schemas.openxmlformats.org/officeDocument/2006/math" xmlns:v="urn:schemas-microsoft-com:vml" xmlns:wp14="http://schemas.microsoft.com/office/word/2010/wordprocessingDrawing" xmlns:wp="http://schemas.openxmlformats.org/drawingml/2006/wordprocessingDrawing" xmlns:w10="urn:schemas-microsoft-com:office:word" xmlns:w="http://schemas.openxmlformats.org/wordprocessingml/2006/main" xmlns:w14="http://schemas.microsoft.com/office/word/2010/wordml" xmlns:w15="http://schemas.microsoft.com/office/word/2012/wordml" xmlns:w16cex="http://schemas.microsoft.com/office/word/2018/wordml/cex" xmlns:w16cid="http://schemas.microsoft.com/office/word/2016/wordml/cid" xmlns:w16="http://schemas.microsoft.com/office/word/2018/wordml" xmlns:w16sdtdh="http://schemas.microsoft.com/office/word/2020/wordml/sdtdatahash" xmlns:w16se="http://schemas.microsoft.com/office/word/2015/wordml/symex" xmlns:wpg="http://schemas.microsoft.com/office/word/2010/wordprocessingGroup" xmlns:wpi="http://schemas.microsoft.com/office/word/2010/wordprocessingInk" xmlns:wne="http://schemas.microsoft.com/office/word/2006/wordml" xmlns:wps="http://schemas.microsoft.com/office/word/2010/wordprocessingShape" mc:Ignorable="w14 w15 w16se w16cid w16 w16cex w16sdtdh wp14">
   <w:body>
     <w:p>
       <w:pPr>
@@ -19,7 +19,6 @@
         <w:t>Plan</w:t>
       </w:r>
     </w:p>
-    <w:p/>
     <w:p>
       <w:pPr>
         <w:pStyle w:val="Heading1"/>
@@ -30,8 +29,10 @@
       <w:r>
         <w:t>:</w:t>
       </w:r>
+      <w:r>
+        <w:t xml:space="preserve"> Emma Smith</w:t>
+      </w:r>
     </w:p>
-    <w:p/>
     <w:p>
       <w:pPr>
         <w:pStyle w:val="Heading1"/>
@@ -55,20 +56,170 @@
       <w:r>
         <w:t>Idea 1:</w:t>
       </w:r>
+      <w:r>
+        <w:t xml:space="preserve"> </w:t>
+      </w:r>
     </w:p>
-    <w:p/>
+    <w:p>
+      <w:pPr>
+        <w:pStyle w:val="ListParagraph"/>
+        <w:numPr>
+          <w:ilvl w:val="0"/>
+          <w:numId w:val="1"/>
+        </w:numPr>
+      </w:pPr>
+      <w:r>
+        <w:t>Social Media Management</w:t>
+      </w:r>
+    </w:p>
+    <w:p>
+      <w:pPr>
+        <w:pStyle w:val="ListParagraph"/>
+        <w:numPr>
+          <w:ilvl w:val="1"/>
+          <w:numId w:val="1"/>
+        </w:numPr>
+      </w:pPr>
+      <w:r>
+        <w:t>Tiktoks for business I have done</w:t>
+      </w:r>
+    </w:p>
+    <w:p>
+      <w:pPr>
+        <w:pStyle w:val="ListParagraph"/>
+        <w:numPr>
+          <w:ilvl w:val="1"/>
+          <w:numId w:val="1"/>
+        </w:numPr>
+      </w:pPr>
+      <w:r>
+        <w:t>Instagram posts</w:t>
+      </w:r>
+      <w:r>
+        <w:t xml:space="preserve"> for business</w:t>
+      </w:r>
+    </w:p>
+    <w:p>
+      <w:pPr>
+        <w:pStyle w:val="ListParagraph"/>
+        <w:numPr>
+          <w:ilvl w:val="1"/>
+          <w:numId w:val="1"/>
+        </w:numPr>
+      </w:pPr>
+      <w:r>
+        <w:t>Growth from tiktok posts</w:t>
+      </w:r>
+    </w:p>
     <w:p>
       <w:r>
         <w:t>Idea 2:</w:t>
       </w:r>
     </w:p>
-    <w:p/>
+    <w:p>
+      <w:pPr>
+        <w:pStyle w:val="ListParagraph"/>
+        <w:numPr>
+          <w:ilvl w:val="0"/>
+          <w:numId w:val="1"/>
+        </w:numPr>
+      </w:pPr>
+      <w:r>
+        <w:t>Vol</w:t>
+      </w:r>
+      <w:r>
+        <w:t>unteer work</w:t>
+      </w:r>
+    </w:p>
+    <w:p>
+      <w:pPr>
+        <w:pStyle w:val="ListParagraph"/>
+        <w:numPr>
+          <w:ilvl w:val="1"/>
+          <w:numId w:val="1"/>
+        </w:numPr>
+      </w:pPr>
+      <w:r>
+        <w:t>KC pet project</w:t>
+      </w:r>
+    </w:p>
+    <w:p>
+      <w:pPr>
+        <w:pStyle w:val="ListParagraph"/>
+        <w:numPr>
+          <w:ilvl w:val="1"/>
+          <w:numId w:val="1"/>
+        </w:numPr>
+      </w:pPr>
+      <w:r>
+        <w:t>Farmers house</w:t>
+      </w:r>
+    </w:p>
+    <w:p>
+      <w:pPr>
+        <w:pStyle w:val="ListParagraph"/>
+        <w:numPr>
+          <w:ilvl w:val="1"/>
+          <w:numId w:val="1"/>
+        </w:numPr>
+      </w:pPr>
+      <w:r>
+        <w:t>Mental health advocacy</w:t>
+      </w:r>
+    </w:p>
     <w:p>
       <w:r>
         <w:t xml:space="preserve">Idea 3: </w:t>
       </w:r>
     </w:p>
-    <w:p/>
+    <w:p>
+      <w:pPr>
+        <w:pStyle w:val="ListParagraph"/>
+        <w:numPr>
+          <w:ilvl w:val="0"/>
+          <w:numId w:val="1"/>
+        </w:numPr>
+      </w:pPr>
+      <w:r>
+        <w:t>Internships</w:t>
+      </w:r>
+    </w:p>
+    <w:p>
+      <w:pPr>
+        <w:pStyle w:val="ListParagraph"/>
+        <w:numPr>
+          <w:ilvl w:val="1"/>
+          <w:numId w:val="1"/>
+        </w:numPr>
+      </w:pPr>
+      <w:r>
+        <w:t>Motorcycle class management</w:t>
+      </w:r>
+    </w:p>
+    <w:p>
+      <w:pPr>
+        <w:pStyle w:val="ListParagraph"/>
+        <w:numPr>
+          <w:ilvl w:val="1"/>
+          <w:numId w:val="1"/>
+        </w:numPr>
+      </w:pPr>
+      <w:r>
+        <w:t>NCAPS</w:t>
+      </w:r>
+    </w:p>
+    <w:p>
+      <w:pPr>
+        <w:pStyle w:val="ListParagraph"/>
+        <w:numPr>
+          <w:ilvl w:val="1"/>
+          <w:numId w:val="1"/>
+        </w:numPr>
+      </w:pPr>
+      <w:r>
+        <w:t>Library</w:t>
+      </w:r>
+    </w:p>
     <w:p>
       <w:r>
         <w:t>Idea 4</w:t>
@@ -77,10 +228,107 @@
         <w:t>:</w:t>
       </w:r>
     </w:p>
+    <w:p>
+      <w:pPr>
+        <w:pStyle w:val="ListParagraph"/>
+        <w:numPr>
+          <w:ilvl w:val="0"/>
+          <w:numId w:val="1"/>
+        </w:numPr>
+      </w:pPr>
+      <w:r>
+        <w:t>Communication</w:t>
+      </w:r>
+    </w:p>
+    <w:p>
+      <w:pPr>
+        <w:pStyle w:val="ListParagraph"/>
+        <w:numPr>
+          <w:ilvl w:val="1"/>
+          <w:numId w:val="1"/>
+        </w:numPr>
+      </w:pPr>
+      <w:r>
+        <w:t>Speech and debate</w:t>
+      </w:r>
+    </w:p>
+    <w:p>
+      <w:pPr>
+        <w:pStyle w:val="ListParagraph"/>
+        <w:numPr>
+          <w:ilvl w:val="1"/>
+          <w:numId w:val="1"/>
+        </w:numPr>
+      </w:pPr>
+      <w:r>
+        <w:t>Advocacy speeches</w:t>
+      </w:r>
+    </w:p>
+    <w:p>
+      <w:pPr>
+        <w:pStyle w:val="ListParagraph"/>
+        <w:numPr>
+          <w:ilvl w:val="1"/>
+          <w:numId w:val="1"/>
+        </w:numPr>
+      </w:pPr>
+      <w:r>
+        <w:t>Informational speeches</w:t>
+      </w:r>
+    </w:p>
     <w:p/>
     <w:p>
       <w:r>
         <w:t>Idea 5:</w:t>
+      </w:r>
+    </w:p>
+    <w:p>
+      <w:pPr>
+        <w:pStyle w:val="ListParagraph"/>
+        <w:numPr>
+          <w:ilvl w:val="0"/>
+          <w:numId w:val="1"/>
+        </w:numPr>
+      </w:pPr>
+      <w:r>
+        <w:t>Writing</w:t>
+      </w:r>
+    </w:p>
+    <w:p>
+      <w:pPr>
+        <w:pStyle w:val="ListParagraph"/>
+        <w:numPr>
+          <w:ilvl w:val="1"/>
+          <w:numId w:val="1"/>
+        </w:numPr>
+      </w:pPr>
+      <w:r>
+        <w:lastRenderedPageBreak/>
+        <w:t>Memos</w:t>
+      </w:r>
+    </w:p>
+    <w:p>
+      <w:pPr>
+        <w:pStyle w:val="ListParagraph"/>
+        <w:numPr>
+          <w:ilvl w:val="1"/>
+          <w:numId w:val="1"/>
+        </w:numPr>
+      </w:pPr>
+      <w:r>
+        <w:t>PR business letters, audience control</w:t>
+      </w:r>
+    </w:p>
+    <w:p>
+      <w:pPr>
+        <w:pStyle w:val="ListParagraph"/>
+        <w:numPr>
+          <w:ilvl w:val="1"/>
+          <w:numId w:val="1"/>
+        </w:numPr>
+      </w:pPr>
+      <w:r>
+        <w:t>PR crisis communication writing</w:t>
       </w:r>
     </w:p>
     <w:p>
@@ -123,7 +371,6 @@
         <w:pStyle w:val="Heading1"/>
       </w:pPr>
       <w:r>
-        <w:lastRenderedPageBreak/>
         <w:t>Website Plan</w:t>
       </w:r>
     </w:p>
@@ -218,6 +465,27 @@
             <w:pPr>
               <w:cnfStyle w:val="000000100000" w:firstRow="0" w:lastRow="0" w:firstColumn="0" w:lastColumn="0" w:oddVBand="0" w:evenVBand="0" w:oddHBand="1" w:evenHBand="0" w:firstRowFirstColumn="0" w:firstRowLastColumn="0" w:lastRowFirstColumn="0" w:lastRowLastColumn="0"/>
             </w:pPr>
+            <w:r>
+              <w:t xml:space="preserve">The purpose and goal of this website is to showcase my particular skill set for </w:t>
+            </w:r>
+            <w:r>
+              <w:t>future jobs</w:t>
+            </w:r>
+            <w:r>
+              <w:t xml:space="preserve"> and </w:t>
+            </w:r>
+            <w:r>
+              <w:t>connections</w:t>
+            </w:r>
+            <w:r>
+              <w:t>, and</w:t>
+            </w:r>
+            <w:r>
+              <w:t xml:space="preserve"> place </w:t>
+            </w:r>
+            <w:r>
+              <w:t>for future employers and me, to watch my accomplishments grow.</w:t>
+            </w:r>
           </w:p>
         </w:tc>
       </w:tr>
@@ -257,6 +525,15 @@
             <w:pPr>
               <w:cnfStyle w:val="000000000000" w:firstRow="0" w:lastRow="0" w:firstColumn="0" w:lastColumn="0" w:oddVBand="0" w:evenVBand="0" w:oddHBand="0" w:evenHBand="0" w:firstRowFirstColumn="0" w:firstRowLastColumn="0" w:lastRowFirstColumn="0" w:lastRowLastColumn="0"/>
             </w:pPr>
+            <w:r>
+              <w:t xml:space="preserve">The target audience would be middle age business and </w:t>
+            </w:r>
+            <w:r>
+              <w:t>advocacy organization mangers. It can differ on gender and demographi</w:t>
+            </w:r>
+            <w:r>
+              <w:t>c.</w:t>
+            </w:r>
           </w:p>
         </w:tc>
       </w:tr>
@@ -297,6 +574,12 @@
             <w:pPr>
               <w:cnfStyle w:val="000000100000" w:firstRow="0" w:lastRow="0" w:firstColumn="0" w:lastColumn="0" w:oddVBand="0" w:evenVBand="0" w:oddHBand="1" w:evenHBand="0" w:firstRowFirstColumn="0" w:firstRowLastColumn="0" w:lastRowFirstColumn="0" w:lastRowLastColumn="0"/>
             </w:pPr>
+            <w:r>
+              <w:t xml:space="preserve">Many button cursor changes, for when the mouse hovers </w:t>
+            </w:r>
+            <w:r>
+              <w:t>an object and it moves a bit, interactive buttons.</w:t>
+            </w:r>
           </w:p>
         </w:tc>
       </w:tr>
@@ -336,6 +619,9 @@
             <w:pPr>
               <w:cnfStyle w:val="000000000000" w:firstRow="0" w:lastRow="0" w:firstColumn="0" w:lastColumn="0" w:oddVBand="0" w:evenVBand="0" w:oddHBand="0" w:evenHBand="0" w:firstRowFirstColumn="0" w:firstRowLastColumn="0" w:lastRowFirstColumn="0" w:lastRowLastColumn="0"/>
             </w:pPr>
+            <w:r>
+              <w:t>I would like the color scheme to be very clean cut, but still showcases my personality and what I like. I would like to keep a basic white with majority of the buttons, headers, and footers, green; and hints on pink</w:t>
+            </w:r>
           </w:p>
         </w:tc>
       </w:tr>
@@ -376,6 +662,12 @@
             <w:pPr>
               <w:cnfStyle w:val="000000100000" w:firstRow="0" w:lastRow="0" w:firstColumn="0" w:lastColumn="0" w:oddVBand="0" w:evenVBand="0" w:oddHBand="1" w:evenHBand="0" w:firstRowFirstColumn="0" w:firstRowLastColumn="0" w:lastRowFirstColumn="0" w:lastRowLastColumn="0"/>
             </w:pPr>
+            <w:r>
+              <w:t xml:space="preserve">Text to speech features, text size control, </w:t>
+            </w:r>
+            <w:r>
+              <w:t xml:space="preserve">used jargon definitions </w:t>
+            </w:r>
           </w:p>
         </w:tc>
       </w:tr>
@@ -415,6 +707,9 @@
             <w:pPr>
               <w:cnfStyle w:val="000000000000" w:firstRow="0" w:lastRow="0" w:firstColumn="0" w:lastColumn="0" w:oddVBand="0" w:evenVBand="0" w:oddHBand="0" w:evenHBand="0" w:firstRowFirstColumn="0" w:firstRowLastColumn="0" w:lastRowFirstColumn="0" w:lastRowLastColumn="0"/>
             </w:pPr>
+            <w:r>
+              <w:t>End of course.</w:t>
+            </w:r>
           </w:p>
         </w:tc>
       </w:tr>
@@ -464,8 +759,6 @@
       <w:r>
         <w:t>your</w:t>
       </w:r>
-      <w:bookmarkStart w:id="0" w:name="_GoBack"/>
-      <w:bookmarkEnd w:id="0"/>
       <w:r>
         <w:t xml:space="preserve"> home page below</w:t>
       </w:r>
@@ -473,8 +766,54 @@
         <w:t>.</w:t>
       </w:r>
     </w:p>
-    <w:p/>
-    <w:p/>
+    <w:p>
+      <w:r>
+        <w:rPr>
+          <w:noProof/>
+        </w:rPr>
+        <w:drawing>
+          <wp:inline distT="0" distB="0" distL="0" distR="0" wp14:anchorId="354D8654" wp14:editId="7F2D414C">
+            <wp:extent cx="3175397" cy="5645150"/>
+            <wp:effectExtent l="0" t="0" r="6350" b="0"/>
+            <wp:docPr id="1645510254" name="Picture 1" descr="A group of black circles with numbers&#10;&#10;Description automatically generated with medium confidence"/>
+            <wp:cNvGraphicFramePr>
+              <a:graphicFrameLocks xmlns:a="http://schemas.openxmlformats.org/drawingml/2006/main" noChangeAspect="1"/>
+            </wp:cNvGraphicFramePr>
+            <a:graphic xmlns:a="http://schemas.openxmlformats.org/drawingml/2006/main">
+              <a:graphicData uri="http://schemas.openxmlformats.org/drawingml/2006/picture">
+                <pic:pic xmlns:pic="http://schemas.openxmlformats.org/drawingml/2006/picture">
+                  <pic:nvPicPr>
+                    <pic:cNvPr id="1645510254" name="Picture 1" descr="A group of black circles with numbers&#10;&#10;Description automatically generated with medium confidence"/>
+                    <pic:cNvPicPr/>
+                  </pic:nvPicPr>
+                  <pic:blipFill>
+                    <a:blip r:embed="rId5" cstate="print">
+                      <a:extLst>
+                        <a:ext uri="{28A0092B-C50C-407E-A947-70E740481C1C}">
+                          <a14:useLocalDpi xmlns:a14="http://schemas.microsoft.com/office/drawing/2010/main" val="0"/>
+                        </a:ext>
+                      </a:extLst>
+                    </a:blip>
+                    <a:stretch>
+                      <a:fillRect/>
+                    </a:stretch>
+                  </pic:blipFill>
+                  <pic:spPr>
+                    <a:xfrm>
+                      <a:off x="0" y="0"/>
+                      <a:ext cx="3178882" cy="5651346"/>
+                    </a:xfrm>
+                    <a:prstGeom prst="rect">
+                      <a:avLst/>
+                    </a:prstGeom>
+                  </pic:spPr>
+                </pic:pic>
+              </a:graphicData>
+            </a:graphic>
+          </wp:inline>
+        </w:drawing>
+      </w:r>
+    </w:p>
     <w:p/>
     <w:p>
       <w:r>
@@ -502,6 +841,29 @@
       <w:pPr>
         <w:spacing w:line="240" w:lineRule="auto"/>
       </w:pPr>
+      <w:r>
+        <w:rPr>
+          <w:noProof/>
+        </w:rPr>
+        <w:drawing>
+          <wp:inline distT="0" distB="0" distL="0" distR="0" wp14:anchorId="192B0669" wp14:editId="3D327658">
+            <wp:extent cx="5486400" cy="3200400"/>
+            <wp:effectExtent l="38100" t="0" r="76200" b="19050"/>
+            <wp:docPr id="1166652442" name="Diagram 3"/>
+            <wp:cNvGraphicFramePr/>
+            <a:graphic xmlns:a="http://schemas.openxmlformats.org/drawingml/2006/main">
+              <a:graphicData uri="http://schemas.openxmlformats.org/drawingml/2006/diagram">
+                <dgm:relIds xmlns:dgm="http://schemas.openxmlformats.org/drawingml/2006/diagram" xmlns:r="http://schemas.openxmlformats.org/officeDocument/2006/relationships" r:dm="rId6" r:lo="rId7" r:qs="rId8" r:cs="rId9"/>
+              </a:graphicData>
+            </a:graphic>
+          </wp:inline>
+        </w:drawing>
+      </w:r>
+    </w:p>
+    <w:p>
+      <w:pPr>
+        <w:spacing w:line="240" w:lineRule="auto"/>
+      </w:pPr>
     </w:p>
     <w:sectPr>
       <w:pgSz w:w="15840" w:h="12240" w:orient="landscape"/>
@@ -513,8 +875,128 @@
 </w:document>
 </file>
 
+<file path=word/numbering.xml><?xml version="1.0" encoding="utf-8"?>
+<w:numbering xmlns:wpc="http://schemas.microsoft.com/office/word/2010/wordprocessingCanvas" xmlns:cx="http://schemas.microsoft.com/office/drawing/2014/chartex" xmlns:cx1="http://schemas.microsoft.com/office/drawing/2015/9/8/chartex" xmlns:cx2="http://schemas.microsoft.com/office/drawing/2015/10/21/chartex" xmlns:cx3="http://schemas.microsoft.com/office/drawing/2016/5/9/chartex" xmlns:cx4="http://schemas.microsoft.com/office/drawing/2016/5/10/chartex" xmlns:cx5="http://schemas.microsoft.com/office/drawing/2016/5/11/chartex" xmlns:cx6="http://schemas.microsoft.com/office/drawing/2016/5/12/chartex" xmlns:cx7="http://schemas.microsoft.com/office/drawing/2016/5/13/chartex" xmlns:cx8="http://schemas.microsoft.com/office/drawing/2016/5/14/chartex" xmlns:mc="http://schemas.openxmlformats.org/markup-compatibility/2006" xmlns:aink="http://schemas.microsoft.com/office/drawing/2016/ink" xmlns:am3d="http://schemas.microsoft.com/office/drawing/2017/model3d" xmlns:o="urn:schemas-microsoft-com:office:office" xmlns:oel="http://schemas.microsoft.com/office/2019/extlst" xmlns:r="http://schemas.openxmlformats.org/officeDocument/2006/relationships" xmlns:m="http://schemas.openxmlformats.org/officeDocument/2006/math" xmlns:v="urn:schemas-microsoft-com:vml" xmlns:wp14="http://schemas.microsoft.com/office/word/2010/wordprocessingDrawing" xmlns:wp="http://schemas.openxmlformats.org/drawingml/2006/wordprocessingDrawing" xmlns:w10="urn:schemas-microsoft-com:office:word" xmlns:w="http://schemas.openxmlformats.org/wordprocessingml/2006/main" xmlns:w14="http://schemas.microsoft.com/office/word/2010/wordml" xmlns:w15="http://schemas.microsoft.com/office/word/2012/wordml" xmlns:w16cex="http://schemas.microsoft.com/office/word/2018/wordml/cex" xmlns:w16cid="http://schemas.microsoft.com/office/word/2016/wordml/cid" xmlns:w16="http://schemas.microsoft.com/office/word/2018/wordml" xmlns:w16sdtdh="http://schemas.microsoft.com/office/word/2020/wordml/sdtdatahash" xmlns:w16se="http://schemas.microsoft.com/office/word/2015/wordml/symex" xmlns:wpg="http://schemas.microsoft.com/office/word/2010/wordprocessingGroup" xmlns:wpi="http://schemas.microsoft.com/office/word/2010/wordprocessingInk" xmlns:wne="http://schemas.microsoft.com/office/word/2006/wordml" xmlns:wps="http://schemas.microsoft.com/office/word/2010/wordprocessingShape" mc:Ignorable="w14 w15 w16se w16cid w16 w16cex w16sdtdh wp14">
+  <w:abstractNum w:abstractNumId="0" w15:restartNumberingAfterBreak="0">
+    <w:nsid w:val="4BE729FE"/>
+    <w:multiLevelType w:val="hybridMultilevel"/>
+    <w:tmpl w:val="857ED1EE"/>
+    <w:lvl w:ilvl="0" w:tplc="FC8ABE1A">
+      <w:numFmt w:val="bullet"/>
+      <w:lvlText w:val="-"/>
+      <w:lvlJc w:val="left"/>
+      <w:pPr>
+        <w:ind w:left="720" w:hanging="360"/>
+      </w:pPr>
+      <w:rPr>
+        <w:rFonts w:ascii="Calibri" w:eastAsiaTheme="minorHAnsi" w:hAnsi="Calibri" w:cs="Calibri" w:hint="default"/>
+      </w:rPr>
+    </w:lvl>
+    <w:lvl w:ilvl="1" w:tplc="04090003">
+      <w:start w:val="1"/>
+      <w:numFmt w:val="bullet"/>
+      <w:lvlText w:val="o"/>
+      <w:lvlJc w:val="left"/>
+      <w:pPr>
+        <w:ind w:left="1440" w:hanging="360"/>
+      </w:pPr>
+      <w:rPr>
+        <w:rFonts w:ascii="Courier New" w:hAnsi="Courier New" w:cs="Courier New" w:hint="default"/>
+      </w:rPr>
+    </w:lvl>
+    <w:lvl w:ilvl="2" w:tplc="04090005" w:tentative="1">
+      <w:start w:val="1"/>
+      <w:numFmt w:val="bullet"/>
+      <w:lvlText w:val=""/>
+      <w:lvlJc w:val="left"/>
+      <w:pPr>
+        <w:ind w:left="2160" w:hanging="360"/>
+      </w:pPr>
+      <w:rPr>
+        <w:rFonts w:ascii="Wingdings" w:hAnsi="Wingdings" w:hint="default"/>
+      </w:rPr>
+    </w:lvl>
+    <w:lvl w:ilvl="3" w:tplc="04090001" w:tentative="1">
+      <w:start w:val="1"/>
+      <w:numFmt w:val="bullet"/>
+      <w:lvlText w:val=""/>
+      <w:lvlJc w:val="left"/>
+      <w:pPr>
+        <w:ind w:left="2880" w:hanging="360"/>
+      </w:pPr>
+      <w:rPr>
+        <w:rFonts w:ascii="Symbol" w:hAnsi="Symbol" w:hint="default"/>
+      </w:rPr>
+    </w:lvl>
+    <w:lvl w:ilvl="4" w:tplc="04090003" w:tentative="1">
+      <w:start w:val="1"/>
+      <w:numFmt w:val="bullet"/>
+      <w:lvlText w:val="o"/>
+      <w:lvlJc w:val="left"/>
+      <w:pPr>
+        <w:ind w:left="3600" w:hanging="360"/>
+      </w:pPr>
+      <w:rPr>
+        <w:rFonts w:ascii="Courier New" w:hAnsi="Courier New" w:cs="Courier New" w:hint="default"/>
+      </w:rPr>
+    </w:lvl>
+    <w:lvl w:ilvl="5" w:tplc="04090005" w:tentative="1">
+      <w:start w:val="1"/>
+      <w:numFmt w:val="bullet"/>
+      <w:lvlText w:val=""/>
+      <w:lvlJc w:val="left"/>
+      <w:pPr>
+        <w:ind w:left="4320" w:hanging="360"/>
+      </w:pPr>
+      <w:rPr>
+        <w:rFonts w:ascii="Wingdings" w:hAnsi="Wingdings" w:hint="default"/>
+      </w:rPr>
+    </w:lvl>
+    <w:lvl w:ilvl="6" w:tplc="04090001" w:tentative="1">
+      <w:start w:val="1"/>
+      <w:numFmt w:val="bullet"/>
+      <w:lvlText w:val=""/>
+      <w:lvlJc w:val="left"/>
+      <w:pPr>
+        <w:ind w:left="5040" w:hanging="360"/>
+      </w:pPr>
+      <w:rPr>
+        <w:rFonts w:ascii="Symbol" w:hAnsi="Symbol" w:hint="default"/>
+      </w:rPr>
+    </w:lvl>
+    <w:lvl w:ilvl="7" w:tplc="04090003" w:tentative="1">
+      <w:start w:val="1"/>
+      <w:numFmt w:val="bullet"/>
+      <w:lvlText w:val="o"/>
+      <w:lvlJc w:val="left"/>
+      <w:pPr>
+        <w:ind w:left="5760" w:hanging="360"/>
+      </w:pPr>
+      <w:rPr>
+        <w:rFonts w:ascii="Courier New" w:hAnsi="Courier New" w:cs="Courier New" w:hint="default"/>
+      </w:rPr>
+    </w:lvl>
+    <w:lvl w:ilvl="8" w:tplc="04090005" w:tentative="1">
+      <w:start w:val="1"/>
+      <w:numFmt w:val="bullet"/>
+      <w:lvlText w:val=""/>
+      <w:lvlJc w:val="left"/>
+      <w:pPr>
+        <w:ind w:left="6480" w:hanging="360"/>
+      </w:pPr>
+      <w:rPr>
+        <w:rFonts w:ascii="Wingdings" w:hAnsi="Wingdings" w:hint="default"/>
+      </w:rPr>
+    </w:lvl>
+  </w:abstractNum>
+  <w:num w:numId="1" w16cid:durableId="1588032369">
+    <w:abstractNumId w:val="0"/>
+  </w:num>
+</w:numbering>
+</file>
+
 <file path=word/styles.xml><?xml version="1.0" encoding="utf-8"?>
-<w:styles xmlns:mc="http://schemas.openxmlformats.org/markup-compatibility/2006" xmlns:r="http://schemas.openxmlformats.org/officeDocument/2006/relationships" xmlns:w="http://schemas.openxmlformats.org/wordprocessingml/2006/main" xmlns:w14="http://schemas.microsoft.com/office/word/2010/wordml" xmlns:w15="http://schemas.microsoft.com/office/word/2012/wordml" xmlns:w16cid="http://schemas.microsoft.com/office/word/2016/wordml/cid" xmlns:w16se="http://schemas.microsoft.com/office/word/2015/wordml/symex" mc:Ignorable="w14 w15 w16se w16cid">
+<w:styles xmlns:mc="http://schemas.openxmlformats.org/markup-compatibility/2006" xmlns:r="http://schemas.openxmlformats.org/officeDocument/2006/relationships" xmlns:w="http://schemas.openxmlformats.org/wordprocessingml/2006/main" xmlns:w14="http://schemas.microsoft.com/office/word/2010/wordml" xmlns:w15="http://schemas.microsoft.com/office/word/2012/wordml" xmlns:w16cex="http://schemas.microsoft.com/office/word/2018/wordml/cex" xmlns:w16cid="http://schemas.microsoft.com/office/word/2016/wordml/cid" xmlns:w16="http://schemas.microsoft.com/office/word/2018/wordml" xmlns:w16sdtdh="http://schemas.microsoft.com/office/word/2020/wordml/sdtdatahash" xmlns:w16se="http://schemas.microsoft.com/office/word/2015/wordml/symex" mc:Ignorable="w14 w15 w16se w16cid w16 w16cex w16sdtdh">
   <w:docDefaults>
     <w:rPrDefault>
       <w:rPr>
@@ -530,7 +1012,7 @@
       </w:pPr>
     </w:pPrDefault>
   </w:docDefaults>
-  <w:latentStyles w:defLockedState="0" w:defUIPriority="99" w:defSemiHidden="0" w:defUnhideWhenUsed="0" w:defQFormat="0" w:count="375">
+  <w:latentStyles w:defLockedState="0" w:defUIPriority="99" w:defSemiHidden="0" w:defUnhideWhenUsed="0" w:defQFormat="0" w:count="376">
     <w:lsdException w:name="Normal" w:uiPriority="0" w:qFormat="1"/>
     <w:lsdException w:name="heading 1" w:uiPriority="9" w:qFormat="1"/>
     <w:lsdException w:name="heading 2" w:semiHidden="1" w:uiPriority="9" w:unhideWhenUsed="1" w:qFormat="1"/>
@@ -906,6 +1388,7 @@
     <w:lsdException w:name="Smart Hyperlink" w:semiHidden="1" w:unhideWhenUsed="1"/>
     <w:lsdException w:name="Hashtag" w:semiHidden="1" w:unhideWhenUsed="1"/>
     <w:lsdException w:name="Unresolved Mention" w:semiHidden="1" w:unhideWhenUsed="1"/>
+    <w:lsdException w:name="Smart Link" w:semiHidden="1" w:unhideWhenUsed="1"/>
   </w:latentStyles>
   <w:style w:type="paragraph" w:default="1" w:styleId="Normal">
     <w:name w:val="Normal"/>
@@ -1252,7 +1735,6818 @@
       <w:szCs w:val="18"/>
     </w:rPr>
   </w:style>
+  <w:style w:type="paragraph" w:styleId="ListParagraph">
+    <w:name w:val="List Paragraph"/>
+    <w:basedOn w:val="Normal"/>
+    <w:uiPriority w:val="34"/>
+    <w:qFormat/>
+    <w:rsid w:val="005E7537"/>
+    <w:pPr>
+      <w:ind w:left="720"/>
+      <w:contextualSpacing/>
+    </w:pPr>
+  </w:style>
 </w:styles>
+</file>
+
+<file path=word/diagrams/colors1.xml><?xml version="1.0" encoding="utf-8"?>
+<dgm:colorsDef xmlns:dgm="http://schemas.openxmlformats.org/drawingml/2006/diagram" xmlns:a="http://schemas.openxmlformats.org/drawingml/2006/main" uniqueId="urn:microsoft.com/office/officeart/2005/8/colors/accent1_2">
+  <dgm:title val=""/>
+  <dgm:desc val=""/>
+  <dgm:catLst>
+    <dgm:cat type="accent1" pri="11200"/>
+  </dgm:catLst>
+  <dgm:styleLbl name="node0">
+    <dgm:fillClrLst meth="repeat">
+      <a:schemeClr val="accent1"/>
+    </dgm:fillClrLst>
+    <dgm:linClrLst meth="repeat">
+      <a:schemeClr val="lt1"/>
+    </dgm:linClrLst>
+    <dgm:effectClrLst/>
+    <dgm:txLinClrLst/>
+    <dgm:txFillClrLst/>
+    <dgm:txEffectClrLst/>
+  </dgm:styleLbl>
+  <dgm:styleLbl name="alignNode1">
+    <dgm:fillClrLst meth="repeat">
+      <a:schemeClr val="accent1"/>
+    </dgm:fillClrLst>
+    <dgm:linClrLst meth="repeat">
+      <a:schemeClr val="accent1"/>
+    </dgm:linClrLst>
+    <dgm:effectClrLst/>
+    <dgm:txLinClrLst/>
+    <dgm:txFillClrLst/>
+    <dgm:txEffectClrLst/>
+  </dgm:styleLbl>
+  <dgm:styleLbl name="node1">
+    <dgm:fillClrLst meth="repeat">
+      <a:schemeClr val="accent1"/>
+    </dgm:fillClrLst>
+    <dgm:linClrLst meth="repeat">
+      <a:schemeClr val="lt1"/>
+    </dgm:linClrLst>
+    <dgm:effectClrLst/>
+    <dgm:txLinClrLst/>
+    <dgm:txFillClrLst/>
+    <dgm:txEffectClrLst/>
+  </dgm:styleLbl>
+  <dgm:styleLbl name="lnNode1">
+    <dgm:fillClrLst meth="repeat">
+      <a:schemeClr val="accent1"/>
+    </dgm:fillClrLst>
+    <dgm:linClrLst meth="repeat">
+      <a:schemeClr val="lt1"/>
+    </dgm:linClrLst>
+    <dgm:effectClrLst/>
+    <dgm:txLinClrLst/>
+    <dgm:txFillClrLst/>
+    <dgm:txEffectClrLst/>
+  </dgm:styleLbl>
+  <dgm:styleLbl name="vennNode1">
+    <dgm:fillClrLst meth="repeat">
+      <a:schemeClr val="accent1">
+        <a:alpha val="50000"/>
+      </a:schemeClr>
+    </dgm:fillClrLst>
+    <dgm:linClrLst meth="repeat">
+      <a:schemeClr val="lt1"/>
+    </dgm:linClrLst>
+    <dgm:effectClrLst/>
+    <dgm:txLinClrLst/>
+    <dgm:txFillClrLst/>
+    <dgm:txEffectClrLst/>
+  </dgm:styleLbl>
+  <dgm:styleLbl name="node2">
+    <dgm:fillClrLst meth="repeat">
+      <a:schemeClr val="accent1"/>
+    </dgm:fillClrLst>
+    <dgm:linClrLst meth="repeat">
+      <a:schemeClr val="lt1"/>
+    </dgm:linClrLst>
+    <dgm:effectClrLst/>
+    <dgm:txLinClrLst/>
+    <dgm:txFillClrLst/>
+    <dgm:txEffectClrLst/>
+  </dgm:styleLbl>
+  <dgm:styleLbl name="node3">
+    <dgm:fillClrLst meth="repeat">
+      <a:schemeClr val="accent1"/>
+    </dgm:fillClrLst>
+    <dgm:linClrLst meth="repeat">
+      <a:schemeClr val="lt1"/>
+    </dgm:linClrLst>
+    <dgm:effectClrLst/>
+    <dgm:txLinClrLst/>
+    <dgm:txFillClrLst/>
+    <dgm:txEffectClrLst/>
+  </dgm:styleLbl>
+  <dgm:styleLbl name="node4">
+    <dgm:fillClrLst meth="repeat">
+      <a:schemeClr val="accent1"/>
+    </dgm:fillClrLst>
+    <dgm:linClrLst meth="repeat">
+      <a:schemeClr val="lt1"/>
+    </dgm:linClrLst>
+    <dgm:effectClrLst/>
+    <dgm:txLinClrLst/>
+    <dgm:txFillClrLst/>
+    <dgm:txEffectClrLst/>
+  </dgm:styleLbl>
+  <dgm:styleLbl name="fgImgPlace1">
+    <dgm:fillClrLst meth="repeat">
+      <a:schemeClr val="accent1">
+        <a:tint val="50000"/>
+      </a:schemeClr>
+    </dgm:fillClrLst>
+    <dgm:linClrLst meth="repeat">
+      <a:schemeClr val="lt1"/>
+    </dgm:linClrLst>
+    <dgm:effectClrLst/>
+    <dgm:txLinClrLst/>
+    <dgm:txFillClrLst meth="repeat">
+      <a:schemeClr val="lt1"/>
+    </dgm:txFillClrLst>
+    <dgm:txEffectClrLst/>
+  </dgm:styleLbl>
+  <dgm:styleLbl name="alignImgPlace1">
+    <dgm:fillClrLst meth="repeat">
+      <a:schemeClr val="accent1">
+        <a:tint val="50000"/>
+      </a:schemeClr>
+    </dgm:fillClrLst>
+    <dgm:linClrLst meth="repeat">
+      <a:schemeClr val="lt1"/>
+    </dgm:linClrLst>
+    <dgm:effectClrLst/>
+    <dgm:txLinClrLst/>
+    <dgm:txFillClrLst meth="repeat">
+      <a:schemeClr val="lt1"/>
+    </dgm:txFillClrLst>
+    <dgm:txEffectClrLst/>
+  </dgm:styleLbl>
+  <dgm:styleLbl name="bgImgPlace1">
+    <dgm:fillClrLst meth="repeat">
+      <a:schemeClr val="accent1">
+        <a:tint val="50000"/>
+      </a:schemeClr>
+    </dgm:fillClrLst>
+    <dgm:linClrLst meth="repeat">
+      <a:schemeClr val="lt1"/>
+    </dgm:linClrLst>
+    <dgm:effectClrLst/>
+    <dgm:txLinClrLst/>
+    <dgm:txFillClrLst meth="repeat">
+      <a:schemeClr val="lt1"/>
+    </dgm:txFillClrLst>
+    <dgm:txEffectClrLst/>
+  </dgm:styleLbl>
+  <dgm:styleLbl name="sibTrans2D1">
+    <dgm:fillClrLst meth="repeat">
+      <a:schemeClr val="accent1">
+        <a:tint val="60000"/>
+      </a:schemeClr>
+    </dgm:fillClrLst>
+    <dgm:linClrLst meth="repeat">
+      <a:schemeClr val="accent1">
+        <a:tint val="60000"/>
+      </a:schemeClr>
+    </dgm:linClrLst>
+    <dgm:effectClrLst/>
+    <dgm:txLinClrLst/>
+    <dgm:txFillClrLst/>
+    <dgm:txEffectClrLst/>
+  </dgm:styleLbl>
+  <dgm:styleLbl name="fgSibTrans2D1">
+    <dgm:fillClrLst meth="repeat">
+      <a:schemeClr val="accent1">
+        <a:tint val="60000"/>
+      </a:schemeClr>
+    </dgm:fillClrLst>
+    <dgm:linClrLst meth="repeat">
+      <a:schemeClr val="accent1">
+        <a:tint val="60000"/>
+      </a:schemeClr>
+    </dgm:linClrLst>
+    <dgm:effectClrLst/>
+    <dgm:txLinClrLst/>
+    <dgm:txFillClrLst/>
+    <dgm:txEffectClrLst/>
+  </dgm:styleLbl>
+  <dgm:styleLbl name="bgSibTrans2D1">
+    <dgm:fillClrLst meth="repeat">
+      <a:schemeClr val="accent1">
+        <a:tint val="60000"/>
+      </a:schemeClr>
+    </dgm:fillClrLst>
+    <dgm:linClrLst meth="repeat">
+      <a:schemeClr val="accent1">
+        <a:tint val="60000"/>
+      </a:schemeClr>
+    </dgm:linClrLst>
+    <dgm:effectClrLst/>
+    <dgm:txLinClrLst/>
+    <dgm:txFillClrLst/>
+    <dgm:txEffectClrLst/>
+  </dgm:styleLbl>
+  <dgm:styleLbl name="sibTrans1D1">
+    <dgm:fillClrLst meth="repeat">
+      <a:schemeClr val="accent1"/>
+    </dgm:fillClrLst>
+    <dgm:linClrLst meth="repeat">
+      <a:schemeClr val="accent1"/>
+    </dgm:linClrLst>
+    <dgm:effectClrLst/>
+    <dgm:txLinClrLst/>
+    <dgm:txFillClrLst meth="repeat">
+      <a:schemeClr val="tx1"/>
+    </dgm:txFillClrLst>
+    <dgm:txEffectClrLst/>
+  </dgm:styleLbl>
+  <dgm:styleLbl name="callout">
+    <dgm:fillClrLst meth="repeat">
+      <a:schemeClr val="accent1"/>
+    </dgm:fillClrLst>
+    <dgm:linClrLst meth="repeat">
+      <a:schemeClr val="accent1">
+        <a:tint val="50000"/>
+      </a:schemeClr>
+    </dgm:linClrLst>
+    <dgm:effectClrLst/>
+    <dgm:txLinClrLst/>
+    <dgm:txFillClrLst meth="repeat">
+      <a:schemeClr val="tx1"/>
+    </dgm:txFillClrLst>
+    <dgm:txEffectClrLst/>
+  </dgm:styleLbl>
+  <dgm:styleLbl name="asst0">
+    <dgm:fillClrLst meth="repeat">
+      <a:schemeClr val="accent1"/>
+    </dgm:fillClrLst>
+    <dgm:linClrLst meth="repeat">
+      <a:schemeClr val="lt1"/>
+    </dgm:linClrLst>
+    <dgm:effectClrLst/>
+    <dgm:txLinClrLst/>
+    <dgm:txFillClrLst/>
+    <dgm:txEffectClrLst/>
+  </dgm:styleLbl>
+  <dgm:styleLbl name="asst1">
+    <dgm:fillClrLst meth="repeat">
+      <a:schemeClr val="accent1"/>
+    </dgm:fillClrLst>
+    <dgm:linClrLst meth="repeat">
+      <a:schemeClr val="lt1"/>
+    </dgm:linClrLst>
+    <dgm:effectClrLst/>
+    <dgm:txLinClrLst/>
+    <dgm:txFillClrLst/>
+    <dgm:txEffectClrLst/>
+  </dgm:styleLbl>
+  <dgm:styleLbl name="asst2">
+    <dgm:fillClrLst meth="repeat">
+      <a:schemeClr val="accent1"/>
+    </dgm:fillClrLst>
+    <dgm:linClrLst meth="repeat">
+      <a:schemeClr val="lt1"/>
+    </dgm:linClrLst>
+    <dgm:effectClrLst/>
+    <dgm:txLinClrLst/>
+    <dgm:txFillClrLst/>
+    <dgm:txEffectClrLst/>
+  </dgm:styleLbl>
+  <dgm:styleLbl name="asst3">
+    <dgm:fillClrLst meth="repeat">
+      <a:schemeClr val="accent1"/>
+    </dgm:fillClrLst>
+    <dgm:linClrLst meth="repeat">
+      <a:schemeClr val="lt1"/>
+    </dgm:linClrLst>
+    <dgm:effectClrLst/>
+    <dgm:txLinClrLst/>
+    <dgm:txFillClrLst/>
+    <dgm:txEffectClrLst/>
+  </dgm:styleLbl>
+  <dgm:styleLbl name="asst4">
+    <dgm:fillClrLst meth="repeat">
+      <a:schemeClr val="accent1"/>
+    </dgm:fillClrLst>
+    <dgm:linClrLst meth="repeat">
+      <a:schemeClr val="lt1"/>
+    </dgm:linClrLst>
+    <dgm:effectClrLst/>
+    <dgm:txLinClrLst/>
+    <dgm:txFillClrLst/>
+    <dgm:txEffectClrLst/>
+  </dgm:styleLbl>
+  <dgm:styleLbl name="parChTrans2D1">
+    <dgm:fillClrLst meth="repeat">
+      <a:schemeClr val="accent1">
+        <a:tint val="60000"/>
+      </a:schemeClr>
+    </dgm:fillClrLst>
+    <dgm:linClrLst meth="repeat">
+      <a:schemeClr val="accent1">
+        <a:tint val="60000"/>
+      </a:schemeClr>
+    </dgm:linClrLst>
+    <dgm:effectClrLst/>
+    <dgm:txLinClrLst/>
+    <dgm:txFillClrLst meth="repeat">
+      <a:schemeClr val="lt1"/>
+    </dgm:txFillClrLst>
+    <dgm:txEffectClrLst/>
+  </dgm:styleLbl>
+  <dgm:styleLbl name="parChTrans2D2">
+    <dgm:fillClrLst meth="repeat">
+      <a:schemeClr val="accent1"/>
+    </dgm:fillClrLst>
+    <dgm:linClrLst meth="repeat">
+      <a:schemeClr val="accent1"/>
+    </dgm:linClrLst>
+    <dgm:effectClrLst/>
+    <dgm:txLinClrLst/>
+    <dgm:txFillClrLst meth="repeat">
+      <a:schemeClr val="lt1"/>
+    </dgm:txFillClrLst>
+    <dgm:txEffectClrLst/>
+  </dgm:styleLbl>
+  <dgm:styleLbl name="parChTrans2D3">
+    <dgm:fillClrLst meth="repeat">
+      <a:schemeClr val="accent1"/>
+    </dgm:fillClrLst>
+    <dgm:linClrLst meth="repeat">
+      <a:schemeClr val="accent1"/>
+    </dgm:linClrLst>
+    <dgm:effectClrLst/>
+    <dgm:txLinClrLst/>
+    <dgm:txFillClrLst meth="repeat">
+      <a:schemeClr val="lt1"/>
+    </dgm:txFillClrLst>
+    <dgm:txEffectClrLst/>
+  </dgm:styleLbl>
+  <dgm:styleLbl name="parChTrans2D4">
+    <dgm:fillClrLst meth="repeat">
+      <a:schemeClr val="accent1"/>
+    </dgm:fillClrLst>
+    <dgm:linClrLst meth="repeat">
+      <a:schemeClr val="accent1"/>
+    </dgm:linClrLst>
+    <dgm:effectClrLst/>
+    <dgm:txLinClrLst/>
+    <dgm:txFillClrLst meth="repeat">
+      <a:schemeClr val="lt1"/>
+    </dgm:txFillClrLst>
+    <dgm:txEffectClrLst/>
+  </dgm:styleLbl>
+  <dgm:styleLbl name="parChTrans1D1">
+    <dgm:fillClrLst meth="repeat">
+      <a:schemeClr val="accent1"/>
+    </dgm:fillClrLst>
+    <dgm:linClrLst meth="repeat">
+      <a:schemeClr val="accent1">
+        <a:shade val="60000"/>
+      </a:schemeClr>
+    </dgm:linClrLst>
+    <dgm:effectClrLst/>
+    <dgm:txLinClrLst/>
+    <dgm:txFillClrLst meth="repeat">
+      <a:schemeClr val="tx1"/>
+    </dgm:txFillClrLst>
+    <dgm:txEffectClrLst/>
+  </dgm:styleLbl>
+  <dgm:styleLbl name="parChTrans1D2">
+    <dgm:fillClrLst meth="repeat">
+      <a:schemeClr val="accent1"/>
+    </dgm:fillClrLst>
+    <dgm:linClrLst meth="repeat">
+      <a:schemeClr val="accent1">
+        <a:shade val="60000"/>
+      </a:schemeClr>
+    </dgm:linClrLst>
+    <dgm:effectClrLst/>
+    <dgm:txLinClrLst/>
+    <dgm:txFillClrLst meth="repeat">
+      <a:schemeClr val="tx1"/>
+    </dgm:txFillClrLst>
+    <dgm:txEffectClrLst/>
+  </dgm:styleLbl>
+  <dgm:styleLbl name="parChTrans1D3">
+    <dgm:fillClrLst meth="repeat">
+      <a:schemeClr val="accent1"/>
+    </dgm:fillClrLst>
+    <dgm:linClrLst meth="repeat">
+      <a:schemeClr val="accent1">
+        <a:shade val="80000"/>
+      </a:schemeClr>
+    </dgm:linClrLst>
+    <dgm:effectClrLst/>
+    <dgm:txLinClrLst/>
+    <dgm:txFillClrLst meth="repeat">
+      <a:schemeClr val="tx1"/>
+    </dgm:txFillClrLst>
+    <dgm:txEffectClrLst/>
+  </dgm:styleLbl>
+  <dgm:styleLbl name="parChTrans1D4">
+    <dgm:fillClrLst meth="repeat">
+      <a:schemeClr val="accent1"/>
+    </dgm:fillClrLst>
+    <dgm:linClrLst meth="repeat">
+      <a:schemeClr val="accent1">
+        <a:shade val="80000"/>
+      </a:schemeClr>
+    </dgm:linClrLst>
+    <dgm:effectClrLst/>
+    <dgm:txLinClrLst/>
+    <dgm:txFillClrLst meth="repeat">
+      <a:schemeClr val="tx1"/>
+    </dgm:txFillClrLst>
+    <dgm:txEffectClrLst/>
+  </dgm:styleLbl>
+  <dgm:styleLbl name="fgAcc1">
+    <dgm:fillClrLst meth="repeat">
+      <a:schemeClr val="lt1">
+        <a:alpha val="90000"/>
+      </a:schemeClr>
+    </dgm:fillClrLst>
+    <dgm:linClrLst meth="repeat">
+      <a:schemeClr val="accent1"/>
+    </dgm:linClrLst>
+    <dgm:effectClrLst/>
+    <dgm:txLinClrLst/>
+    <dgm:txFillClrLst meth="repeat">
+      <a:schemeClr val="dk1"/>
+    </dgm:txFillClrLst>
+    <dgm:txEffectClrLst/>
+  </dgm:styleLbl>
+  <dgm:styleLbl name="conFgAcc1">
+    <dgm:fillClrLst meth="repeat">
+      <a:schemeClr val="lt1">
+        <a:alpha val="90000"/>
+      </a:schemeClr>
+    </dgm:fillClrLst>
+    <dgm:linClrLst meth="repeat">
+      <a:schemeClr val="accent1"/>
+    </dgm:linClrLst>
+    <dgm:effectClrLst/>
+    <dgm:txLinClrLst/>
+    <dgm:txFillClrLst meth="repeat">
+      <a:schemeClr val="dk1"/>
+    </dgm:txFillClrLst>
+    <dgm:txEffectClrLst/>
+  </dgm:styleLbl>
+  <dgm:styleLbl name="alignAcc1">
+    <dgm:fillClrLst meth="repeat">
+      <a:schemeClr val="lt1">
+        <a:alpha val="90000"/>
+      </a:schemeClr>
+    </dgm:fillClrLst>
+    <dgm:linClrLst meth="repeat">
+      <a:schemeClr val="accent1"/>
+    </dgm:linClrLst>
+    <dgm:effectClrLst/>
+    <dgm:txLinClrLst/>
+    <dgm:txFillClrLst meth="repeat">
+      <a:schemeClr val="dk1"/>
+    </dgm:txFillClrLst>
+    <dgm:txEffectClrLst/>
+  </dgm:styleLbl>
+  <dgm:styleLbl name="trAlignAcc1">
+    <dgm:fillClrLst meth="repeat">
+      <a:schemeClr val="lt1">
+        <a:alpha val="40000"/>
+      </a:schemeClr>
+    </dgm:fillClrLst>
+    <dgm:linClrLst meth="repeat">
+      <a:schemeClr val="accent1"/>
+    </dgm:linClrLst>
+    <dgm:effectClrLst/>
+    <dgm:txLinClrLst/>
+    <dgm:txFillClrLst meth="repeat">
+      <a:schemeClr val="dk1"/>
+    </dgm:txFillClrLst>
+    <dgm:txEffectClrLst/>
+  </dgm:styleLbl>
+  <dgm:styleLbl name="bgAcc1">
+    <dgm:fillClrLst meth="repeat">
+      <a:schemeClr val="lt1">
+        <a:alpha val="90000"/>
+      </a:schemeClr>
+    </dgm:fillClrLst>
+    <dgm:linClrLst meth="repeat">
+      <a:schemeClr val="accent1"/>
+    </dgm:linClrLst>
+    <dgm:effectClrLst/>
+    <dgm:txLinClrLst/>
+    <dgm:txFillClrLst meth="repeat">
+      <a:schemeClr val="dk1"/>
+    </dgm:txFillClrLst>
+    <dgm:txEffectClrLst/>
+  </dgm:styleLbl>
+  <dgm:styleLbl name="solidFgAcc1">
+    <dgm:fillClrLst meth="repeat">
+      <a:schemeClr val="lt1"/>
+    </dgm:fillClrLst>
+    <dgm:linClrLst meth="repeat">
+      <a:schemeClr val="accent1"/>
+    </dgm:linClrLst>
+    <dgm:effectClrLst/>
+    <dgm:txLinClrLst/>
+    <dgm:txFillClrLst meth="repeat">
+      <a:schemeClr val="dk1"/>
+    </dgm:txFillClrLst>
+    <dgm:txEffectClrLst/>
+  </dgm:styleLbl>
+  <dgm:styleLbl name="solidAlignAcc1">
+    <dgm:fillClrLst meth="repeat">
+      <a:schemeClr val="lt1"/>
+    </dgm:fillClrLst>
+    <dgm:linClrLst meth="repeat">
+      <a:schemeClr val="accent1"/>
+    </dgm:linClrLst>
+    <dgm:effectClrLst/>
+    <dgm:txLinClrLst/>
+    <dgm:txFillClrLst meth="repeat">
+      <a:schemeClr val="dk1"/>
+    </dgm:txFillClrLst>
+    <dgm:txEffectClrLst/>
+  </dgm:styleLbl>
+  <dgm:styleLbl name="solidBgAcc1">
+    <dgm:fillClrLst meth="repeat">
+      <a:schemeClr val="lt1"/>
+    </dgm:fillClrLst>
+    <dgm:linClrLst meth="repeat">
+      <a:schemeClr val="accent1"/>
+    </dgm:linClrLst>
+    <dgm:effectClrLst/>
+    <dgm:txLinClrLst/>
+    <dgm:txFillClrLst meth="repeat">
+      <a:schemeClr val="dk1"/>
+    </dgm:txFillClrLst>
+    <dgm:txEffectClrLst/>
+  </dgm:styleLbl>
+  <dgm:styleLbl name="fgAccFollowNode1">
+    <dgm:fillClrLst meth="repeat">
+      <a:schemeClr val="accent1">
+        <a:alpha val="90000"/>
+        <a:tint val="40000"/>
+      </a:schemeClr>
+    </dgm:fillClrLst>
+    <dgm:linClrLst meth="repeat">
+      <a:schemeClr val="accent1">
+        <a:alpha val="90000"/>
+        <a:tint val="40000"/>
+      </a:schemeClr>
+    </dgm:linClrLst>
+    <dgm:effectClrLst/>
+    <dgm:txLinClrLst/>
+    <dgm:txFillClrLst meth="repeat">
+      <a:schemeClr val="dk1"/>
+    </dgm:txFillClrLst>
+    <dgm:txEffectClrLst/>
+  </dgm:styleLbl>
+  <dgm:styleLbl name="alignAccFollowNode1">
+    <dgm:fillClrLst meth="repeat">
+      <a:schemeClr val="accent1">
+        <a:alpha val="90000"/>
+        <a:tint val="40000"/>
+      </a:schemeClr>
+    </dgm:fillClrLst>
+    <dgm:linClrLst meth="repeat">
+      <a:schemeClr val="accent1">
+        <a:alpha val="90000"/>
+        <a:tint val="40000"/>
+      </a:schemeClr>
+    </dgm:linClrLst>
+    <dgm:effectClrLst/>
+    <dgm:txLinClrLst/>
+    <dgm:txFillClrLst meth="repeat">
+      <a:schemeClr val="dk1"/>
+    </dgm:txFillClrLst>
+    <dgm:txEffectClrLst/>
+  </dgm:styleLbl>
+  <dgm:styleLbl name="bgAccFollowNode1">
+    <dgm:fillClrLst meth="repeat">
+      <a:schemeClr val="accent1">
+        <a:alpha val="90000"/>
+        <a:tint val="40000"/>
+      </a:schemeClr>
+    </dgm:fillClrLst>
+    <dgm:linClrLst meth="repeat">
+      <a:schemeClr val="accent1">
+        <a:alpha val="90000"/>
+        <a:tint val="40000"/>
+      </a:schemeClr>
+    </dgm:linClrLst>
+    <dgm:effectClrLst/>
+    <dgm:txLinClrLst/>
+    <dgm:txFillClrLst meth="repeat">
+      <a:schemeClr val="dk1"/>
+    </dgm:txFillClrLst>
+    <dgm:txEffectClrLst/>
+  </dgm:styleLbl>
+  <dgm:styleLbl name="fgAcc0">
+    <dgm:fillClrLst meth="repeat">
+      <a:schemeClr val="lt1">
+        <a:alpha val="90000"/>
+      </a:schemeClr>
+    </dgm:fillClrLst>
+    <dgm:linClrLst meth="repeat">
+      <a:schemeClr val="accent1"/>
+    </dgm:linClrLst>
+    <dgm:effectClrLst/>
+    <dgm:txLinClrLst/>
+    <dgm:txFillClrLst meth="repeat">
+      <a:schemeClr val="dk1"/>
+    </dgm:txFillClrLst>
+    <dgm:txEffectClrLst/>
+  </dgm:styleLbl>
+  <dgm:styleLbl name="fgAcc2">
+    <dgm:fillClrLst meth="repeat">
+      <a:schemeClr val="lt1">
+        <a:alpha val="90000"/>
+      </a:schemeClr>
+    </dgm:fillClrLst>
+    <dgm:linClrLst meth="repeat">
+      <a:schemeClr val="accent1"/>
+    </dgm:linClrLst>
+    <dgm:effectClrLst/>
+    <dgm:txLinClrLst/>
+    <dgm:txFillClrLst meth="repeat">
+      <a:schemeClr val="dk1"/>
+    </dgm:txFillClrLst>
+    <dgm:txEffectClrLst/>
+  </dgm:styleLbl>
+  <dgm:styleLbl name="fgAcc3">
+    <dgm:fillClrLst meth="repeat">
+      <a:schemeClr val="lt1">
+        <a:alpha val="90000"/>
+      </a:schemeClr>
+    </dgm:fillClrLst>
+    <dgm:linClrLst meth="repeat">
+      <a:schemeClr val="accent1"/>
+    </dgm:linClrLst>
+    <dgm:effectClrLst/>
+    <dgm:txLinClrLst/>
+    <dgm:txFillClrLst meth="repeat">
+      <a:schemeClr val="dk1"/>
+    </dgm:txFillClrLst>
+    <dgm:txEffectClrLst/>
+  </dgm:styleLbl>
+  <dgm:styleLbl name="fgAcc4">
+    <dgm:fillClrLst meth="repeat">
+      <a:schemeClr val="lt1">
+        <a:alpha val="90000"/>
+      </a:schemeClr>
+    </dgm:fillClrLst>
+    <dgm:linClrLst meth="repeat">
+      <a:schemeClr val="accent1"/>
+    </dgm:linClrLst>
+    <dgm:effectClrLst/>
+    <dgm:txLinClrLst/>
+    <dgm:txFillClrLst meth="repeat">
+      <a:schemeClr val="dk1"/>
+    </dgm:txFillClrLst>
+    <dgm:txEffectClrLst/>
+  </dgm:styleLbl>
+  <dgm:styleLbl name="bgShp">
+    <dgm:fillClrLst meth="repeat">
+      <a:schemeClr val="accent1">
+        <a:tint val="40000"/>
+      </a:schemeClr>
+    </dgm:fillClrLst>
+    <dgm:linClrLst meth="repeat">
+      <a:schemeClr val="accent1"/>
+    </dgm:linClrLst>
+    <dgm:effectClrLst/>
+    <dgm:txLinClrLst/>
+    <dgm:txFillClrLst meth="repeat">
+      <a:schemeClr val="dk1"/>
+    </dgm:txFillClrLst>
+    <dgm:txEffectClrLst/>
+  </dgm:styleLbl>
+  <dgm:styleLbl name="dkBgShp">
+    <dgm:fillClrLst meth="repeat">
+      <a:schemeClr val="accent1">
+        <a:shade val="80000"/>
+      </a:schemeClr>
+    </dgm:fillClrLst>
+    <dgm:linClrLst meth="repeat">
+      <a:schemeClr val="accent1"/>
+    </dgm:linClrLst>
+    <dgm:effectClrLst/>
+    <dgm:txLinClrLst/>
+    <dgm:txFillClrLst meth="repeat">
+      <a:schemeClr val="lt1"/>
+    </dgm:txFillClrLst>
+    <dgm:txEffectClrLst/>
+  </dgm:styleLbl>
+  <dgm:styleLbl name="trBgShp">
+    <dgm:fillClrLst meth="repeat">
+      <a:schemeClr val="accent1">
+        <a:tint val="50000"/>
+        <a:alpha val="40000"/>
+      </a:schemeClr>
+    </dgm:fillClrLst>
+    <dgm:linClrLst meth="repeat">
+      <a:schemeClr val="accent1"/>
+    </dgm:linClrLst>
+    <dgm:effectClrLst/>
+    <dgm:txLinClrLst/>
+    <dgm:txFillClrLst meth="repeat">
+      <a:schemeClr val="lt1"/>
+    </dgm:txFillClrLst>
+    <dgm:txEffectClrLst/>
+  </dgm:styleLbl>
+  <dgm:styleLbl name="fgShp">
+    <dgm:fillClrLst meth="repeat">
+      <a:schemeClr val="accent1">
+        <a:tint val="60000"/>
+      </a:schemeClr>
+    </dgm:fillClrLst>
+    <dgm:linClrLst meth="repeat">
+      <a:schemeClr val="lt1"/>
+    </dgm:linClrLst>
+    <dgm:effectClrLst/>
+    <dgm:txLinClrLst/>
+    <dgm:txFillClrLst meth="repeat">
+      <a:schemeClr val="dk1"/>
+    </dgm:txFillClrLst>
+    <dgm:txEffectClrLst/>
+  </dgm:styleLbl>
+  <dgm:styleLbl name="revTx">
+    <dgm:fillClrLst meth="repeat">
+      <a:schemeClr val="lt1">
+        <a:alpha val="0"/>
+      </a:schemeClr>
+    </dgm:fillClrLst>
+    <dgm:linClrLst meth="repeat">
+      <a:schemeClr val="dk1">
+        <a:alpha val="0"/>
+      </a:schemeClr>
+    </dgm:linClrLst>
+    <dgm:effectClrLst/>
+    <dgm:txLinClrLst/>
+    <dgm:txFillClrLst meth="repeat">
+      <a:schemeClr val="tx1"/>
+    </dgm:txFillClrLst>
+    <dgm:txEffectClrLst/>
+  </dgm:styleLbl>
+</dgm:colorsDef>
+</file>
+
+<file path=word/diagrams/data1.xml><?xml version="1.0" encoding="utf-8"?>
+<dgm:dataModel xmlns:dgm="http://schemas.openxmlformats.org/drawingml/2006/diagram" xmlns:a="http://schemas.openxmlformats.org/drawingml/2006/main">
+  <dgm:ptLst>
+    <dgm:pt modelId="{7363AA0F-86BF-48DB-90CF-9D56EF291B06}" type="doc">
+      <dgm:prSet loTypeId="urn:microsoft.com/office/officeart/2005/8/layout/orgChart1" loCatId="hierarchy" qsTypeId="urn:microsoft.com/office/officeart/2005/8/quickstyle/simple1" qsCatId="simple" csTypeId="urn:microsoft.com/office/officeart/2005/8/colors/accent1_2" csCatId="accent1" phldr="1"/>
+      <dgm:spPr/>
+      <dgm:t>
+        <a:bodyPr/>
+        <a:lstStyle/>
+        <a:p>
+          <a:endParaRPr lang="en-US"/>
+        </a:p>
+      </dgm:t>
+    </dgm:pt>
+    <dgm:pt modelId="{58140DDB-0D81-4983-8CE2-13B3FE69198F}">
+      <dgm:prSet phldrT="[Text]"/>
+      <dgm:spPr/>
+      <dgm:t>
+        <a:bodyPr/>
+        <a:lstStyle/>
+        <a:p>
+          <a:r>
+            <a:rPr lang="en-US"/>
+            <a:t>Front page</a:t>
+          </a:r>
+        </a:p>
+      </dgm:t>
+    </dgm:pt>
+    <dgm:pt modelId="{CE5F4108-4A1C-422D-BFBF-8B509B203D21}" type="parTrans" cxnId="{5CE2285E-C2D5-4CBD-9898-A1DC7E7685B9}">
+      <dgm:prSet/>
+      <dgm:spPr/>
+      <dgm:t>
+        <a:bodyPr/>
+        <a:lstStyle/>
+        <a:p>
+          <a:endParaRPr lang="en-US"/>
+        </a:p>
+      </dgm:t>
+    </dgm:pt>
+    <dgm:pt modelId="{7D6AEC97-1A4B-4DC4-A071-8C62BD42FE1B}" type="sibTrans" cxnId="{5CE2285E-C2D5-4CBD-9898-A1DC7E7685B9}">
+      <dgm:prSet/>
+      <dgm:spPr/>
+      <dgm:t>
+        <a:bodyPr/>
+        <a:lstStyle/>
+        <a:p>
+          <a:endParaRPr lang="en-US"/>
+        </a:p>
+      </dgm:t>
+    </dgm:pt>
+    <dgm:pt modelId="{343E2BD5-0945-4412-B34D-50E9D36E15E4}">
+      <dgm:prSet phldrT="[Text]"/>
+      <dgm:spPr/>
+      <dgm:t>
+        <a:bodyPr/>
+        <a:lstStyle/>
+        <a:p>
+          <a:r>
+            <a:rPr lang="en-US"/>
+            <a:t>Idea 1 information</a:t>
+          </a:r>
+        </a:p>
+      </dgm:t>
+    </dgm:pt>
+    <dgm:pt modelId="{CBE6CE27-DD0E-4B9C-8978-270CB06E4BA0}" type="parTrans" cxnId="{E77FB888-8508-48D9-83A2-B1D0DE02E3C8}">
+      <dgm:prSet/>
+      <dgm:spPr/>
+      <dgm:t>
+        <a:bodyPr/>
+        <a:lstStyle/>
+        <a:p>
+          <a:endParaRPr lang="en-US"/>
+        </a:p>
+      </dgm:t>
+    </dgm:pt>
+    <dgm:pt modelId="{F3309117-46D3-43BD-8A4A-557D0FA237CA}" type="sibTrans" cxnId="{E77FB888-8508-48D9-83A2-B1D0DE02E3C8}">
+      <dgm:prSet/>
+      <dgm:spPr/>
+      <dgm:t>
+        <a:bodyPr/>
+        <a:lstStyle/>
+        <a:p>
+          <a:endParaRPr lang="en-US"/>
+        </a:p>
+      </dgm:t>
+    </dgm:pt>
+    <dgm:pt modelId="{A7CE3635-866D-4BC2-B6AB-61160BC202F7}">
+      <dgm:prSet phldrT="[Text]"/>
+      <dgm:spPr/>
+      <dgm:t>
+        <a:bodyPr/>
+        <a:lstStyle/>
+        <a:p>
+          <a:r>
+            <a:rPr lang="en-US"/>
+            <a:t>Idea 2 information</a:t>
+          </a:r>
+        </a:p>
+      </dgm:t>
+    </dgm:pt>
+    <dgm:pt modelId="{3DD4C98A-97FE-4A97-B631-E56CF955A0FE}" type="parTrans" cxnId="{B5013BDA-9C0D-4C2B-89A6-FAEA6A5F96EC}">
+      <dgm:prSet/>
+      <dgm:spPr/>
+      <dgm:t>
+        <a:bodyPr/>
+        <a:lstStyle/>
+        <a:p>
+          <a:endParaRPr lang="en-US"/>
+        </a:p>
+      </dgm:t>
+    </dgm:pt>
+    <dgm:pt modelId="{515A7B51-A5ED-42F6-B3A5-D5072248611B}" type="sibTrans" cxnId="{B5013BDA-9C0D-4C2B-89A6-FAEA6A5F96EC}">
+      <dgm:prSet/>
+      <dgm:spPr/>
+      <dgm:t>
+        <a:bodyPr/>
+        <a:lstStyle/>
+        <a:p>
+          <a:endParaRPr lang="en-US"/>
+        </a:p>
+      </dgm:t>
+    </dgm:pt>
+    <dgm:pt modelId="{5E9D3165-4E6D-48CD-A11D-A609037A758E}">
+      <dgm:prSet phldrT="[Text]"/>
+      <dgm:spPr/>
+      <dgm:t>
+        <a:bodyPr/>
+        <a:lstStyle/>
+        <a:p>
+          <a:r>
+            <a:rPr lang="en-US"/>
+            <a:t>Idea 3 information</a:t>
+          </a:r>
+        </a:p>
+      </dgm:t>
+    </dgm:pt>
+    <dgm:pt modelId="{972A6706-410C-49E7-98D1-7D0C3F690E5F}" type="parTrans" cxnId="{C33A272F-637D-47B1-BB5A-AF2B9605095C}">
+      <dgm:prSet/>
+      <dgm:spPr/>
+      <dgm:t>
+        <a:bodyPr/>
+        <a:lstStyle/>
+        <a:p>
+          <a:endParaRPr lang="en-US"/>
+        </a:p>
+      </dgm:t>
+    </dgm:pt>
+    <dgm:pt modelId="{743CBC14-8028-4778-B461-2BC15F301E50}" type="sibTrans" cxnId="{C33A272F-637D-47B1-BB5A-AF2B9605095C}">
+      <dgm:prSet/>
+      <dgm:spPr/>
+      <dgm:t>
+        <a:bodyPr/>
+        <a:lstStyle/>
+        <a:p>
+          <a:endParaRPr lang="en-US"/>
+        </a:p>
+      </dgm:t>
+    </dgm:pt>
+    <dgm:pt modelId="{360CB90E-9A82-4716-A5AF-67BE570AA471}">
+      <dgm:prSet/>
+      <dgm:spPr/>
+      <dgm:t>
+        <a:bodyPr/>
+        <a:lstStyle/>
+        <a:p>
+          <a:r>
+            <a:rPr lang="en-US"/>
+            <a:t>Idea 4 information</a:t>
+          </a:r>
+        </a:p>
+      </dgm:t>
+    </dgm:pt>
+    <dgm:pt modelId="{FD7BE44D-D69D-4593-931F-F3531057E0F4}" type="parTrans" cxnId="{46D3DFBE-AB70-4BEA-BEBD-05A127D99AD9}">
+      <dgm:prSet/>
+      <dgm:spPr/>
+      <dgm:t>
+        <a:bodyPr/>
+        <a:lstStyle/>
+        <a:p>
+          <a:endParaRPr lang="en-US"/>
+        </a:p>
+      </dgm:t>
+    </dgm:pt>
+    <dgm:pt modelId="{15C43450-701C-400D-8DDD-881D757336D8}" type="sibTrans" cxnId="{46D3DFBE-AB70-4BEA-BEBD-05A127D99AD9}">
+      <dgm:prSet/>
+      <dgm:spPr/>
+      <dgm:t>
+        <a:bodyPr/>
+        <a:lstStyle/>
+        <a:p>
+          <a:endParaRPr lang="en-US"/>
+        </a:p>
+      </dgm:t>
+    </dgm:pt>
+    <dgm:pt modelId="{132D7565-3460-4237-AAEB-3F1E8E0BEA54}">
+      <dgm:prSet/>
+      <dgm:spPr/>
+      <dgm:t>
+        <a:bodyPr/>
+        <a:lstStyle/>
+        <a:p>
+          <a:r>
+            <a:rPr lang="en-US"/>
+            <a:t>about me informaiton</a:t>
+          </a:r>
+        </a:p>
+      </dgm:t>
+    </dgm:pt>
+    <dgm:pt modelId="{70858022-1A5B-4AE3-BDDD-B3E9DB48760C}" type="parTrans" cxnId="{598937E5-33D2-4517-8A1B-723F87DF2850}">
+      <dgm:prSet/>
+      <dgm:spPr/>
+      <dgm:t>
+        <a:bodyPr/>
+        <a:lstStyle/>
+        <a:p>
+          <a:endParaRPr lang="en-US"/>
+        </a:p>
+      </dgm:t>
+    </dgm:pt>
+    <dgm:pt modelId="{3976EF4E-328B-4D4E-93E5-229AAB2DF79C}" type="sibTrans" cxnId="{598937E5-33D2-4517-8A1B-723F87DF2850}">
+      <dgm:prSet/>
+      <dgm:spPr/>
+      <dgm:t>
+        <a:bodyPr/>
+        <a:lstStyle/>
+        <a:p>
+          <a:endParaRPr lang="en-US"/>
+        </a:p>
+      </dgm:t>
+    </dgm:pt>
+    <dgm:pt modelId="{3A1AEE6C-7A3B-4909-B9AA-0690DF9B738F}">
+      <dgm:prSet/>
+      <dgm:spPr/>
+      <dgm:t>
+        <a:bodyPr/>
+        <a:lstStyle/>
+        <a:p>
+          <a:r>
+            <a:rPr lang="en-US"/>
+            <a:t>Bullet point 1</a:t>
+          </a:r>
+        </a:p>
+      </dgm:t>
+    </dgm:pt>
+    <dgm:pt modelId="{4186900A-88A7-44D1-9A24-B38CC71FE145}" type="parTrans" cxnId="{7A34140C-DE7D-4456-BB2F-28A779F2CEFF}">
+      <dgm:prSet/>
+      <dgm:spPr/>
+      <dgm:t>
+        <a:bodyPr/>
+        <a:lstStyle/>
+        <a:p>
+          <a:endParaRPr lang="en-US"/>
+        </a:p>
+      </dgm:t>
+    </dgm:pt>
+    <dgm:pt modelId="{59035A7C-CDD1-481A-BD82-30CF74C0CB77}" type="sibTrans" cxnId="{7A34140C-DE7D-4456-BB2F-28A779F2CEFF}">
+      <dgm:prSet/>
+      <dgm:spPr/>
+      <dgm:t>
+        <a:bodyPr/>
+        <a:lstStyle/>
+        <a:p>
+          <a:endParaRPr lang="en-US"/>
+        </a:p>
+      </dgm:t>
+    </dgm:pt>
+    <dgm:pt modelId="{C1E7F0C3-B9EA-40C6-B30C-45D40AE11D32}">
+      <dgm:prSet/>
+      <dgm:spPr/>
+      <dgm:t>
+        <a:bodyPr/>
+        <a:lstStyle/>
+        <a:p>
+          <a:r>
+            <a:rPr lang="en-US"/>
+            <a:t>Bullet point 1</a:t>
+          </a:r>
+        </a:p>
+      </dgm:t>
+    </dgm:pt>
+    <dgm:pt modelId="{DF168D08-F15F-4E69-A1C5-3E742E720322}" type="parTrans" cxnId="{5011EF6E-26C8-45C3-846E-303C1B1C337C}">
+      <dgm:prSet/>
+      <dgm:spPr/>
+      <dgm:t>
+        <a:bodyPr/>
+        <a:lstStyle/>
+        <a:p>
+          <a:endParaRPr lang="en-US"/>
+        </a:p>
+      </dgm:t>
+    </dgm:pt>
+    <dgm:pt modelId="{654B9DEA-57A5-44C2-B810-884CA2BC4704}" type="sibTrans" cxnId="{5011EF6E-26C8-45C3-846E-303C1B1C337C}">
+      <dgm:prSet/>
+      <dgm:spPr/>
+      <dgm:t>
+        <a:bodyPr/>
+        <a:lstStyle/>
+        <a:p>
+          <a:endParaRPr lang="en-US"/>
+        </a:p>
+      </dgm:t>
+    </dgm:pt>
+    <dgm:pt modelId="{72924C18-E41D-4F7A-839C-51B86764BC03}">
+      <dgm:prSet/>
+      <dgm:spPr/>
+      <dgm:t>
+        <a:bodyPr/>
+        <a:lstStyle/>
+        <a:p>
+          <a:r>
+            <a:rPr lang="en-US"/>
+            <a:t>Bullet point 2</a:t>
+          </a:r>
+        </a:p>
+      </dgm:t>
+    </dgm:pt>
+    <dgm:pt modelId="{EAED3236-952F-42EC-9687-3ECD5CFBAD3C}" type="parTrans" cxnId="{B497DD1A-A7F8-42A7-B6DF-7A9B541079E3}">
+      <dgm:prSet/>
+      <dgm:spPr/>
+      <dgm:t>
+        <a:bodyPr/>
+        <a:lstStyle/>
+        <a:p>
+          <a:endParaRPr lang="en-US"/>
+        </a:p>
+      </dgm:t>
+    </dgm:pt>
+    <dgm:pt modelId="{9C0BDAE8-E99D-400C-ABD4-A8BFBCE217A4}" type="sibTrans" cxnId="{B497DD1A-A7F8-42A7-B6DF-7A9B541079E3}">
+      <dgm:prSet/>
+      <dgm:spPr/>
+      <dgm:t>
+        <a:bodyPr/>
+        <a:lstStyle/>
+        <a:p>
+          <a:endParaRPr lang="en-US"/>
+        </a:p>
+      </dgm:t>
+    </dgm:pt>
+    <dgm:pt modelId="{3B781F19-ED89-4D3E-B983-6AA814072113}">
+      <dgm:prSet/>
+      <dgm:spPr/>
+      <dgm:t>
+        <a:bodyPr/>
+        <a:lstStyle/>
+        <a:p>
+          <a:r>
+            <a:rPr lang="en-US"/>
+            <a:t>Bullet point 3</a:t>
+          </a:r>
+        </a:p>
+      </dgm:t>
+    </dgm:pt>
+    <dgm:pt modelId="{EEF28047-E6A9-4F37-A5D7-C0361FAC9548}" type="parTrans" cxnId="{B6257216-7816-403E-9034-F3E627D9A4D3}">
+      <dgm:prSet/>
+      <dgm:spPr/>
+      <dgm:t>
+        <a:bodyPr/>
+        <a:lstStyle/>
+        <a:p>
+          <a:endParaRPr lang="en-US"/>
+        </a:p>
+      </dgm:t>
+    </dgm:pt>
+    <dgm:pt modelId="{E5D380F3-C1CB-4629-A3A1-0C6F9DE7BCB0}" type="sibTrans" cxnId="{B6257216-7816-403E-9034-F3E627D9A4D3}">
+      <dgm:prSet/>
+      <dgm:spPr/>
+      <dgm:t>
+        <a:bodyPr/>
+        <a:lstStyle/>
+        <a:p>
+          <a:endParaRPr lang="en-US"/>
+        </a:p>
+      </dgm:t>
+    </dgm:pt>
+    <dgm:pt modelId="{228407A5-4CF6-4A80-981C-56E795387ABD}">
+      <dgm:prSet/>
+      <dgm:spPr/>
+      <dgm:t>
+        <a:bodyPr/>
+        <a:lstStyle/>
+        <a:p>
+          <a:r>
+            <a:rPr lang="en-US"/>
+            <a:t>Bullet point 1</a:t>
+          </a:r>
+        </a:p>
+      </dgm:t>
+    </dgm:pt>
+    <dgm:pt modelId="{78452248-7E44-4354-9881-ABAE53EFCD7C}" type="parTrans" cxnId="{165AB34C-4244-4E3D-8533-D26CC19FF1B6}">
+      <dgm:prSet/>
+      <dgm:spPr/>
+      <dgm:t>
+        <a:bodyPr/>
+        <a:lstStyle/>
+        <a:p>
+          <a:endParaRPr lang="en-US"/>
+        </a:p>
+      </dgm:t>
+    </dgm:pt>
+    <dgm:pt modelId="{DC19698C-FC67-47C6-965B-9D21A04D7C0C}" type="sibTrans" cxnId="{165AB34C-4244-4E3D-8533-D26CC19FF1B6}">
+      <dgm:prSet/>
+      <dgm:spPr/>
+      <dgm:t>
+        <a:bodyPr/>
+        <a:lstStyle/>
+        <a:p>
+          <a:endParaRPr lang="en-US"/>
+        </a:p>
+      </dgm:t>
+    </dgm:pt>
+    <dgm:pt modelId="{F709E597-32A0-4B84-B784-10B9AEAED388}">
+      <dgm:prSet/>
+      <dgm:spPr/>
+      <dgm:t>
+        <a:bodyPr/>
+        <a:lstStyle/>
+        <a:p>
+          <a:r>
+            <a:rPr lang="en-US"/>
+            <a:t>Bullet point 1</a:t>
+          </a:r>
+        </a:p>
+      </dgm:t>
+    </dgm:pt>
+    <dgm:pt modelId="{221A7FC6-5BD4-4338-9327-9DBBE049F0F6}" type="parTrans" cxnId="{26C9A177-BA41-4A2F-9764-88B47434A1EB}">
+      <dgm:prSet/>
+      <dgm:spPr/>
+      <dgm:t>
+        <a:bodyPr/>
+        <a:lstStyle/>
+        <a:p>
+          <a:endParaRPr lang="en-US"/>
+        </a:p>
+      </dgm:t>
+    </dgm:pt>
+    <dgm:pt modelId="{E086DEB8-B9F5-4AFC-91BF-8ED6942B577C}" type="sibTrans" cxnId="{26C9A177-BA41-4A2F-9764-88B47434A1EB}">
+      <dgm:prSet/>
+      <dgm:spPr/>
+      <dgm:t>
+        <a:bodyPr/>
+        <a:lstStyle/>
+        <a:p>
+          <a:endParaRPr lang="en-US"/>
+        </a:p>
+      </dgm:t>
+    </dgm:pt>
+    <dgm:pt modelId="{D532EA24-62A8-45DE-A4D2-478DB6A47436}">
+      <dgm:prSet/>
+      <dgm:spPr/>
+      <dgm:t>
+        <a:bodyPr/>
+        <a:lstStyle/>
+        <a:p>
+          <a:r>
+            <a:rPr lang="en-US"/>
+            <a:t>Bullet point 2</a:t>
+          </a:r>
+        </a:p>
+      </dgm:t>
+    </dgm:pt>
+    <dgm:pt modelId="{869C3784-E8F8-4FD6-A44D-6304FD032A9C}" type="parTrans" cxnId="{BAC877E9-3D19-4E03-9BF2-8F3709204D72}">
+      <dgm:prSet/>
+      <dgm:spPr/>
+    </dgm:pt>
+    <dgm:pt modelId="{385556FC-6878-4C9B-9FB0-5B8E156A83D5}" type="sibTrans" cxnId="{BAC877E9-3D19-4E03-9BF2-8F3709204D72}">
+      <dgm:prSet/>
+      <dgm:spPr/>
+    </dgm:pt>
+    <dgm:pt modelId="{7F637961-FD66-4C39-842D-1D51BD666399}">
+      <dgm:prSet/>
+      <dgm:spPr/>
+      <dgm:t>
+        <a:bodyPr/>
+        <a:lstStyle/>
+        <a:p>
+          <a:r>
+            <a:rPr lang="en-US"/>
+            <a:t>Bullet point 3</a:t>
+          </a:r>
+        </a:p>
+      </dgm:t>
+    </dgm:pt>
+    <dgm:pt modelId="{1F2403B9-3D47-45FE-8D55-86FCD9504BF2}" type="parTrans" cxnId="{C037DF5D-ECF6-4052-8D13-AD9EC71FE0E8}">
+      <dgm:prSet/>
+      <dgm:spPr/>
+    </dgm:pt>
+    <dgm:pt modelId="{CF9F6CDE-5C45-4688-9554-609B133DB7D1}" type="sibTrans" cxnId="{C037DF5D-ECF6-4052-8D13-AD9EC71FE0E8}">
+      <dgm:prSet/>
+      <dgm:spPr/>
+    </dgm:pt>
+    <dgm:pt modelId="{2904D17A-B2DB-4CD5-B776-279238EDBF82}">
+      <dgm:prSet/>
+      <dgm:spPr/>
+      <dgm:t>
+        <a:bodyPr/>
+        <a:lstStyle/>
+        <a:p>
+          <a:r>
+            <a:rPr lang="en-US"/>
+            <a:t>Bullet point 2</a:t>
+          </a:r>
+        </a:p>
+      </dgm:t>
+    </dgm:pt>
+    <dgm:pt modelId="{30336C1C-5DB8-4675-9E80-608C6A6C9513}" type="parTrans" cxnId="{EEB40C77-C4F1-4E9A-B5A6-FECB9B52B7A3}">
+      <dgm:prSet/>
+      <dgm:spPr/>
+    </dgm:pt>
+    <dgm:pt modelId="{9F2D136F-FC23-43CD-A9EF-5FF28A4E27C7}" type="sibTrans" cxnId="{EEB40C77-C4F1-4E9A-B5A6-FECB9B52B7A3}">
+      <dgm:prSet/>
+      <dgm:spPr/>
+    </dgm:pt>
+    <dgm:pt modelId="{FF8AC8A6-0D55-49A9-A5B6-F3694D1F6F05}">
+      <dgm:prSet/>
+      <dgm:spPr/>
+      <dgm:t>
+        <a:bodyPr/>
+        <a:lstStyle/>
+        <a:p>
+          <a:r>
+            <a:rPr lang="en-US"/>
+            <a:t>Bullet point 3</a:t>
+          </a:r>
+        </a:p>
+      </dgm:t>
+    </dgm:pt>
+    <dgm:pt modelId="{B637BF0A-F090-4DF1-8690-127F517BA41A}" type="parTrans" cxnId="{4A4CB2E8-CD8F-4B88-A760-36AB40F69D1F}">
+      <dgm:prSet/>
+      <dgm:spPr/>
+    </dgm:pt>
+    <dgm:pt modelId="{888395EE-84E0-4F44-B0F4-F1CEC67FA7A3}" type="sibTrans" cxnId="{4A4CB2E8-CD8F-4B88-A760-36AB40F69D1F}">
+      <dgm:prSet/>
+      <dgm:spPr/>
+    </dgm:pt>
+    <dgm:pt modelId="{0866025B-03F2-47EB-A916-F553FB453DD7}">
+      <dgm:prSet/>
+      <dgm:spPr/>
+      <dgm:t>
+        <a:bodyPr/>
+        <a:lstStyle/>
+        <a:p>
+          <a:r>
+            <a:rPr lang="en-US"/>
+            <a:t>Bullet pont 2</a:t>
+          </a:r>
+        </a:p>
+      </dgm:t>
+    </dgm:pt>
+    <dgm:pt modelId="{6512D831-813F-4177-8A07-B7B203AAAFBA}" type="parTrans" cxnId="{CEEB9BF9-2509-4870-B356-C4F4F29D26A8}">
+      <dgm:prSet/>
+      <dgm:spPr/>
+    </dgm:pt>
+    <dgm:pt modelId="{A5C053DC-D657-4435-A8BF-301C0C80CF32}" type="sibTrans" cxnId="{CEEB9BF9-2509-4870-B356-C4F4F29D26A8}">
+      <dgm:prSet/>
+      <dgm:spPr/>
+    </dgm:pt>
+    <dgm:pt modelId="{B19412E3-B0DA-4C23-BA95-0768D93C1094}">
+      <dgm:prSet/>
+      <dgm:spPr/>
+      <dgm:t>
+        <a:bodyPr/>
+        <a:lstStyle/>
+        <a:p>
+          <a:r>
+            <a:rPr lang="en-US"/>
+            <a:t>Bullet point 3</a:t>
+          </a:r>
+        </a:p>
+      </dgm:t>
+    </dgm:pt>
+    <dgm:pt modelId="{EA71935D-4959-4429-BCF5-A6AEC8781191}" type="parTrans" cxnId="{2FD46AFF-1D56-43B2-91BF-0F012C57E35E}">
+      <dgm:prSet/>
+      <dgm:spPr/>
+    </dgm:pt>
+    <dgm:pt modelId="{F48FD5F4-78B3-4C11-9632-17FFC73F2473}" type="sibTrans" cxnId="{2FD46AFF-1D56-43B2-91BF-0F012C57E35E}">
+      <dgm:prSet/>
+      <dgm:spPr/>
+    </dgm:pt>
+    <dgm:pt modelId="{D6CFB21F-45E5-439F-880C-43F8B2F73D17}" type="pres">
+      <dgm:prSet presAssocID="{7363AA0F-86BF-48DB-90CF-9D56EF291B06}" presName="hierChild1" presStyleCnt="0">
+        <dgm:presLayoutVars>
+          <dgm:orgChart val="1"/>
+          <dgm:chPref val="1"/>
+          <dgm:dir/>
+          <dgm:animOne val="branch"/>
+          <dgm:animLvl val="lvl"/>
+          <dgm:resizeHandles/>
+        </dgm:presLayoutVars>
+      </dgm:prSet>
+      <dgm:spPr/>
+    </dgm:pt>
+    <dgm:pt modelId="{45DB5319-A9D4-4836-8634-1A42BA58715A}" type="pres">
+      <dgm:prSet presAssocID="{58140DDB-0D81-4983-8CE2-13B3FE69198F}" presName="hierRoot1" presStyleCnt="0">
+        <dgm:presLayoutVars>
+          <dgm:hierBranch val="init"/>
+        </dgm:presLayoutVars>
+      </dgm:prSet>
+      <dgm:spPr/>
+    </dgm:pt>
+    <dgm:pt modelId="{128E8215-0BEF-4AED-AE1C-85B317585569}" type="pres">
+      <dgm:prSet presAssocID="{58140DDB-0D81-4983-8CE2-13B3FE69198F}" presName="rootComposite1" presStyleCnt="0"/>
+      <dgm:spPr/>
+    </dgm:pt>
+    <dgm:pt modelId="{6599BC8D-8A3F-4008-910E-A7FFB1ABCC13}" type="pres">
+      <dgm:prSet presAssocID="{58140DDB-0D81-4983-8CE2-13B3FE69198F}" presName="rootText1" presStyleLbl="node0" presStyleIdx="0" presStyleCnt="1">
+        <dgm:presLayoutVars>
+          <dgm:chPref val="3"/>
+        </dgm:presLayoutVars>
+      </dgm:prSet>
+      <dgm:spPr/>
+    </dgm:pt>
+    <dgm:pt modelId="{CA147FDD-8F8C-49E6-8BDA-FAA27703089B}" type="pres">
+      <dgm:prSet presAssocID="{58140DDB-0D81-4983-8CE2-13B3FE69198F}" presName="rootConnector1" presStyleLbl="node1" presStyleIdx="0" presStyleCnt="0"/>
+      <dgm:spPr/>
+    </dgm:pt>
+    <dgm:pt modelId="{5DB76638-6D43-42AF-B469-207AD4C25DDE}" type="pres">
+      <dgm:prSet presAssocID="{58140DDB-0D81-4983-8CE2-13B3FE69198F}" presName="hierChild2" presStyleCnt="0"/>
+      <dgm:spPr/>
+    </dgm:pt>
+    <dgm:pt modelId="{B5E346ED-25A7-48E7-925E-6CC6426DF598}" type="pres">
+      <dgm:prSet presAssocID="{CBE6CE27-DD0E-4B9C-8978-270CB06E4BA0}" presName="Name37" presStyleLbl="parChTrans1D2" presStyleIdx="0" presStyleCnt="5"/>
+      <dgm:spPr/>
+    </dgm:pt>
+    <dgm:pt modelId="{26191F5D-5F33-42ED-9974-319630FB3705}" type="pres">
+      <dgm:prSet presAssocID="{343E2BD5-0945-4412-B34D-50E9D36E15E4}" presName="hierRoot2" presStyleCnt="0">
+        <dgm:presLayoutVars>
+          <dgm:hierBranch val="init"/>
+        </dgm:presLayoutVars>
+      </dgm:prSet>
+      <dgm:spPr/>
+    </dgm:pt>
+    <dgm:pt modelId="{104BFF94-CCD6-4927-895C-498C6F5E45F8}" type="pres">
+      <dgm:prSet presAssocID="{343E2BD5-0945-4412-B34D-50E9D36E15E4}" presName="rootComposite" presStyleCnt="0"/>
+      <dgm:spPr/>
+    </dgm:pt>
+    <dgm:pt modelId="{9AA96A9F-BF95-4E7B-BEEA-D79BFAD4EAAD}" type="pres">
+      <dgm:prSet presAssocID="{343E2BD5-0945-4412-B34D-50E9D36E15E4}" presName="rootText" presStyleLbl="node2" presStyleIdx="0" presStyleCnt="5">
+        <dgm:presLayoutVars>
+          <dgm:chPref val="3"/>
+        </dgm:presLayoutVars>
+      </dgm:prSet>
+      <dgm:spPr/>
+    </dgm:pt>
+    <dgm:pt modelId="{E2677AED-6946-43A2-8D05-2FFFC81AAA75}" type="pres">
+      <dgm:prSet presAssocID="{343E2BD5-0945-4412-B34D-50E9D36E15E4}" presName="rootConnector" presStyleLbl="node2" presStyleIdx="0" presStyleCnt="5"/>
+      <dgm:spPr/>
+    </dgm:pt>
+    <dgm:pt modelId="{5B42C778-1AE4-47F8-B20A-FCEFEEA8912E}" type="pres">
+      <dgm:prSet presAssocID="{343E2BD5-0945-4412-B34D-50E9D36E15E4}" presName="hierChild4" presStyleCnt="0"/>
+      <dgm:spPr/>
+    </dgm:pt>
+    <dgm:pt modelId="{47A0C366-FFF2-49C8-B1CB-546419DD9943}" type="pres">
+      <dgm:prSet presAssocID="{4186900A-88A7-44D1-9A24-B38CC71FE145}" presName="Name37" presStyleLbl="parChTrans1D3" presStyleIdx="0" presStyleCnt="12"/>
+      <dgm:spPr/>
+    </dgm:pt>
+    <dgm:pt modelId="{A1D47845-24D8-41F2-9527-FCDB9B85F965}" type="pres">
+      <dgm:prSet presAssocID="{3A1AEE6C-7A3B-4909-B9AA-0690DF9B738F}" presName="hierRoot2" presStyleCnt="0">
+        <dgm:presLayoutVars>
+          <dgm:hierBranch val="init"/>
+        </dgm:presLayoutVars>
+      </dgm:prSet>
+      <dgm:spPr/>
+    </dgm:pt>
+    <dgm:pt modelId="{ACB0B051-44EB-474A-AA79-522ECCCBA2E3}" type="pres">
+      <dgm:prSet presAssocID="{3A1AEE6C-7A3B-4909-B9AA-0690DF9B738F}" presName="rootComposite" presStyleCnt="0"/>
+      <dgm:spPr/>
+    </dgm:pt>
+    <dgm:pt modelId="{13A61A83-B48C-4034-9909-DDB2832FDE37}" type="pres">
+      <dgm:prSet presAssocID="{3A1AEE6C-7A3B-4909-B9AA-0690DF9B738F}" presName="rootText" presStyleLbl="node3" presStyleIdx="0" presStyleCnt="12">
+        <dgm:presLayoutVars>
+          <dgm:chPref val="3"/>
+        </dgm:presLayoutVars>
+      </dgm:prSet>
+      <dgm:spPr/>
+    </dgm:pt>
+    <dgm:pt modelId="{631C0243-B1EB-4093-807C-BBB5677132D9}" type="pres">
+      <dgm:prSet presAssocID="{3A1AEE6C-7A3B-4909-B9AA-0690DF9B738F}" presName="rootConnector" presStyleLbl="node3" presStyleIdx="0" presStyleCnt="12"/>
+      <dgm:spPr/>
+    </dgm:pt>
+    <dgm:pt modelId="{915720BA-1CCA-4411-9EDA-154DDF88BC0A}" type="pres">
+      <dgm:prSet presAssocID="{3A1AEE6C-7A3B-4909-B9AA-0690DF9B738F}" presName="hierChild4" presStyleCnt="0"/>
+      <dgm:spPr/>
+    </dgm:pt>
+    <dgm:pt modelId="{01E12033-9F2B-4D2E-8015-6D3E866E4E80}" type="pres">
+      <dgm:prSet presAssocID="{3A1AEE6C-7A3B-4909-B9AA-0690DF9B738F}" presName="hierChild5" presStyleCnt="0"/>
+      <dgm:spPr/>
+    </dgm:pt>
+    <dgm:pt modelId="{F9FA907F-29AF-4B23-A6CA-1D17C907EE28}" type="pres">
+      <dgm:prSet presAssocID="{EAED3236-952F-42EC-9687-3ECD5CFBAD3C}" presName="Name37" presStyleLbl="parChTrans1D3" presStyleIdx="1" presStyleCnt="12"/>
+      <dgm:spPr/>
+    </dgm:pt>
+    <dgm:pt modelId="{697A5D66-63C8-4C51-88E8-C1A8E8D8788D}" type="pres">
+      <dgm:prSet presAssocID="{72924C18-E41D-4F7A-839C-51B86764BC03}" presName="hierRoot2" presStyleCnt="0">
+        <dgm:presLayoutVars>
+          <dgm:hierBranch val="init"/>
+        </dgm:presLayoutVars>
+      </dgm:prSet>
+      <dgm:spPr/>
+    </dgm:pt>
+    <dgm:pt modelId="{D0E9D719-35ED-489B-A0DC-E318EF540B95}" type="pres">
+      <dgm:prSet presAssocID="{72924C18-E41D-4F7A-839C-51B86764BC03}" presName="rootComposite" presStyleCnt="0"/>
+      <dgm:spPr/>
+    </dgm:pt>
+    <dgm:pt modelId="{9A00CEDC-E0E0-44D0-98FE-EF57816C321C}" type="pres">
+      <dgm:prSet presAssocID="{72924C18-E41D-4F7A-839C-51B86764BC03}" presName="rootText" presStyleLbl="node3" presStyleIdx="1" presStyleCnt="12">
+        <dgm:presLayoutVars>
+          <dgm:chPref val="3"/>
+        </dgm:presLayoutVars>
+      </dgm:prSet>
+      <dgm:spPr/>
+    </dgm:pt>
+    <dgm:pt modelId="{65CB5D8B-926D-4CAB-8323-1621E70B09E8}" type="pres">
+      <dgm:prSet presAssocID="{72924C18-E41D-4F7A-839C-51B86764BC03}" presName="rootConnector" presStyleLbl="node3" presStyleIdx="1" presStyleCnt="12"/>
+      <dgm:spPr/>
+    </dgm:pt>
+    <dgm:pt modelId="{15CA050D-05DE-4053-9E67-34860FE00179}" type="pres">
+      <dgm:prSet presAssocID="{72924C18-E41D-4F7A-839C-51B86764BC03}" presName="hierChild4" presStyleCnt="0"/>
+      <dgm:spPr/>
+    </dgm:pt>
+    <dgm:pt modelId="{B70B72DC-CED8-4315-B827-64F98EAF0AC1}" type="pres">
+      <dgm:prSet presAssocID="{72924C18-E41D-4F7A-839C-51B86764BC03}" presName="hierChild5" presStyleCnt="0"/>
+      <dgm:spPr/>
+    </dgm:pt>
+    <dgm:pt modelId="{4EA5E718-1FE3-4979-AFCB-DDD98321608F}" type="pres">
+      <dgm:prSet presAssocID="{EEF28047-E6A9-4F37-A5D7-C0361FAC9548}" presName="Name37" presStyleLbl="parChTrans1D3" presStyleIdx="2" presStyleCnt="12"/>
+      <dgm:spPr/>
+    </dgm:pt>
+    <dgm:pt modelId="{351CB70F-F11A-411A-A82A-F3EE62EC9597}" type="pres">
+      <dgm:prSet presAssocID="{3B781F19-ED89-4D3E-B983-6AA814072113}" presName="hierRoot2" presStyleCnt="0">
+        <dgm:presLayoutVars>
+          <dgm:hierBranch val="init"/>
+        </dgm:presLayoutVars>
+      </dgm:prSet>
+      <dgm:spPr/>
+    </dgm:pt>
+    <dgm:pt modelId="{E98E610A-C290-458D-8561-488FDE808E70}" type="pres">
+      <dgm:prSet presAssocID="{3B781F19-ED89-4D3E-B983-6AA814072113}" presName="rootComposite" presStyleCnt="0"/>
+      <dgm:spPr/>
+    </dgm:pt>
+    <dgm:pt modelId="{28A02E48-99F5-4239-8961-18F5D56677C7}" type="pres">
+      <dgm:prSet presAssocID="{3B781F19-ED89-4D3E-B983-6AA814072113}" presName="rootText" presStyleLbl="node3" presStyleIdx="2" presStyleCnt="12">
+        <dgm:presLayoutVars>
+          <dgm:chPref val="3"/>
+        </dgm:presLayoutVars>
+      </dgm:prSet>
+      <dgm:spPr/>
+    </dgm:pt>
+    <dgm:pt modelId="{D43B4D1F-9157-4AA0-957D-5A183A8B7B3C}" type="pres">
+      <dgm:prSet presAssocID="{3B781F19-ED89-4D3E-B983-6AA814072113}" presName="rootConnector" presStyleLbl="node3" presStyleIdx="2" presStyleCnt="12"/>
+      <dgm:spPr/>
+    </dgm:pt>
+    <dgm:pt modelId="{35331632-E876-453B-85EB-9878F94141EE}" type="pres">
+      <dgm:prSet presAssocID="{3B781F19-ED89-4D3E-B983-6AA814072113}" presName="hierChild4" presStyleCnt="0"/>
+      <dgm:spPr/>
+    </dgm:pt>
+    <dgm:pt modelId="{02377D70-63B6-44E2-85FE-688D453B79EC}" type="pres">
+      <dgm:prSet presAssocID="{3B781F19-ED89-4D3E-B983-6AA814072113}" presName="hierChild5" presStyleCnt="0"/>
+      <dgm:spPr/>
+    </dgm:pt>
+    <dgm:pt modelId="{D7374FC2-3E43-4CA9-B6A5-DD3E10C9AA5C}" type="pres">
+      <dgm:prSet presAssocID="{343E2BD5-0945-4412-B34D-50E9D36E15E4}" presName="hierChild5" presStyleCnt="0"/>
+      <dgm:spPr/>
+    </dgm:pt>
+    <dgm:pt modelId="{71628066-B37E-4D51-848F-6002250B65C1}" type="pres">
+      <dgm:prSet presAssocID="{3DD4C98A-97FE-4A97-B631-E56CF955A0FE}" presName="Name37" presStyleLbl="parChTrans1D2" presStyleIdx="1" presStyleCnt="5"/>
+      <dgm:spPr/>
+    </dgm:pt>
+    <dgm:pt modelId="{3306633B-0AF5-4F7E-8604-39A7B7D785AB}" type="pres">
+      <dgm:prSet presAssocID="{A7CE3635-866D-4BC2-B6AB-61160BC202F7}" presName="hierRoot2" presStyleCnt="0">
+        <dgm:presLayoutVars>
+          <dgm:hierBranch val="init"/>
+        </dgm:presLayoutVars>
+      </dgm:prSet>
+      <dgm:spPr/>
+    </dgm:pt>
+    <dgm:pt modelId="{0310314E-FE76-4623-B0FD-14C6533844A1}" type="pres">
+      <dgm:prSet presAssocID="{A7CE3635-866D-4BC2-B6AB-61160BC202F7}" presName="rootComposite" presStyleCnt="0"/>
+      <dgm:spPr/>
+    </dgm:pt>
+    <dgm:pt modelId="{655D3CD4-42DF-4A1D-8D06-A15072819714}" type="pres">
+      <dgm:prSet presAssocID="{A7CE3635-866D-4BC2-B6AB-61160BC202F7}" presName="rootText" presStyleLbl="node2" presStyleIdx="1" presStyleCnt="5">
+        <dgm:presLayoutVars>
+          <dgm:chPref val="3"/>
+        </dgm:presLayoutVars>
+      </dgm:prSet>
+      <dgm:spPr/>
+    </dgm:pt>
+    <dgm:pt modelId="{B489BC93-1FCF-4B13-924A-6AB7CAE663B8}" type="pres">
+      <dgm:prSet presAssocID="{A7CE3635-866D-4BC2-B6AB-61160BC202F7}" presName="rootConnector" presStyleLbl="node2" presStyleIdx="1" presStyleCnt="5"/>
+      <dgm:spPr/>
+    </dgm:pt>
+    <dgm:pt modelId="{8F46539E-CD71-462E-B096-7E2CF790E606}" type="pres">
+      <dgm:prSet presAssocID="{A7CE3635-866D-4BC2-B6AB-61160BC202F7}" presName="hierChild4" presStyleCnt="0"/>
+      <dgm:spPr/>
+    </dgm:pt>
+    <dgm:pt modelId="{175BE585-ECA9-4707-94F9-A3902DD432AF}" type="pres">
+      <dgm:prSet presAssocID="{78452248-7E44-4354-9881-ABAE53EFCD7C}" presName="Name37" presStyleLbl="parChTrans1D3" presStyleIdx="3" presStyleCnt="12"/>
+      <dgm:spPr/>
+    </dgm:pt>
+    <dgm:pt modelId="{9485E32B-972F-47BD-8002-04A0C57F9364}" type="pres">
+      <dgm:prSet presAssocID="{228407A5-4CF6-4A80-981C-56E795387ABD}" presName="hierRoot2" presStyleCnt="0">
+        <dgm:presLayoutVars>
+          <dgm:hierBranch val="init"/>
+        </dgm:presLayoutVars>
+      </dgm:prSet>
+      <dgm:spPr/>
+    </dgm:pt>
+    <dgm:pt modelId="{075AC57E-2C30-4CD6-A187-B82844148C12}" type="pres">
+      <dgm:prSet presAssocID="{228407A5-4CF6-4A80-981C-56E795387ABD}" presName="rootComposite" presStyleCnt="0"/>
+      <dgm:spPr/>
+    </dgm:pt>
+    <dgm:pt modelId="{73FC0D57-175D-4DC5-838E-65F956C25714}" type="pres">
+      <dgm:prSet presAssocID="{228407A5-4CF6-4A80-981C-56E795387ABD}" presName="rootText" presStyleLbl="node3" presStyleIdx="3" presStyleCnt="12">
+        <dgm:presLayoutVars>
+          <dgm:chPref val="3"/>
+        </dgm:presLayoutVars>
+      </dgm:prSet>
+      <dgm:spPr/>
+    </dgm:pt>
+    <dgm:pt modelId="{D50D1B6F-E9A8-409D-AA6E-4F305BF4B674}" type="pres">
+      <dgm:prSet presAssocID="{228407A5-4CF6-4A80-981C-56E795387ABD}" presName="rootConnector" presStyleLbl="node3" presStyleIdx="3" presStyleCnt="12"/>
+      <dgm:spPr/>
+    </dgm:pt>
+    <dgm:pt modelId="{DB88E754-2A7B-4180-9A1B-E9E83431F4E3}" type="pres">
+      <dgm:prSet presAssocID="{228407A5-4CF6-4A80-981C-56E795387ABD}" presName="hierChild4" presStyleCnt="0"/>
+      <dgm:spPr/>
+    </dgm:pt>
+    <dgm:pt modelId="{2D6F403C-1E03-4232-AC07-066930BB74B5}" type="pres">
+      <dgm:prSet presAssocID="{228407A5-4CF6-4A80-981C-56E795387ABD}" presName="hierChild5" presStyleCnt="0"/>
+      <dgm:spPr/>
+    </dgm:pt>
+    <dgm:pt modelId="{2B71B082-3792-43AD-A1BD-2384F000F6FD}" type="pres">
+      <dgm:prSet presAssocID="{869C3784-E8F8-4FD6-A44D-6304FD032A9C}" presName="Name37" presStyleLbl="parChTrans1D3" presStyleIdx="4" presStyleCnt="12"/>
+      <dgm:spPr/>
+    </dgm:pt>
+    <dgm:pt modelId="{DA9BBF71-B27F-4D80-84EC-9F41866B2669}" type="pres">
+      <dgm:prSet presAssocID="{D532EA24-62A8-45DE-A4D2-478DB6A47436}" presName="hierRoot2" presStyleCnt="0">
+        <dgm:presLayoutVars>
+          <dgm:hierBranch val="init"/>
+        </dgm:presLayoutVars>
+      </dgm:prSet>
+      <dgm:spPr/>
+    </dgm:pt>
+    <dgm:pt modelId="{4FEA5B32-E42F-4917-874A-B71F73D22B62}" type="pres">
+      <dgm:prSet presAssocID="{D532EA24-62A8-45DE-A4D2-478DB6A47436}" presName="rootComposite" presStyleCnt="0"/>
+      <dgm:spPr/>
+    </dgm:pt>
+    <dgm:pt modelId="{C05440F3-487E-4978-B44B-8331D4567748}" type="pres">
+      <dgm:prSet presAssocID="{D532EA24-62A8-45DE-A4D2-478DB6A47436}" presName="rootText" presStyleLbl="node3" presStyleIdx="4" presStyleCnt="12">
+        <dgm:presLayoutVars>
+          <dgm:chPref val="3"/>
+        </dgm:presLayoutVars>
+      </dgm:prSet>
+      <dgm:spPr/>
+    </dgm:pt>
+    <dgm:pt modelId="{F731094E-E098-42D0-A631-B630C90C1559}" type="pres">
+      <dgm:prSet presAssocID="{D532EA24-62A8-45DE-A4D2-478DB6A47436}" presName="rootConnector" presStyleLbl="node3" presStyleIdx="4" presStyleCnt="12"/>
+      <dgm:spPr/>
+    </dgm:pt>
+    <dgm:pt modelId="{EEA6F4C0-4581-4AC6-BAE7-C51C0E52F9CD}" type="pres">
+      <dgm:prSet presAssocID="{D532EA24-62A8-45DE-A4D2-478DB6A47436}" presName="hierChild4" presStyleCnt="0"/>
+      <dgm:spPr/>
+    </dgm:pt>
+    <dgm:pt modelId="{CE3F8DD0-5199-4493-AC01-831E7DF995A2}" type="pres">
+      <dgm:prSet presAssocID="{D532EA24-62A8-45DE-A4D2-478DB6A47436}" presName="hierChild5" presStyleCnt="0"/>
+      <dgm:spPr/>
+    </dgm:pt>
+    <dgm:pt modelId="{BC60B78B-4103-4E5C-8E34-04CAA0CCB5D6}" type="pres">
+      <dgm:prSet presAssocID="{1F2403B9-3D47-45FE-8D55-86FCD9504BF2}" presName="Name37" presStyleLbl="parChTrans1D3" presStyleIdx="5" presStyleCnt="12"/>
+      <dgm:spPr/>
+    </dgm:pt>
+    <dgm:pt modelId="{607DFA7F-C5B5-4954-96D0-4CD2E593BABA}" type="pres">
+      <dgm:prSet presAssocID="{7F637961-FD66-4C39-842D-1D51BD666399}" presName="hierRoot2" presStyleCnt="0">
+        <dgm:presLayoutVars>
+          <dgm:hierBranch val="init"/>
+        </dgm:presLayoutVars>
+      </dgm:prSet>
+      <dgm:spPr/>
+    </dgm:pt>
+    <dgm:pt modelId="{21D0B35A-BD29-42B4-8D90-C5C6B4FC258E}" type="pres">
+      <dgm:prSet presAssocID="{7F637961-FD66-4C39-842D-1D51BD666399}" presName="rootComposite" presStyleCnt="0"/>
+      <dgm:spPr/>
+    </dgm:pt>
+    <dgm:pt modelId="{69630BCB-1E3A-44DA-BDFB-487B6701E690}" type="pres">
+      <dgm:prSet presAssocID="{7F637961-FD66-4C39-842D-1D51BD666399}" presName="rootText" presStyleLbl="node3" presStyleIdx="5" presStyleCnt="12">
+        <dgm:presLayoutVars>
+          <dgm:chPref val="3"/>
+        </dgm:presLayoutVars>
+      </dgm:prSet>
+      <dgm:spPr/>
+    </dgm:pt>
+    <dgm:pt modelId="{AF87617D-0304-4D6C-99C0-E72F1FEF19F2}" type="pres">
+      <dgm:prSet presAssocID="{7F637961-FD66-4C39-842D-1D51BD666399}" presName="rootConnector" presStyleLbl="node3" presStyleIdx="5" presStyleCnt="12"/>
+      <dgm:spPr/>
+    </dgm:pt>
+    <dgm:pt modelId="{3D643171-AF0D-4510-B747-10CAA041726B}" type="pres">
+      <dgm:prSet presAssocID="{7F637961-FD66-4C39-842D-1D51BD666399}" presName="hierChild4" presStyleCnt="0"/>
+      <dgm:spPr/>
+    </dgm:pt>
+    <dgm:pt modelId="{0DD822CE-CE0B-444F-AFA1-E57B96A19FFB}" type="pres">
+      <dgm:prSet presAssocID="{7F637961-FD66-4C39-842D-1D51BD666399}" presName="hierChild5" presStyleCnt="0"/>
+      <dgm:spPr/>
+    </dgm:pt>
+    <dgm:pt modelId="{CE537739-4C75-4F8D-8706-472DA0C54420}" type="pres">
+      <dgm:prSet presAssocID="{A7CE3635-866D-4BC2-B6AB-61160BC202F7}" presName="hierChild5" presStyleCnt="0"/>
+      <dgm:spPr/>
+    </dgm:pt>
+    <dgm:pt modelId="{A36E847E-7CB3-41B4-BCF1-B8C77B2927C0}" type="pres">
+      <dgm:prSet presAssocID="{972A6706-410C-49E7-98D1-7D0C3F690E5F}" presName="Name37" presStyleLbl="parChTrans1D2" presStyleIdx="2" presStyleCnt="5"/>
+      <dgm:spPr/>
+    </dgm:pt>
+    <dgm:pt modelId="{FC79B024-7267-4C45-ACF9-6B3088C63414}" type="pres">
+      <dgm:prSet presAssocID="{5E9D3165-4E6D-48CD-A11D-A609037A758E}" presName="hierRoot2" presStyleCnt="0">
+        <dgm:presLayoutVars>
+          <dgm:hierBranch val="init"/>
+        </dgm:presLayoutVars>
+      </dgm:prSet>
+      <dgm:spPr/>
+    </dgm:pt>
+    <dgm:pt modelId="{A7FD8308-7430-448C-BA9D-15C11E175247}" type="pres">
+      <dgm:prSet presAssocID="{5E9D3165-4E6D-48CD-A11D-A609037A758E}" presName="rootComposite" presStyleCnt="0"/>
+      <dgm:spPr/>
+    </dgm:pt>
+    <dgm:pt modelId="{23366E87-4480-4C45-BAB1-EA0E0C20477E}" type="pres">
+      <dgm:prSet presAssocID="{5E9D3165-4E6D-48CD-A11D-A609037A758E}" presName="rootText" presStyleLbl="node2" presStyleIdx="2" presStyleCnt="5">
+        <dgm:presLayoutVars>
+          <dgm:chPref val="3"/>
+        </dgm:presLayoutVars>
+      </dgm:prSet>
+      <dgm:spPr/>
+    </dgm:pt>
+    <dgm:pt modelId="{DDE0B375-C224-4FCE-8025-0E43BE4A8254}" type="pres">
+      <dgm:prSet presAssocID="{5E9D3165-4E6D-48CD-A11D-A609037A758E}" presName="rootConnector" presStyleLbl="node2" presStyleIdx="2" presStyleCnt="5"/>
+      <dgm:spPr/>
+    </dgm:pt>
+    <dgm:pt modelId="{EFD53951-AFC2-43A5-B202-5C6F24820DFD}" type="pres">
+      <dgm:prSet presAssocID="{5E9D3165-4E6D-48CD-A11D-A609037A758E}" presName="hierChild4" presStyleCnt="0"/>
+      <dgm:spPr/>
+    </dgm:pt>
+    <dgm:pt modelId="{CDEB58C7-A366-4B44-BA41-421B584C2976}" type="pres">
+      <dgm:prSet presAssocID="{221A7FC6-5BD4-4338-9327-9DBBE049F0F6}" presName="Name37" presStyleLbl="parChTrans1D3" presStyleIdx="6" presStyleCnt="12"/>
+      <dgm:spPr/>
+    </dgm:pt>
+    <dgm:pt modelId="{A84F91F9-E10C-4166-AAB5-0460F31D4E02}" type="pres">
+      <dgm:prSet presAssocID="{F709E597-32A0-4B84-B784-10B9AEAED388}" presName="hierRoot2" presStyleCnt="0">
+        <dgm:presLayoutVars>
+          <dgm:hierBranch val="init"/>
+        </dgm:presLayoutVars>
+      </dgm:prSet>
+      <dgm:spPr/>
+    </dgm:pt>
+    <dgm:pt modelId="{696ABD86-05C4-4CF8-A9EC-1152F48C6B82}" type="pres">
+      <dgm:prSet presAssocID="{F709E597-32A0-4B84-B784-10B9AEAED388}" presName="rootComposite" presStyleCnt="0"/>
+      <dgm:spPr/>
+    </dgm:pt>
+    <dgm:pt modelId="{C6598A11-1ACA-4FD4-A96D-B28E8F6AFAA6}" type="pres">
+      <dgm:prSet presAssocID="{F709E597-32A0-4B84-B784-10B9AEAED388}" presName="rootText" presStyleLbl="node3" presStyleIdx="6" presStyleCnt="12" custLinFactNeighborX="676" custLinFactNeighborY="-1352">
+        <dgm:presLayoutVars>
+          <dgm:chPref val="3"/>
+        </dgm:presLayoutVars>
+      </dgm:prSet>
+      <dgm:spPr/>
+    </dgm:pt>
+    <dgm:pt modelId="{FB81535D-1A26-420B-A6FD-BF58D646E71C}" type="pres">
+      <dgm:prSet presAssocID="{F709E597-32A0-4B84-B784-10B9AEAED388}" presName="rootConnector" presStyleLbl="node3" presStyleIdx="6" presStyleCnt="12"/>
+      <dgm:spPr/>
+    </dgm:pt>
+    <dgm:pt modelId="{9BF21815-1F0E-4655-8226-91541CE73F5A}" type="pres">
+      <dgm:prSet presAssocID="{F709E597-32A0-4B84-B784-10B9AEAED388}" presName="hierChild4" presStyleCnt="0"/>
+      <dgm:spPr/>
+    </dgm:pt>
+    <dgm:pt modelId="{E23BD80D-399D-468E-AFCA-9866925E131E}" type="pres">
+      <dgm:prSet presAssocID="{F709E597-32A0-4B84-B784-10B9AEAED388}" presName="hierChild5" presStyleCnt="0"/>
+      <dgm:spPr/>
+    </dgm:pt>
+    <dgm:pt modelId="{01C43027-0182-4E2C-AB19-7DEB60AF922F}" type="pres">
+      <dgm:prSet presAssocID="{30336C1C-5DB8-4675-9E80-608C6A6C9513}" presName="Name37" presStyleLbl="parChTrans1D3" presStyleIdx="7" presStyleCnt="12"/>
+      <dgm:spPr/>
+    </dgm:pt>
+    <dgm:pt modelId="{16391BBF-6CFB-49C0-9253-0B392FF94AAB}" type="pres">
+      <dgm:prSet presAssocID="{2904D17A-B2DB-4CD5-B776-279238EDBF82}" presName="hierRoot2" presStyleCnt="0">
+        <dgm:presLayoutVars>
+          <dgm:hierBranch val="init"/>
+        </dgm:presLayoutVars>
+      </dgm:prSet>
+      <dgm:spPr/>
+    </dgm:pt>
+    <dgm:pt modelId="{68C10ED7-3C41-4F07-BBA4-CA1E4BC4AF02}" type="pres">
+      <dgm:prSet presAssocID="{2904D17A-B2DB-4CD5-B776-279238EDBF82}" presName="rootComposite" presStyleCnt="0"/>
+      <dgm:spPr/>
+    </dgm:pt>
+    <dgm:pt modelId="{D9F430D5-2627-42F8-827B-AAAA5F15BFC6}" type="pres">
+      <dgm:prSet presAssocID="{2904D17A-B2DB-4CD5-B776-279238EDBF82}" presName="rootText" presStyleLbl="node3" presStyleIdx="7" presStyleCnt="12">
+        <dgm:presLayoutVars>
+          <dgm:chPref val="3"/>
+        </dgm:presLayoutVars>
+      </dgm:prSet>
+      <dgm:spPr/>
+    </dgm:pt>
+    <dgm:pt modelId="{1B89531D-48F1-4702-8A0B-BC397675613A}" type="pres">
+      <dgm:prSet presAssocID="{2904D17A-B2DB-4CD5-B776-279238EDBF82}" presName="rootConnector" presStyleLbl="node3" presStyleIdx="7" presStyleCnt="12"/>
+      <dgm:spPr/>
+    </dgm:pt>
+    <dgm:pt modelId="{B6F8B1E7-8F14-4C4D-89FB-9212B9B2EFB1}" type="pres">
+      <dgm:prSet presAssocID="{2904D17A-B2DB-4CD5-B776-279238EDBF82}" presName="hierChild4" presStyleCnt="0"/>
+      <dgm:spPr/>
+    </dgm:pt>
+    <dgm:pt modelId="{4905B401-8CF2-4AD4-B202-A20E9438EB64}" type="pres">
+      <dgm:prSet presAssocID="{2904D17A-B2DB-4CD5-B776-279238EDBF82}" presName="hierChild5" presStyleCnt="0"/>
+      <dgm:spPr/>
+    </dgm:pt>
+    <dgm:pt modelId="{A958914C-E103-48DF-B8DD-A38F14826ED9}" type="pres">
+      <dgm:prSet presAssocID="{B637BF0A-F090-4DF1-8690-127F517BA41A}" presName="Name37" presStyleLbl="parChTrans1D3" presStyleIdx="8" presStyleCnt="12"/>
+      <dgm:spPr/>
+    </dgm:pt>
+    <dgm:pt modelId="{5C7E04C5-CBF1-4145-ABBB-1DCEA94FF278}" type="pres">
+      <dgm:prSet presAssocID="{FF8AC8A6-0D55-49A9-A5B6-F3694D1F6F05}" presName="hierRoot2" presStyleCnt="0">
+        <dgm:presLayoutVars>
+          <dgm:hierBranch val="init"/>
+        </dgm:presLayoutVars>
+      </dgm:prSet>
+      <dgm:spPr/>
+    </dgm:pt>
+    <dgm:pt modelId="{15BCCF87-95D1-44A1-BA1B-13EBA37FEF38}" type="pres">
+      <dgm:prSet presAssocID="{FF8AC8A6-0D55-49A9-A5B6-F3694D1F6F05}" presName="rootComposite" presStyleCnt="0"/>
+      <dgm:spPr/>
+    </dgm:pt>
+    <dgm:pt modelId="{82E2D2D8-A4B5-487C-89E7-7C513B4B0535}" type="pres">
+      <dgm:prSet presAssocID="{FF8AC8A6-0D55-49A9-A5B6-F3694D1F6F05}" presName="rootText" presStyleLbl="node3" presStyleIdx="8" presStyleCnt="12">
+        <dgm:presLayoutVars>
+          <dgm:chPref val="3"/>
+        </dgm:presLayoutVars>
+      </dgm:prSet>
+      <dgm:spPr/>
+    </dgm:pt>
+    <dgm:pt modelId="{11192861-77B6-4857-9049-99DDB74C8D1B}" type="pres">
+      <dgm:prSet presAssocID="{FF8AC8A6-0D55-49A9-A5B6-F3694D1F6F05}" presName="rootConnector" presStyleLbl="node3" presStyleIdx="8" presStyleCnt="12"/>
+      <dgm:spPr/>
+    </dgm:pt>
+    <dgm:pt modelId="{7D56A878-E842-4315-B0B0-5283A72982D0}" type="pres">
+      <dgm:prSet presAssocID="{FF8AC8A6-0D55-49A9-A5B6-F3694D1F6F05}" presName="hierChild4" presStyleCnt="0"/>
+      <dgm:spPr/>
+    </dgm:pt>
+    <dgm:pt modelId="{7E52A09F-F73F-44E3-A0BE-1DEFC3560230}" type="pres">
+      <dgm:prSet presAssocID="{FF8AC8A6-0D55-49A9-A5B6-F3694D1F6F05}" presName="hierChild5" presStyleCnt="0"/>
+      <dgm:spPr/>
+    </dgm:pt>
+    <dgm:pt modelId="{0CAE5193-2A8E-43F8-A5A7-37C60835CA43}" type="pres">
+      <dgm:prSet presAssocID="{5E9D3165-4E6D-48CD-A11D-A609037A758E}" presName="hierChild5" presStyleCnt="0"/>
+      <dgm:spPr/>
+    </dgm:pt>
+    <dgm:pt modelId="{BA76E3F9-4CFE-469E-9C1E-99BC82722FA4}" type="pres">
+      <dgm:prSet presAssocID="{FD7BE44D-D69D-4593-931F-F3531057E0F4}" presName="Name37" presStyleLbl="parChTrans1D2" presStyleIdx="3" presStyleCnt="5"/>
+      <dgm:spPr/>
+    </dgm:pt>
+    <dgm:pt modelId="{C745802C-65F0-43AA-8147-F9B6C853EC47}" type="pres">
+      <dgm:prSet presAssocID="{360CB90E-9A82-4716-A5AF-67BE570AA471}" presName="hierRoot2" presStyleCnt="0">
+        <dgm:presLayoutVars>
+          <dgm:hierBranch val="init"/>
+        </dgm:presLayoutVars>
+      </dgm:prSet>
+      <dgm:spPr/>
+    </dgm:pt>
+    <dgm:pt modelId="{068D4B3E-AEAB-43AB-9DA7-BD193184B186}" type="pres">
+      <dgm:prSet presAssocID="{360CB90E-9A82-4716-A5AF-67BE570AA471}" presName="rootComposite" presStyleCnt="0"/>
+      <dgm:spPr/>
+    </dgm:pt>
+    <dgm:pt modelId="{914ECA52-0FF8-4003-8643-69F2B99BA568}" type="pres">
+      <dgm:prSet presAssocID="{360CB90E-9A82-4716-A5AF-67BE570AA471}" presName="rootText" presStyleLbl="node2" presStyleIdx="3" presStyleCnt="5">
+        <dgm:presLayoutVars>
+          <dgm:chPref val="3"/>
+        </dgm:presLayoutVars>
+      </dgm:prSet>
+      <dgm:spPr/>
+    </dgm:pt>
+    <dgm:pt modelId="{48C85B53-7F87-427A-8750-3C4240B12D31}" type="pres">
+      <dgm:prSet presAssocID="{360CB90E-9A82-4716-A5AF-67BE570AA471}" presName="rootConnector" presStyleLbl="node2" presStyleIdx="3" presStyleCnt="5"/>
+      <dgm:spPr/>
+    </dgm:pt>
+    <dgm:pt modelId="{ABFC45AF-A943-495A-9195-8EA785958DBB}" type="pres">
+      <dgm:prSet presAssocID="{360CB90E-9A82-4716-A5AF-67BE570AA471}" presName="hierChild4" presStyleCnt="0"/>
+      <dgm:spPr/>
+    </dgm:pt>
+    <dgm:pt modelId="{6DFEA3AD-C3E9-4534-B62A-9BAAE80726A1}" type="pres">
+      <dgm:prSet presAssocID="{DF168D08-F15F-4E69-A1C5-3E742E720322}" presName="Name37" presStyleLbl="parChTrans1D3" presStyleIdx="9" presStyleCnt="12"/>
+      <dgm:spPr/>
+    </dgm:pt>
+    <dgm:pt modelId="{01084B7D-4FB2-44C3-B176-5CF91AFCCA14}" type="pres">
+      <dgm:prSet presAssocID="{C1E7F0C3-B9EA-40C6-B30C-45D40AE11D32}" presName="hierRoot2" presStyleCnt="0">
+        <dgm:presLayoutVars>
+          <dgm:hierBranch val="init"/>
+        </dgm:presLayoutVars>
+      </dgm:prSet>
+      <dgm:spPr/>
+    </dgm:pt>
+    <dgm:pt modelId="{37866635-B054-4662-83FE-8B57F4B11DF8}" type="pres">
+      <dgm:prSet presAssocID="{C1E7F0C3-B9EA-40C6-B30C-45D40AE11D32}" presName="rootComposite" presStyleCnt="0"/>
+      <dgm:spPr/>
+    </dgm:pt>
+    <dgm:pt modelId="{2C0428D1-2D70-4CB1-94EE-0B15BC7309AB}" type="pres">
+      <dgm:prSet presAssocID="{C1E7F0C3-B9EA-40C6-B30C-45D40AE11D32}" presName="rootText" presStyleLbl="node3" presStyleIdx="9" presStyleCnt="12">
+        <dgm:presLayoutVars>
+          <dgm:chPref val="3"/>
+        </dgm:presLayoutVars>
+      </dgm:prSet>
+      <dgm:spPr/>
+    </dgm:pt>
+    <dgm:pt modelId="{53E46226-C550-4AA5-BEF4-DDDAFFFD4EF9}" type="pres">
+      <dgm:prSet presAssocID="{C1E7F0C3-B9EA-40C6-B30C-45D40AE11D32}" presName="rootConnector" presStyleLbl="node3" presStyleIdx="9" presStyleCnt="12"/>
+      <dgm:spPr/>
+    </dgm:pt>
+    <dgm:pt modelId="{444C4321-48D4-4046-8682-A058F754BC81}" type="pres">
+      <dgm:prSet presAssocID="{C1E7F0C3-B9EA-40C6-B30C-45D40AE11D32}" presName="hierChild4" presStyleCnt="0"/>
+      <dgm:spPr/>
+    </dgm:pt>
+    <dgm:pt modelId="{7B323CA7-5D5B-44A6-82BB-E737373242C9}" type="pres">
+      <dgm:prSet presAssocID="{C1E7F0C3-B9EA-40C6-B30C-45D40AE11D32}" presName="hierChild5" presStyleCnt="0"/>
+      <dgm:spPr/>
+    </dgm:pt>
+    <dgm:pt modelId="{D5261F33-CAE7-401F-88CE-4246A6A3AB1C}" type="pres">
+      <dgm:prSet presAssocID="{6512D831-813F-4177-8A07-B7B203AAAFBA}" presName="Name37" presStyleLbl="parChTrans1D3" presStyleIdx="10" presStyleCnt="12"/>
+      <dgm:spPr/>
+    </dgm:pt>
+    <dgm:pt modelId="{62623CFE-FBFC-4902-8B8C-66A0AAC1BD24}" type="pres">
+      <dgm:prSet presAssocID="{0866025B-03F2-47EB-A916-F553FB453DD7}" presName="hierRoot2" presStyleCnt="0">
+        <dgm:presLayoutVars>
+          <dgm:hierBranch val="init"/>
+        </dgm:presLayoutVars>
+      </dgm:prSet>
+      <dgm:spPr/>
+    </dgm:pt>
+    <dgm:pt modelId="{F5B4F36F-72EC-4865-8F42-1016DEBA0EAE}" type="pres">
+      <dgm:prSet presAssocID="{0866025B-03F2-47EB-A916-F553FB453DD7}" presName="rootComposite" presStyleCnt="0"/>
+      <dgm:spPr/>
+    </dgm:pt>
+    <dgm:pt modelId="{9199EBCA-CF65-4184-8578-50F88C7D7AED}" type="pres">
+      <dgm:prSet presAssocID="{0866025B-03F2-47EB-A916-F553FB453DD7}" presName="rootText" presStyleLbl="node3" presStyleIdx="10" presStyleCnt="12">
+        <dgm:presLayoutVars>
+          <dgm:chPref val="3"/>
+        </dgm:presLayoutVars>
+      </dgm:prSet>
+      <dgm:spPr/>
+    </dgm:pt>
+    <dgm:pt modelId="{3F8C2DB8-2F5F-47C8-9018-B044730A189D}" type="pres">
+      <dgm:prSet presAssocID="{0866025B-03F2-47EB-A916-F553FB453DD7}" presName="rootConnector" presStyleLbl="node3" presStyleIdx="10" presStyleCnt="12"/>
+      <dgm:spPr/>
+    </dgm:pt>
+    <dgm:pt modelId="{76749534-FF5B-4655-8999-7C1D0028DAEF}" type="pres">
+      <dgm:prSet presAssocID="{0866025B-03F2-47EB-A916-F553FB453DD7}" presName="hierChild4" presStyleCnt="0"/>
+      <dgm:spPr/>
+    </dgm:pt>
+    <dgm:pt modelId="{0D5CDAF7-4809-4921-9CC3-2312C5DC77BB}" type="pres">
+      <dgm:prSet presAssocID="{0866025B-03F2-47EB-A916-F553FB453DD7}" presName="hierChild5" presStyleCnt="0"/>
+      <dgm:spPr/>
+    </dgm:pt>
+    <dgm:pt modelId="{37179BF3-5D32-4570-905C-8C3D37C71BBD}" type="pres">
+      <dgm:prSet presAssocID="{EA71935D-4959-4429-BCF5-A6AEC8781191}" presName="Name37" presStyleLbl="parChTrans1D3" presStyleIdx="11" presStyleCnt="12"/>
+      <dgm:spPr/>
+    </dgm:pt>
+    <dgm:pt modelId="{A8069544-AA53-4E92-902E-72AEC36D58BD}" type="pres">
+      <dgm:prSet presAssocID="{B19412E3-B0DA-4C23-BA95-0768D93C1094}" presName="hierRoot2" presStyleCnt="0">
+        <dgm:presLayoutVars>
+          <dgm:hierBranch val="init"/>
+        </dgm:presLayoutVars>
+      </dgm:prSet>
+      <dgm:spPr/>
+    </dgm:pt>
+    <dgm:pt modelId="{429F854B-51C0-4914-B309-AC852848BAF3}" type="pres">
+      <dgm:prSet presAssocID="{B19412E3-B0DA-4C23-BA95-0768D93C1094}" presName="rootComposite" presStyleCnt="0"/>
+      <dgm:spPr/>
+    </dgm:pt>
+    <dgm:pt modelId="{47F95D9F-2A9D-4171-B7DF-31DB5035F86D}" type="pres">
+      <dgm:prSet presAssocID="{B19412E3-B0DA-4C23-BA95-0768D93C1094}" presName="rootText" presStyleLbl="node3" presStyleIdx="11" presStyleCnt="12">
+        <dgm:presLayoutVars>
+          <dgm:chPref val="3"/>
+        </dgm:presLayoutVars>
+      </dgm:prSet>
+      <dgm:spPr/>
+    </dgm:pt>
+    <dgm:pt modelId="{349B9B03-B9CD-4EEA-A5CC-7F95D42B63B6}" type="pres">
+      <dgm:prSet presAssocID="{B19412E3-B0DA-4C23-BA95-0768D93C1094}" presName="rootConnector" presStyleLbl="node3" presStyleIdx="11" presStyleCnt="12"/>
+      <dgm:spPr/>
+    </dgm:pt>
+    <dgm:pt modelId="{D28FF9F5-A9CA-4247-B542-B4D4811B5762}" type="pres">
+      <dgm:prSet presAssocID="{B19412E3-B0DA-4C23-BA95-0768D93C1094}" presName="hierChild4" presStyleCnt="0"/>
+      <dgm:spPr/>
+    </dgm:pt>
+    <dgm:pt modelId="{8B9F5C0A-BA00-4819-ABD5-885D311A29F7}" type="pres">
+      <dgm:prSet presAssocID="{B19412E3-B0DA-4C23-BA95-0768D93C1094}" presName="hierChild5" presStyleCnt="0"/>
+      <dgm:spPr/>
+    </dgm:pt>
+    <dgm:pt modelId="{3D06E74B-458A-4AA4-A148-E3C61D11250C}" type="pres">
+      <dgm:prSet presAssocID="{360CB90E-9A82-4716-A5AF-67BE570AA471}" presName="hierChild5" presStyleCnt="0"/>
+      <dgm:spPr/>
+    </dgm:pt>
+    <dgm:pt modelId="{D9AAB37A-1564-4645-8AA9-4E8C9F98CF8F}" type="pres">
+      <dgm:prSet presAssocID="{70858022-1A5B-4AE3-BDDD-B3E9DB48760C}" presName="Name37" presStyleLbl="parChTrans1D2" presStyleIdx="4" presStyleCnt="5"/>
+      <dgm:spPr/>
+    </dgm:pt>
+    <dgm:pt modelId="{E57E67DE-6306-4F45-B556-D84B70BAADAA}" type="pres">
+      <dgm:prSet presAssocID="{132D7565-3460-4237-AAEB-3F1E8E0BEA54}" presName="hierRoot2" presStyleCnt="0">
+        <dgm:presLayoutVars>
+          <dgm:hierBranch val="init"/>
+        </dgm:presLayoutVars>
+      </dgm:prSet>
+      <dgm:spPr/>
+    </dgm:pt>
+    <dgm:pt modelId="{8A21ECC0-AAB6-44E0-A8C4-B0BFC4ED32B0}" type="pres">
+      <dgm:prSet presAssocID="{132D7565-3460-4237-AAEB-3F1E8E0BEA54}" presName="rootComposite" presStyleCnt="0"/>
+      <dgm:spPr/>
+    </dgm:pt>
+    <dgm:pt modelId="{217B7454-4767-4352-98B4-7E86116777CA}" type="pres">
+      <dgm:prSet presAssocID="{132D7565-3460-4237-AAEB-3F1E8E0BEA54}" presName="rootText" presStyleLbl="node2" presStyleIdx="4" presStyleCnt="5">
+        <dgm:presLayoutVars>
+          <dgm:chPref val="3"/>
+        </dgm:presLayoutVars>
+      </dgm:prSet>
+      <dgm:spPr/>
+    </dgm:pt>
+    <dgm:pt modelId="{FF30B2E0-C72A-47D7-8BFA-A138402D60DF}" type="pres">
+      <dgm:prSet presAssocID="{132D7565-3460-4237-AAEB-3F1E8E0BEA54}" presName="rootConnector" presStyleLbl="node2" presStyleIdx="4" presStyleCnt="5"/>
+      <dgm:spPr/>
+    </dgm:pt>
+    <dgm:pt modelId="{D3C1D626-D60E-497C-AAE0-FCD79EA0812C}" type="pres">
+      <dgm:prSet presAssocID="{132D7565-3460-4237-AAEB-3F1E8E0BEA54}" presName="hierChild4" presStyleCnt="0"/>
+      <dgm:spPr/>
+    </dgm:pt>
+    <dgm:pt modelId="{8D0CC189-F187-41E9-A545-D9B360319BB5}" type="pres">
+      <dgm:prSet presAssocID="{132D7565-3460-4237-AAEB-3F1E8E0BEA54}" presName="hierChild5" presStyleCnt="0"/>
+      <dgm:spPr/>
+    </dgm:pt>
+    <dgm:pt modelId="{6809AEE2-3682-4F18-8491-796A3C3AC63C}" type="pres">
+      <dgm:prSet presAssocID="{58140DDB-0D81-4983-8CE2-13B3FE69198F}" presName="hierChild3" presStyleCnt="0"/>
+      <dgm:spPr/>
+    </dgm:pt>
+  </dgm:ptLst>
+  <dgm:cxnLst>
+    <dgm:cxn modelId="{BB93C503-D188-47FA-B1D6-023CDE42E9AE}" type="presOf" srcId="{B19412E3-B0DA-4C23-BA95-0768D93C1094}" destId="{349B9B03-B9CD-4EEA-A5CC-7F95D42B63B6}" srcOrd="1" destOrd="0" presId="urn:microsoft.com/office/officeart/2005/8/layout/orgChart1"/>
+    <dgm:cxn modelId="{7A34140C-DE7D-4456-BB2F-28A779F2CEFF}" srcId="{343E2BD5-0945-4412-B34D-50E9D36E15E4}" destId="{3A1AEE6C-7A3B-4909-B9AA-0690DF9B738F}" srcOrd="0" destOrd="0" parTransId="{4186900A-88A7-44D1-9A24-B38CC71FE145}" sibTransId="{59035A7C-CDD1-481A-BD82-30CF74C0CB77}"/>
+    <dgm:cxn modelId="{B6257216-7816-403E-9034-F3E627D9A4D3}" srcId="{343E2BD5-0945-4412-B34D-50E9D36E15E4}" destId="{3B781F19-ED89-4D3E-B983-6AA814072113}" srcOrd="2" destOrd="0" parTransId="{EEF28047-E6A9-4F37-A5D7-C0361FAC9548}" sibTransId="{E5D380F3-C1CB-4629-A3A1-0C6F9DE7BCB0}"/>
+    <dgm:cxn modelId="{A1D2E816-CE7A-4577-BC47-B1704391F2AF}" type="presOf" srcId="{F709E597-32A0-4B84-B784-10B9AEAED388}" destId="{FB81535D-1A26-420B-A6FD-BF58D646E71C}" srcOrd="1" destOrd="0" presId="urn:microsoft.com/office/officeart/2005/8/layout/orgChart1"/>
+    <dgm:cxn modelId="{B497DD1A-A7F8-42A7-B6DF-7A9B541079E3}" srcId="{343E2BD5-0945-4412-B34D-50E9D36E15E4}" destId="{72924C18-E41D-4F7A-839C-51B86764BC03}" srcOrd="1" destOrd="0" parTransId="{EAED3236-952F-42EC-9687-3ECD5CFBAD3C}" sibTransId="{9C0BDAE8-E99D-400C-ABD4-A8BFBCE217A4}"/>
+    <dgm:cxn modelId="{AF37E11E-C4EA-4727-9461-A96F51BBA8CA}" type="presOf" srcId="{228407A5-4CF6-4A80-981C-56E795387ABD}" destId="{D50D1B6F-E9A8-409D-AA6E-4F305BF4B674}" srcOrd="1" destOrd="0" presId="urn:microsoft.com/office/officeart/2005/8/layout/orgChart1"/>
+    <dgm:cxn modelId="{8D9FB024-33E2-44EC-BD5D-97A919D7D20C}" type="presOf" srcId="{FF8AC8A6-0D55-49A9-A5B6-F3694D1F6F05}" destId="{82E2D2D8-A4B5-487C-89E7-7C513B4B0535}" srcOrd="0" destOrd="0" presId="urn:microsoft.com/office/officeart/2005/8/layout/orgChart1"/>
+    <dgm:cxn modelId="{9622BD26-D1B3-44F5-B95A-1DF135DC30E1}" type="presOf" srcId="{1F2403B9-3D47-45FE-8D55-86FCD9504BF2}" destId="{BC60B78B-4103-4E5C-8E34-04CAA0CCB5D6}" srcOrd="0" destOrd="0" presId="urn:microsoft.com/office/officeart/2005/8/layout/orgChart1"/>
+    <dgm:cxn modelId="{C5CA1B2E-641C-45AA-996A-392FC22B5DCB}" type="presOf" srcId="{3A1AEE6C-7A3B-4909-B9AA-0690DF9B738F}" destId="{13A61A83-B48C-4034-9909-DDB2832FDE37}" srcOrd="0" destOrd="0" presId="urn:microsoft.com/office/officeart/2005/8/layout/orgChart1"/>
+    <dgm:cxn modelId="{C33A272F-637D-47B1-BB5A-AF2B9605095C}" srcId="{58140DDB-0D81-4983-8CE2-13B3FE69198F}" destId="{5E9D3165-4E6D-48CD-A11D-A609037A758E}" srcOrd="2" destOrd="0" parTransId="{972A6706-410C-49E7-98D1-7D0C3F690E5F}" sibTransId="{743CBC14-8028-4778-B461-2BC15F301E50}"/>
+    <dgm:cxn modelId="{0F843F2F-0F04-4C31-90A4-792139C1C0F9}" type="presOf" srcId="{58140DDB-0D81-4983-8CE2-13B3FE69198F}" destId="{CA147FDD-8F8C-49E6-8BDA-FAA27703089B}" srcOrd="1" destOrd="0" presId="urn:microsoft.com/office/officeart/2005/8/layout/orgChart1"/>
+    <dgm:cxn modelId="{B6E4422F-A0DE-4BDA-9970-232FAF4A1384}" type="presOf" srcId="{FD7BE44D-D69D-4593-931F-F3531057E0F4}" destId="{BA76E3F9-4CFE-469E-9C1E-99BC82722FA4}" srcOrd="0" destOrd="0" presId="urn:microsoft.com/office/officeart/2005/8/layout/orgChart1"/>
+    <dgm:cxn modelId="{A63AB930-48DE-4723-9422-FD356603344A}" type="presOf" srcId="{7363AA0F-86BF-48DB-90CF-9D56EF291B06}" destId="{D6CFB21F-45E5-439F-880C-43F8B2F73D17}" srcOrd="0" destOrd="0" presId="urn:microsoft.com/office/officeart/2005/8/layout/orgChart1"/>
+    <dgm:cxn modelId="{2068D634-FC2D-42F5-B425-8547140B55DD}" type="presOf" srcId="{2904D17A-B2DB-4CD5-B776-279238EDBF82}" destId="{D9F430D5-2627-42F8-827B-AAAA5F15BFC6}" srcOrd="0" destOrd="0" presId="urn:microsoft.com/office/officeart/2005/8/layout/orgChart1"/>
+    <dgm:cxn modelId="{F252D535-EA1F-4DE9-877D-19F8DE339F9B}" type="presOf" srcId="{3A1AEE6C-7A3B-4909-B9AA-0690DF9B738F}" destId="{631C0243-B1EB-4093-807C-BBB5677132D9}" srcOrd="1" destOrd="0" presId="urn:microsoft.com/office/officeart/2005/8/layout/orgChart1"/>
+    <dgm:cxn modelId="{97476437-1328-4371-A471-F92139C9759B}" type="presOf" srcId="{D532EA24-62A8-45DE-A4D2-478DB6A47436}" destId="{F731094E-E098-42D0-A631-B630C90C1559}" srcOrd="1" destOrd="0" presId="urn:microsoft.com/office/officeart/2005/8/layout/orgChart1"/>
+    <dgm:cxn modelId="{A06DFE39-DA7A-41A1-86BD-CCB00F946CCD}" type="presOf" srcId="{3B781F19-ED89-4D3E-B983-6AA814072113}" destId="{28A02E48-99F5-4239-8961-18F5D56677C7}" srcOrd="0" destOrd="0" presId="urn:microsoft.com/office/officeart/2005/8/layout/orgChart1"/>
+    <dgm:cxn modelId="{EA273D5B-359A-4A7A-8A2E-F7914D84D7C2}" type="presOf" srcId="{343E2BD5-0945-4412-B34D-50E9D36E15E4}" destId="{9AA96A9F-BF95-4E7B-BEEA-D79BFAD4EAAD}" srcOrd="0" destOrd="0" presId="urn:microsoft.com/office/officeart/2005/8/layout/orgChart1"/>
+    <dgm:cxn modelId="{C037DF5D-ECF6-4052-8D13-AD9EC71FE0E8}" srcId="{A7CE3635-866D-4BC2-B6AB-61160BC202F7}" destId="{7F637961-FD66-4C39-842D-1D51BD666399}" srcOrd="2" destOrd="0" parTransId="{1F2403B9-3D47-45FE-8D55-86FCD9504BF2}" sibTransId="{CF9F6CDE-5C45-4688-9554-609B133DB7D1}"/>
+    <dgm:cxn modelId="{5CE2285E-C2D5-4CBD-9898-A1DC7E7685B9}" srcId="{7363AA0F-86BF-48DB-90CF-9D56EF291B06}" destId="{58140DDB-0D81-4983-8CE2-13B3FE69198F}" srcOrd="0" destOrd="0" parTransId="{CE5F4108-4A1C-422D-BFBF-8B509B203D21}" sibTransId="{7D6AEC97-1A4B-4DC4-A071-8C62BD42FE1B}"/>
+    <dgm:cxn modelId="{47E6AE5E-88EC-4265-BFBE-00A7F51D6C26}" type="presOf" srcId="{221A7FC6-5BD4-4338-9327-9DBBE049F0F6}" destId="{CDEB58C7-A366-4B44-BA41-421B584C2976}" srcOrd="0" destOrd="0" presId="urn:microsoft.com/office/officeart/2005/8/layout/orgChart1"/>
+    <dgm:cxn modelId="{EAAF2E5F-F46B-4AD7-8B04-1DAB4802E141}" type="presOf" srcId="{972A6706-410C-49E7-98D1-7D0C3F690E5F}" destId="{A36E847E-7CB3-41B4-BCF1-B8C77B2927C0}" srcOrd="0" destOrd="0" presId="urn:microsoft.com/office/officeart/2005/8/layout/orgChart1"/>
+    <dgm:cxn modelId="{AD7C8868-67C6-4D49-87BB-6CCABA8EAAB6}" type="presOf" srcId="{343E2BD5-0945-4412-B34D-50E9D36E15E4}" destId="{E2677AED-6946-43A2-8D05-2FFFC81AAA75}" srcOrd="1" destOrd="0" presId="urn:microsoft.com/office/officeart/2005/8/layout/orgChart1"/>
+    <dgm:cxn modelId="{DFA9A24A-FA82-4429-800B-39FD0EA98718}" type="presOf" srcId="{A7CE3635-866D-4BC2-B6AB-61160BC202F7}" destId="{B489BC93-1FCF-4B13-924A-6AB7CAE663B8}" srcOrd="1" destOrd="0" presId="urn:microsoft.com/office/officeart/2005/8/layout/orgChart1"/>
+    <dgm:cxn modelId="{165AB34C-4244-4E3D-8533-D26CC19FF1B6}" srcId="{A7CE3635-866D-4BC2-B6AB-61160BC202F7}" destId="{228407A5-4CF6-4A80-981C-56E795387ABD}" srcOrd="0" destOrd="0" parTransId="{78452248-7E44-4354-9881-ABAE53EFCD7C}" sibTransId="{DC19698C-FC67-47C6-965B-9D21A04D7C0C}"/>
+    <dgm:cxn modelId="{5011EF6E-26C8-45C3-846E-303C1B1C337C}" srcId="{360CB90E-9A82-4716-A5AF-67BE570AA471}" destId="{C1E7F0C3-B9EA-40C6-B30C-45D40AE11D32}" srcOrd="0" destOrd="0" parTransId="{DF168D08-F15F-4E69-A1C5-3E742E720322}" sibTransId="{654B9DEA-57A5-44C2-B810-884CA2BC4704}"/>
+    <dgm:cxn modelId="{0A001C4F-8FCA-44AA-897A-0711C936C7EB}" type="presOf" srcId="{DF168D08-F15F-4E69-A1C5-3E742E720322}" destId="{6DFEA3AD-C3E9-4534-B62A-9BAAE80726A1}" srcOrd="0" destOrd="0" presId="urn:microsoft.com/office/officeart/2005/8/layout/orgChart1"/>
+    <dgm:cxn modelId="{6373D352-9435-486D-BFD7-AE869D670A29}" type="presOf" srcId="{72924C18-E41D-4F7A-839C-51B86764BC03}" destId="{9A00CEDC-E0E0-44D0-98FE-EF57816C321C}" srcOrd="0" destOrd="0" presId="urn:microsoft.com/office/officeart/2005/8/layout/orgChart1"/>
+    <dgm:cxn modelId="{EF259055-C31B-4070-9E84-533217DB1184}" type="presOf" srcId="{360CB90E-9A82-4716-A5AF-67BE570AA471}" destId="{48C85B53-7F87-427A-8750-3C4240B12D31}" srcOrd="1" destOrd="0" presId="urn:microsoft.com/office/officeart/2005/8/layout/orgChart1"/>
+    <dgm:cxn modelId="{EEB40C77-C4F1-4E9A-B5A6-FECB9B52B7A3}" srcId="{5E9D3165-4E6D-48CD-A11D-A609037A758E}" destId="{2904D17A-B2DB-4CD5-B776-279238EDBF82}" srcOrd="1" destOrd="0" parTransId="{30336C1C-5DB8-4675-9E80-608C6A6C9513}" sibTransId="{9F2D136F-FC23-43CD-A9EF-5FF28A4E27C7}"/>
+    <dgm:cxn modelId="{26C9A177-BA41-4A2F-9764-88B47434A1EB}" srcId="{5E9D3165-4E6D-48CD-A11D-A609037A758E}" destId="{F709E597-32A0-4B84-B784-10B9AEAED388}" srcOrd="0" destOrd="0" parTransId="{221A7FC6-5BD4-4338-9327-9DBBE049F0F6}" sibTransId="{E086DEB8-B9F5-4AFC-91BF-8ED6942B577C}"/>
+    <dgm:cxn modelId="{216C9D58-66C5-48F3-91F8-DEB930D64267}" type="presOf" srcId="{C1E7F0C3-B9EA-40C6-B30C-45D40AE11D32}" destId="{2C0428D1-2D70-4CB1-94EE-0B15BC7309AB}" srcOrd="0" destOrd="0" presId="urn:microsoft.com/office/officeart/2005/8/layout/orgChart1"/>
+    <dgm:cxn modelId="{1CA96779-67C2-4F9B-86C0-0CD95D7ECA83}" type="presOf" srcId="{3DD4C98A-97FE-4A97-B631-E56CF955A0FE}" destId="{71628066-B37E-4D51-848F-6002250B65C1}" srcOrd="0" destOrd="0" presId="urn:microsoft.com/office/officeart/2005/8/layout/orgChart1"/>
+    <dgm:cxn modelId="{5DB9CB7F-A7BE-4EB1-B34E-1E5DE44EB2C9}" type="presOf" srcId="{C1E7F0C3-B9EA-40C6-B30C-45D40AE11D32}" destId="{53E46226-C550-4AA5-BEF4-DDDAFFFD4EF9}" srcOrd="1" destOrd="0" presId="urn:microsoft.com/office/officeart/2005/8/layout/orgChart1"/>
+    <dgm:cxn modelId="{8DA6AC83-2A26-43E2-B4DC-F1CA88789B24}" type="presOf" srcId="{EAED3236-952F-42EC-9687-3ECD5CFBAD3C}" destId="{F9FA907F-29AF-4B23-A6CA-1D17C907EE28}" srcOrd="0" destOrd="0" presId="urn:microsoft.com/office/officeart/2005/8/layout/orgChart1"/>
+    <dgm:cxn modelId="{732D4C86-F69A-48C5-9E74-600C833AC831}" type="presOf" srcId="{78452248-7E44-4354-9881-ABAE53EFCD7C}" destId="{175BE585-ECA9-4707-94F9-A3902DD432AF}" srcOrd="0" destOrd="0" presId="urn:microsoft.com/office/officeart/2005/8/layout/orgChart1"/>
+    <dgm:cxn modelId="{9162DA86-377F-4D45-B078-8EEF2F8295D9}" type="presOf" srcId="{F709E597-32A0-4B84-B784-10B9AEAED388}" destId="{C6598A11-1ACA-4FD4-A96D-B28E8F6AFAA6}" srcOrd="0" destOrd="0" presId="urn:microsoft.com/office/officeart/2005/8/layout/orgChart1"/>
+    <dgm:cxn modelId="{E77FB888-8508-48D9-83A2-B1D0DE02E3C8}" srcId="{58140DDB-0D81-4983-8CE2-13B3FE69198F}" destId="{343E2BD5-0945-4412-B34D-50E9D36E15E4}" srcOrd="0" destOrd="0" parTransId="{CBE6CE27-DD0E-4B9C-8978-270CB06E4BA0}" sibTransId="{F3309117-46D3-43BD-8A4A-557D0FA237CA}"/>
+    <dgm:cxn modelId="{6416668A-74DB-4602-9236-F55EEA7DD35F}" type="presOf" srcId="{132D7565-3460-4237-AAEB-3F1E8E0BEA54}" destId="{FF30B2E0-C72A-47D7-8BFA-A138402D60DF}" srcOrd="1" destOrd="0" presId="urn:microsoft.com/office/officeart/2005/8/layout/orgChart1"/>
+    <dgm:cxn modelId="{ACCAF28A-483C-45C2-92D4-66D5F0E4468A}" type="presOf" srcId="{4186900A-88A7-44D1-9A24-B38CC71FE145}" destId="{47A0C366-FFF2-49C8-B1CB-546419DD9943}" srcOrd="0" destOrd="0" presId="urn:microsoft.com/office/officeart/2005/8/layout/orgChart1"/>
+    <dgm:cxn modelId="{1C23458E-8743-41D1-A700-B818CC8FBA13}" type="presOf" srcId="{3B781F19-ED89-4D3E-B983-6AA814072113}" destId="{D43B4D1F-9157-4AA0-957D-5A183A8B7B3C}" srcOrd="1" destOrd="0" presId="urn:microsoft.com/office/officeart/2005/8/layout/orgChart1"/>
+    <dgm:cxn modelId="{CF512B8F-58DC-464D-BCBF-6B5E7BE5008F}" type="presOf" srcId="{FF8AC8A6-0D55-49A9-A5B6-F3694D1F6F05}" destId="{11192861-77B6-4857-9049-99DDB74C8D1B}" srcOrd="1" destOrd="0" presId="urn:microsoft.com/office/officeart/2005/8/layout/orgChart1"/>
+    <dgm:cxn modelId="{07199195-1CEA-4384-9511-5B0F6EB5FEA6}" type="presOf" srcId="{7F637961-FD66-4C39-842D-1D51BD666399}" destId="{AF87617D-0304-4D6C-99C0-E72F1FEF19F2}" srcOrd="1" destOrd="0" presId="urn:microsoft.com/office/officeart/2005/8/layout/orgChart1"/>
+    <dgm:cxn modelId="{FA375596-63AE-490C-8B6C-244B37E00ED6}" type="presOf" srcId="{5E9D3165-4E6D-48CD-A11D-A609037A758E}" destId="{23366E87-4480-4C45-BAB1-EA0E0C20477E}" srcOrd="0" destOrd="0" presId="urn:microsoft.com/office/officeart/2005/8/layout/orgChart1"/>
+    <dgm:cxn modelId="{F76FBE96-AA0A-4AFD-9C9E-815BD5FDDEEF}" type="presOf" srcId="{2904D17A-B2DB-4CD5-B776-279238EDBF82}" destId="{1B89531D-48F1-4702-8A0B-BC397675613A}" srcOrd="1" destOrd="0" presId="urn:microsoft.com/office/officeart/2005/8/layout/orgChart1"/>
+    <dgm:cxn modelId="{6687F4A2-B885-46FF-8AED-626A83B782DB}" type="presOf" srcId="{7F637961-FD66-4C39-842D-1D51BD666399}" destId="{69630BCB-1E3A-44DA-BDFB-487B6701E690}" srcOrd="0" destOrd="0" presId="urn:microsoft.com/office/officeart/2005/8/layout/orgChart1"/>
+    <dgm:cxn modelId="{55E2C4A3-045F-4915-9F5C-279703AE268C}" type="presOf" srcId="{30336C1C-5DB8-4675-9E80-608C6A6C9513}" destId="{01C43027-0182-4E2C-AB19-7DEB60AF922F}" srcOrd="0" destOrd="0" presId="urn:microsoft.com/office/officeart/2005/8/layout/orgChart1"/>
+    <dgm:cxn modelId="{2B92B1A5-5DC7-4825-8368-3317A54DA50E}" type="presOf" srcId="{228407A5-4CF6-4A80-981C-56E795387ABD}" destId="{73FC0D57-175D-4DC5-838E-65F956C25714}" srcOrd="0" destOrd="0" presId="urn:microsoft.com/office/officeart/2005/8/layout/orgChart1"/>
+    <dgm:cxn modelId="{C332D9A7-CFED-461A-BAC0-D98222295182}" type="presOf" srcId="{D532EA24-62A8-45DE-A4D2-478DB6A47436}" destId="{C05440F3-487E-4978-B44B-8331D4567748}" srcOrd="0" destOrd="0" presId="urn:microsoft.com/office/officeart/2005/8/layout/orgChart1"/>
+    <dgm:cxn modelId="{CA4630AF-8A40-44C4-8594-E89C20B7C987}" type="presOf" srcId="{58140DDB-0D81-4983-8CE2-13B3FE69198F}" destId="{6599BC8D-8A3F-4008-910E-A7FFB1ABCC13}" srcOrd="0" destOrd="0" presId="urn:microsoft.com/office/officeart/2005/8/layout/orgChart1"/>
+    <dgm:cxn modelId="{279A7EB0-D14E-4401-B438-673D66D35719}" type="presOf" srcId="{360CB90E-9A82-4716-A5AF-67BE570AA471}" destId="{914ECA52-0FF8-4003-8643-69F2B99BA568}" srcOrd="0" destOrd="0" presId="urn:microsoft.com/office/officeart/2005/8/layout/orgChart1"/>
+    <dgm:cxn modelId="{6C505BB3-957A-4779-8301-A0F4B12A5292}" type="presOf" srcId="{72924C18-E41D-4F7A-839C-51B86764BC03}" destId="{65CB5D8B-926D-4CAB-8323-1621E70B09E8}" srcOrd="1" destOrd="0" presId="urn:microsoft.com/office/officeart/2005/8/layout/orgChart1"/>
+    <dgm:cxn modelId="{FCA367B6-D566-4B5A-B221-7C714253FD2B}" type="presOf" srcId="{0866025B-03F2-47EB-A916-F553FB453DD7}" destId="{3F8C2DB8-2F5F-47C8-9018-B044730A189D}" srcOrd="1" destOrd="0" presId="urn:microsoft.com/office/officeart/2005/8/layout/orgChart1"/>
+    <dgm:cxn modelId="{E8F02FB9-0C8F-4ED6-8B0E-33A675F631E3}" type="presOf" srcId="{0866025B-03F2-47EB-A916-F553FB453DD7}" destId="{9199EBCA-CF65-4184-8578-50F88C7D7AED}" srcOrd="0" destOrd="0" presId="urn:microsoft.com/office/officeart/2005/8/layout/orgChart1"/>
+    <dgm:cxn modelId="{90C45EB9-6B44-4FD7-B4AA-37773EFD58EA}" type="presOf" srcId="{EA71935D-4959-4429-BCF5-A6AEC8781191}" destId="{37179BF3-5D32-4570-905C-8C3D37C71BBD}" srcOrd="0" destOrd="0" presId="urn:microsoft.com/office/officeart/2005/8/layout/orgChart1"/>
+    <dgm:cxn modelId="{8BC86FBA-A5B0-46FB-8CB1-EAFD187D35B6}" type="presOf" srcId="{132D7565-3460-4237-AAEB-3F1E8E0BEA54}" destId="{217B7454-4767-4352-98B4-7E86116777CA}" srcOrd="0" destOrd="0" presId="urn:microsoft.com/office/officeart/2005/8/layout/orgChart1"/>
+    <dgm:cxn modelId="{2CB787BE-3B23-4C33-8293-7AFCC80CA217}" type="presOf" srcId="{6512D831-813F-4177-8A07-B7B203AAAFBA}" destId="{D5261F33-CAE7-401F-88CE-4246A6A3AB1C}" srcOrd="0" destOrd="0" presId="urn:microsoft.com/office/officeart/2005/8/layout/orgChart1"/>
+    <dgm:cxn modelId="{46D3DFBE-AB70-4BEA-BEBD-05A127D99AD9}" srcId="{58140DDB-0D81-4983-8CE2-13B3FE69198F}" destId="{360CB90E-9A82-4716-A5AF-67BE570AA471}" srcOrd="3" destOrd="0" parTransId="{FD7BE44D-D69D-4593-931F-F3531057E0F4}" sibTransId="{15C43450-701C-400D-8DDD-881D757336D8}"/>
+    <dgm:cxn modelId="{D296E8C0-890F-47A1-A17F-CE4AC6F17FE1}" type="presOf" srcId="{B19412E3-B0DA-4C23-BA95-0768D93C1094}" destId="{47F95D9F-2A9D-4171-B7DF-31DB5035F86D}" srcOrd="0" destOrd="0" presId="urn:microsoft.com/office/officeart/2005/8/layout/orgChart1"/>
+    <dgm:cxn modelId="{53BF45CF-FFE7-4C3E-BD47-5F1CEB6D0247}" type="presOf" srcId="{B637BF0A-F090-4DF1-8690-127F517BA41A}" destId="{A958914C-E103-48DF-B8DD-A38F14826ED9}" srcOrd="0" destOrd="0" presId="urn:microsoft.com/office/officeart/2005/8/layout/orgChart1"/>
+    <dgm:cxn modelId="{9EA9D8D2-C1F4-4C79-9CCB-D273E3A3E168}" type="presOf" srcId="{5E9D3165-4E6D-48CD-A11D-A609037A758E}" destId="{DDE0B375-C224-4FCE-8025-0E43BE4A8254}" srcOrd="1" destOrd="0" presId="urn:microsoft.com/office/officeart/2005/8/layout/orgChart1"/>
+    <dgm:cxn modelId="{B5013BDA-9C0D-4C2B-89A6-FAEA6A5F96EC}" srcId="{58140DDB-0D81-4983-8CE2-13B3FE69198F}" destId="{A7CE3635-866D-4BC2-B6AB-61160BC202F7}" srcOrd="1" destOrd="0" parTransId="{3DD4C98A-97FE-4A97-B631-E56CF955A0FE}" sibTransId="{515A7B51-A5ED-42F6-B3A5-D5072248611B}"/>
+    <dgm:cxn modelId="{598937E5-33D2-4517-8A1B-723F87DF2850}" srcId="{58140DDB-0D81-4983-8CE2-13B3FE69198F}" destId="{132D7565-3460-4237-AAEB-3F1E8E0BEA54}" srcOrd="4" destOrd="0" parTransId="{70858022-1A5B-4AE3-BDDD-B3E9DB48760C}" sibTransId="{3976EF4E-328B-4D4E-93E5-229AAB2DF79C}"/>
+    <dgm:cxn modelId="{BFF8F4E6-2377-41B7-A907-92369DD96297}" type="presOf" srcId="{CBE6CE27-DD0E-4B9C-8978-270CB06E4BA0}" destId="{B5E346ED-25A7-48E7-925E-6CC6426DF598}" srcOrd="0" destOrd="0" presId="urn:microsoft.com/office/officeart/2005/8/layout/orgChart1"/>
+    <dgm:cxn modelId="{4A4CB2E8-CD8F-4B88-A760-36AB40F69D1F}" srcId="{5E9D3165-4E6D-48CD-A11D-A609037A758E}" destId="{FF8AC8A6-0D55-49A9-A5B6-F3694D1F6F05}" srcOrd="2" destOrd="0" parTransId="{B637BF0A-F090-4DF1-8690-127F517BA41A}" sibTransId="{888395EE-84E0-4F44-B0F4-F1CEC67FA7A3}"/>
+    <dgm:cxn modelId="{3041BCE8-1245-4043-8937-FA9ED9F03CA0}" type="presOf" srcId="{869C3784-E8F8-4FD6-A44D-6304FD032A9C}" destId="{2B71B082-3792-43AD-A1BD-2384F000F6FD}" srcOrd="0" destOrd="0" presId="urn:microsoft.com/office/officeart/2005/8/layout/orgChart1"/>
+    <dgm:cxn modelId="{BAC877E9-3D19-4E03-9BF2-8F3709204D72}" srcId="{A7CE3635-866D-4BC2-B6AB-61160BC202F7}" destId="{D532EA24-62A8-45DE-A4D2-478DB6A47436}" srcOrd="1" destOrd="0" parTransId="{869C3784-E8F8-4FD6-A44D-6304FD032A9C}" sibTransId="{385556FC-6878-4C9B-9FB0-5B8E156A83D5}"/>
+    <dgm:cxn modelId="{3DA83DF4-42D8-479F-A571-85507C44AB53}" type="presOf" srcId="{A7CE3635-866D-4BC2-B6AB-61160BC202F7}" destId="{655D3CD4-42DF-4A1D-8D06-A15072819714}" srcOrd="0" destOrd="0" presId="urn:microsoft.com/office/officeart/2005/8/layout/orgChart1"/>
+    <dgm:cxn modelId="{CEEB9BF9-2509-4870-B356-C4F4F29D26A8}" srcId="{360CB90E-9A82-4716-A5AF-67BE570AA471}" destId="{0866025B-03F2-47EB-A916-F553FB453DD7}" srcOrd="1" destOrd="0" parTransId="{6512D831-813F-4177-8A07-B7B203AAAFBA}" sibTransId="{A5C053DC-D657-4435-A8BF-301C0C80CF32}"/>
+    <dgm:cxn modelId="{71DCD6F9-7980-4603-BCE2-5E4813630375}" type="presOf" srcId="{EEF28047-E6A9-4F37-A5D7-C0361FAC9548}" destId="{4EA5E718-1FE3-4979-AFCB-DDD98321608F}" srcOrd="0" destOrd="0" presId="urn:microsoft.com/office/officeart/2005/8/layout/orgChart1"/>
+    <dgm:cxn modelId="{6CD889FA-C4B0-4AAD-85F4-CA4F3EC7B403}" type="presOf" srcId="{70858022-1A5B-4AE3-BDDD-B3E9DB48760C}" destId="{D9AAB37A-1564-4645-8AA9-4E8C9F98CF8F}" srcOrd="0" destOrd="0" presId="urn:microsoft.com/office/officeart/2005/8/layout/orgChart1"/>
+    <dgm:cxn modelId="{2FD46AFF-1D56-43B2-91BF-0F012C57E35E}" srcId="{360CB90E-9A82-4716-A5AF-67BE570AA471}" destId="{B19412E3-B0DA-4C23-BA95-0768D93C1094}" srcOrd="2" destOrd="0" parTransId="{EA71935D-4959-4429-BCF5-A6AEC8781191}" sibTransId="{F48FD5F4-78B3-4C11-9632-17FFC73F2473}"/>
+    <dgm:cxn modelId="{442D7D5D-245D-49A4-8D34-D7D7D503A7AC}" type="presParOf" srcId="{D6CFB21F-45E5-439F-880C-43F8B2F73D17}" destId="{45DB5319-A9D4-4836-8634-1A42BA58715A}" srcOrd="0" destOrd="0" presId="urn:microsoft.com/office/officeart/2005/8/layout/orgChart1"/>
+    <dgm:cxn modelId="{D388B525-63E2-4300-80F6-23773051C228}" type="presParOf" srcId="{45DB5319-A9D4-4836-8634-1A42BA58715A}" destId="{128E8215-0BEF-4AED-AE1C-85B317585569}" srcOrd="0" destOrd="0" presId="urn:microsoft.com/office/officeart/2005/8/layout/orgChart1"/>
+    <dgm:cxn modelId="{42D75405-F736-4BDF-A7F0-6BE455681F37}" type="presParOf" srcId="{128E8215-0BEF-4AED-AE1C-85B317585569}" destId="{6599BC8D-8A3F-4008-910E-A7FFB1ABCC13}" srcOrd="0" destOrd="0" presId="urn:microsoft.com/office/officeart/2005/8/layout/orgChart1"/>
+    <dgm:cxn modelId="{76FA7093-81C8-409D-B9E3-3B50E1CAF57C}" type="presParOf" srcId="{128E8215-0BEF-4AED-AE1C-85B317585569}" destId="{CA147FDD-8F8C-49E6-8BDA-FAA27703089B}" srcOrd="1" destOrd="0" presId="urn:microsoft.com/office/officeart/2005/8/layout/orgChart1"/>
+    <dgm:cxn modelId="{D04085DF-00AA-4190-8370-3AF89114DAA1}" type="presParOf" srcId="{45DB5319-A9D4-4836-8634-1A42BA58715A}" destId="{5DB76638-6D43-42AF-B469-207AD4C25DDE}" srcOrd="1" destOrd="0" presId="urn:microsoft.com/office/officeart/2005/8/layout/orgChart1"/>
+    <dgm:cxn modelId="{EE02B40B-5DEC-4101-B202-806FC8E4B4AF}" type="presParOf" srcId="{5DB76638-6D43-42AF-B469-207AD4C25DDE}" destId="{B5E346ED-25A7-48E7-925E-6CC6426DF598}" srcOrd="0" destOrd="0" presId="urn:microsoft.com/office/officeart/2005/8/layout/orgChart1"/>
+    <dgm:cxn modelId="{BE51A36C-DBBD-4EE0-A7C2-AEB9DA32C2F0}" type="presParOf" srcId="{5DB76638-6D43-42AF-B469-207AD4C25DDE}" destId="{26191F5D-5F33-42ED-9974-319630FB3705}" srcOrd="1" destOrd="0" presId="urn:microsoft.com/office/officeart/2005/8/layout/orgChart1"/>
+    <dgm:cxn modelId="{F54CAAE3-A633-42A9-B8AD-AE98893F2AE9}" type="presParOf" srcId="{26191F5D-5F33-42ED-9974-319630FB3705}" destId="{104BFF94-CCD6-4927-895C-498C6F5E45F8}" srcOrd="0" destOrd="0" presId="urn:microsoft.com/office/officeart/2005/8/layout/orgChart1"/>
+    <dgm:cxn modelId="{4CEACBE3-B1D2-46C3-BD64-BE76A1D76EBF}" type="presParOf" srcId="{104BFF94-CCD6-4927-895C-498C6F5E45F8}" destId="{9AA96A9F-BF95-4E7B-BEEA-D79BFAD4EAAD}" srcOrd="0" destOrd="0" presId="urn:microsoft.com/office/officeart/2005/8/layout/orgChart1"/>
+    <dgm:cxn modelId="{AF106CF4-A1D2-4BB7-A420-2C8323B4D9F9}" type="presParOf" srcId="{104BFF94-CCD6-4927-895C-498C6F5E45F8}" destId="{E2677AED-6946-43A2-8D05-2FFFC81AAA75}" srcOrd="1" destOrd="0" presId="urn:microsoft.com/office/officeart/2005/8/layout/orgChart1"/>
+    <dgm:cxn modelId="{33388DED-6F5C-4C38-88CD-AC725C44CB2D}" type="presParOf" srcId="{26191F5D-5F33-42ED-9974-319630FB3705}" destId="{5B42C778-1AE4-47F8-B20A-FCEFEEA8912E}" srcOrd="1" destOrd="0" presId="urn:microsoft.com/office/officeart/2005/8/layout/orgChart1"/>
+    <dgm:cxn modelId="{BE7EAE5E-C40B-4CBB-A4C9-7842960720C9}" type="presParOf" srcId="{5B42C778-1AE4-47F8-B20A-FCEFEEA8912E}" destId="{47A0C366-FFF2-49C8-B1CB-546419DD9943}" srcOrd="0" destOrd="0" presId="urn:microsoft.com/office/officeart/2005/8/layout/orgChart1"/>
+    <dgm:cxn modelId="{C8909DD6-4FE4-4CAB-953F-CF482C7D987B}" type="presParOf" srcId="{5B42C778-1AE4-47F8-B20A-FCEFEEA8912E}" destId="{A1D47845-24D8-41F2-9527-FCDB9B85F965}" srcOrd="1" destOrd="0" presId="urn:microsoft.com/office/officeart/2005/8/layout/orgChart1"/>
+    <dgm:cxn modelId="{1FF42AC0-8639-4D91-B1FA-FBEC29F9C9BA}" type="presParOf" srcId="{A1D47845-24D8-41F2-9527-FCDB9B85F965}" destId="{ACB0B051-44EB-474A-AA79-522ECCCBA2E3}" srcOrd="0" destOrd="0" presId="urn:microsoft.com/office/officeart/2005/8/layout/orgChart1"/>
+    <dgm:cxn modelId="{32B22385-7B11-4742-913F-2505C229ED81}" type="presParOf" srcId="{ACB0B051-44EB-474A-AA79-522ECCCBA2E3}" destId="{13A61A83-B48C-4034-9909-DDB2832FDE37}" srcOrd="0" destOrd="0" presId="urn:microsoft.com/office/officeart/2005/8/layout/orgChart1"/>
+    <dgm:cxn modelId="{7A8C53AC-DA8C-4C20-92BF-0D0E84B0B5A1}" type="presParOf" srcId="{ACB0B051-44EB-474A-AA79-522ECCCBA2E3}" destId="{631C0243-B1EB-4093-807C-BBB5677132D9}" srcOrd="1" destOrd="0" presId="urn:microsoft.com/office/officeart/2005/8/layout/orgChart1"/>
+    <dgm:cxn modelId="{6DDAF929-7E63-4D0C-9699-4208D68D308E}" type="presParOf" srcId="{A1D47845-24D8-41F2-9527-FCDB9B85F965}" destId="{915720BA-1CCA-4411-9EDA-154DDF88BC0A}" srcOrd="1" destOrd="0" presId="urn:microsoft.com/office/officeart/2005/8/layout/orgChart1"/>
+    <dgm:cxn modelId="{141AC4A4-FC13-408D-A4DF-BC6732428912}" type="presParOf" srcId="{A1D47845-24D8-41F2-9527-FCDB9B85F965}" destId="{01E12033-9F2B-4D2E-8015-6D3E866E4E80}" srcOrd="2" destOrd="0" presId="urn:microsoft.com/office/officeart/2005/8/layout/orgChart1"/>
+    <dgm:cxn modelId="{BEBEC556-11ED-41DD-B100-F2A02631CE35}" type="presParOf" srcId="{5B42C778-1AE4-47F8-B20A-FCEFEEA8912E}" destId="{F9FA907F-29AF-4B23-A6CA-1D17C907EE28}" srcOrd="2" destOrd="0" presId="urn:microsoft.com/office/officeart/2005/8/layout/orgChart1"/>
+    <dgm:cxn modelId="{247EDF6A-E91F-4295-9219-1626B54EEC64}" type="presParOf" srcId="{5B42C778-1AE4-47F8-B20A-FCEFEEA8912E}" destId="{697A5D66-63C8-4C51-88E8-C1A8E8D8788D}" srcOrd="3" destOrd="0" presId="urn:microsoft.com/office/officeart/2005/8/layout/orgChart1"/>
+    <dgm:cxn modelId="{6C9F76DF-BFA4-40E0-A485-F58CEAEFB68E}" type="presParOf" srcId="{697A5D66-63C8-4C51-88E8-C1A8E8D8788D}" destId="{D0E9D719-35ED-489B-A0DC-E318EF540B95}" srcOrd="0" destOrd="0" presId="urn:microsoft.com/office/officeart/2005/8/layout/orgChart1"/>
+    <dgm:cxn modelId="{C6425CDB-CC44-45FF-8C6A-6DEC363FE350}" type="presParOf" srcId="{D0E9D719-35ED-489B-A0DC-E318EF540B95}" destId="{9A00CEDC-E0E0-44D0-98FE-EF57816C321C}" srcOrd="0" destOrd="0" presId="urn:microsoft.com/office/officeart/2005/8/layout/orgChart1"/>
+    <dgm:cxn modelId="{273F1639-04FA-459A-8311-72EFC3248EC6}" type="presParOf" srcId="{D0E9D719-35ED-489B-A0DC-E318EF540B95}" destId="{65CB5D8B-926D-4CAB-8323-1621E70B09E8}" srcOrd="1" destOrd="0" presId="urn:microsoft.com/office/officeart/2005/8/layout/orgChart1"/>
+    <dgm:cxn modelId="{88AC8D99-152D-4E32-99E0-5F74B94C8337}" type="presParOf" srcId="{697A5D66-63C8-4C51-88E8-C1A8E8D8788D}" destId="{15CA050D-05DE-4053-9E67-34860FE00179}" srcOrd="1" destOrd="0" presId="urn:microsoft.com/office/officeart/2005/8/layout/orgChart1"/>
+    <dgm:cxn modelId="{7D6D02D9-5684-4F32-90DE-F487351AED78}" type="presParOf" srcId="{697A5D66-63C8-4C51-88E8-C1A8E8D8788D}" destId="{B70B72DC-CED8-4315-B827-64F98EAF0AC1}" srcOrd="2" destOrd="0" presId="urn:microsoft.com/office/officeart/2005/8/layout/orgChart1"/>
+    <dgm:cxn modelId="{59018183-DA6B-4E12-9F76-74FA0284ACE8}" type="presParOf" srcId="{5B42C778-1AE4-47F8-B20A-FCEFEEA8912E}" destId="{4EA5E718-1FE3-4979-AFCB-DDD98321608F}" srcOrd="4" destOrd="0" presId="urn:microsoft.com/office/officeart/2005/8/layout/orgChart1"/>
+    <dgm:cxn modelId="{B7BD1F94-A750-4024-B620-A9EDE9D57978}" type="presParOf" srcId="{5B42C778-1AE4-47F8-B20A-FCEFEEA8912E}" destId="{351CB70F-F11A-411A-A82A-F3EE62EC9597}" srcOrd="5" destOrd="0" presId="urn:microsoft.com/office/officeart/2005/8/layout/orgChart1"/>
+    <dgm:cxn modelId="{B76D8648-5A68-4878-8257-72242CF314F0}" type="presParOf" srcId="{351CB70F-F11A-411A-A82A-F3EE62EC9597}" destId="{E98E610A-C290-458D-8561-488FDE808E70}" srcOrd="0" destOrd="0" presId="urn:microsoft.com/office/officeart/2005/8/layout/orgChart1"/>
+    <dgm:cxn modelId="{BDB2140A-F807-4B98-B550-0C7E1E810A16}" type="presParOf" srcId="{E98E610A-C290-458D-8561-488FDE808E70}" destId="{28A02E48-99F5-4239-8961-18F5D56677C7}" srcOrd="0" destOrd="0" presId="urn:microsoft.com/office/officeart/2005/8/layout/orgChart1"/>
+    <dgm:cxn modelId="{6CDF3DE9-7882-4EBF-9348-0BD04D0B3483}" type="presParOf" srcId="{E98E610A-C290-458D-8561-488FDE808E70}" destId="{D43B4D1F-9157-4AA0-957D-5A183A8B7B3C}" srcOrd="1" destOrd="0" presId="urn:microsoft.com/office/officeart/2005/8/layout/orgChart1"/>
+    <dgm:cxn modelId="{F180A102-4561-4E82-A5E4-C101974B8B12}" type="presParOf" srcId="{351CB70F-F11A-411A-A82A-F3EE62EC9597}" destId="{35331632-E876-453B-85EB-9878F94141EE}" srcOrd="1" destOrd="0" presId="urn:microsoft.com/office/officeart/2005/8/layout/orgChart1"/>
+    <dgm:cxn modelId="{EC2676D9-0133-4098-89B8-6862932CFE02}" type="presParOf" srcId="{351CB70F-F11A-411A-A82A-F3EE62EC9597}" destId="{02377D70-63B6-44E2-85FE-688D453B79EC}" srcOrd="2" destOrd="0" presId="urn:microsoft.com/office/officeart/2005/8/layout/orgChart1"/>
+    <dgm:cxn modelId="{6B567ACC-E636-4AA0-BF72-7FADEE1BD5C0}" type="presParOf" srcId="{26191F5D-5F33-42ED-9974-319630FB3705}" destId="{D7374FC2-3E43-4CA9-B6A5-DD3E10C9AA5C}" srcOrd="2" destOrd="0" presId="urn:microsoft.com/office/officeart/2005/8/layout/orgChart1"/>
+    <dgm:cxn modelId="{91E890F0-9A88-4F17-AA8A-EB63A2CC9D8C}" type="presParOf" srcId="{5DB76638-6D43-42AF-B469-207AD4C25DDE}" destId="{71628066-B37E-4D51-848F-6002250B65C1}" srcOrd="2" destOrd="0" presId="urn:microsoft.com/office/officeart/2005/8/layout/orgChart1"/>
+    <dgm:cxn modelId="{FAEE3FC8-9051-4EAD-A53F-58F33E74A820}" type="presParOf" srcId="{5DB76638-6D43-42AF-B469-207AD4C25DDE}" destId="{3306633B-0AF5-4F7E-8604-39A7B7D785AB}" srcOrd="3" destOrd="0" presId="urn:microsoft.com/office/officeart/2005/8/layout/orgChart1"/>
+    <dgm:cxn modelId="{DBF7614C-CC32-4212-A168-0B653635E56B}" type="presParOf" srcId="{3306633B-0AF5-4F7E-8604-39A7B7D785AB}" destId="{0310314E-FE76-4623-B0FD-14C6533844A1}" srcOrd="0" destOrd="0" presId="urn:microsoft.com/office/officeart/2005/8/layout/orgChart1"/>
+    <dgm:cxn modelId="{A158EABA-97B4-4BF2-B39F-EC7A2F83DA42}" type="presParOf" srcId="{0310314E-FE76-4623-B0FD-14C6533844A1}" destId="{655D3CD4-42DF-4A1D-8D06-A15072819714}" srcOrd="0" destOrd="0" presId="urn:microsoft.com/office/officeart/2005/8/layout/orgChart1"/>
+    <dgm:cxn modelId="{EFE63773-15D2-4CE6-907A-6C94D2AD83B4}" type="presParOf" srcId="{0310314E-FE76-4623-B0FD-14C6533844A1}" destId="{B489BC93-1FCF-4B13-924A-6AB7CAE663B8}" srcOrd="1" destOrd="0" presId="urn:microsoft.com/office/officeart/2005/8/layout/orgChart1"/>
+    <dgm:cxn modelId="{C9003CEE-F268-465D-9627-EBFA2698A2DC}" type="presParOf" srcId="{3306633B-0AF5-4F7E-8604-39A7B7D785AB}" destId="{8F46539E-CD71-462E-B096-7E2CF790E606}" srcOrd="1" destOrd="0" presId="urn:microsoft.com/office/officeart/2005/8/layout/orgChart1"/>
+    <dgm:cxn modelId="{33CCD1EC-7BFA-4616-90AC-FC938E1998DA}" type="presParOf" srcId="{8F46539E-CD71-462E-B096-7E2CF790E606}" destId="{175BE585-ECA9-4707-94F9-A3902DD432AF}" srcOrd="0" destOrd="0" presId="urn:microsoft.com/office/officeart/2005/8/layout/orgChart1"/>
+    <dgm:cxn modelId="{D466F54E-B04F-44F2-AE0C-233753F211C0}" type="presParOf" srcId="{8F46539E-CD71-462E-B096-7E2CF790E606}" destId="{9485E32B-972F-47BD-8002-04A0C57F9364}" srcOrd="1" destOrd="0" presId="urn:microsoft.com/office/officeart/2005/8/layout/orgChart1"/>
+    <dgm:cxn modelId="{00CE65B8-F1A6-4A10-852E-C67F4E1F5CBB}" type="presParOf" srcId="{9485E32B-972F-47BD-8002-04A0C57F9364}" destId="{075AC57E-2C30-4CD6-A187-B82844148C12}" srcOrd="0" destOrd="0" presId="urn:microsoft.com/office/officeart/2005/8/layout/orgChart1"/>
+    <dgm:cxn modelId="{AD05187C-55DB-4FDF-A743-CD444FCE39AB}" type="presParOf" srcId="{075AC57E-2C30-4CD6-A187-B82844148C12}" destId="{73FC0D57-175D-4DC5-838E-65F956C25714}" srcOrd="0" destOrd="0" presId="urn:microsoft.com/office/officeart/2005/8/layout/orgChart1"/>
+    <dgm:cxn modelId="{C877BC7C-1F7D-45FD-B51F-FA4917977F51}" type="presParOf" srcId="{075AC57E-2C30-4CD6-A187-B82844148C12}" destId="{D50D1B6F-E9A8-409D-AA6E-4F305BF4B674}" srcOrd="1" destOrd="0" presId="urn:microsoft.com/office/officeart/2005/8/layout/orgChart1"/>
+    <dgm:cxn modelId="{F48BDF15-7924-41C7-B04C-4E67421441A1}" type="presParOf" srcId="{9485E32B-972F-47BD-8002-04A0C57F9364}" destId="{DB88E754-2A7B-4180-9A1B-E9E83431F4E3}" srcOrd="1" destOrd="0" presId="urn:microsoft.com/office/officeart/2005/8/layout/orgChart1"/>
+    <dgm:cxn modelId="{AC30C0B3-3FBD-4DD9-90BF-C516B50B565A}" type="presParOf" srcId="{9485E32B-972F-47BD-8002-04A0C57F9364}" destId="{2D6F403C-1E03-4232-AC07-066930BB74B5}" srcOrd="2" destOrd="0" presId="urn:microsoft.com/office/officeart/2005/8/layout/orgChart1"/>
+    <dgm:cxn modelId="{A6657BAE-1A95-4015-A9DD-D8FA0536B303}" type="presParOf" srcId="{8F46539E-CD71-462E-B096-7E2CF790E606}" destId="{2B71B082-3792-43AD-A1BD-2384F000F6FD}" srcOrd="2" destOrd="0" presId="urn:microsoft.com/office/officeart/2005/8/layout/orgChart1"/>
+    <dgm:cxn modelId="{3BF44FD0-1EB8-4C30-A768-BC028DF0D3D5}" type="presParOf" srcId="{8F46539E-CD71-462E-B096-7E2CF790E606}" destId="{DA9BBF71-B27F-4D80-84EC-9F41866B2669}" srcOrd="3" destOrd="0" presId="urn:microsoft.com/office/officeart/2005/8/layout/orgChart1"/>
+    <dgm:cxn modelId="{08479589-854F-47E5-B186-C3CF168DCF73}" type="presParOf" srcId="{DA9BBF71-B27F-4D80-84EC-9F41866B2669}" destId="{4FEA5B32-E42F-4917-874A-B71F73D22B62}" srcOrd="0" destOrd="0" presId="urn:microsoft.com/office/officeart/2005/8/layout/orgChart1"/>
+    <dgm:cxn modelId="{D690C7F9-BD44-45BA-9440-7AE3A7DA441E}" type="presParOf" srcId="{4FEA5B32-E42F-4917-874A-B71F73D22B62}" destId="{C05440F3-487E-4978-B44B-8331D4567748}" srcOrd="0" destOrd="0" presId="urn:microsoft.com/office/officeart/2005/8/layout/orgChart1"/>
+    <dgm:cxn modelId="{8D7A10F3-EB0E-4C4A-86C2-BB2D18201720}" type="presParOf" srcId="{4FEA5B32-E42F-4917-874A-B71F73D22B62}" destId="{F731094E-E098-42D0-A631-B630C90C1559}" srcOrd="1" destOrd="0" presId="urn:microsoft.com/office/officeart/2005/8/layout/orgChart1"/>
+    <dgm:cxn modelId="{DA8A8972-F4CA-4FC8-B56B-F904F939BD89}" type="presParOf" srcId="{DA9BBF71-B27F-4D80-84EC-9F41866B2669}" destId="{EEA6F4C0-4581-4AC6-BAE7-C51C0E52F9CD}" srcOrd="1" destOrd="0" presId="urn:microsoft.com/office/officeart/2005/8/layout/orgChart1"/>
+    <dgm:cxn modelId="{DA87B26C-9300-4856-9151-BE747EB206BC}" type="presParOf" srcId="{DA9BBF71-B27F-4D80-84EC-9F41866B2669}" destId="{CE3F8DD0-5199-4493-AC01-831E7DF995A2}" srcOrd="2" destOrd="0" presId="urn:microsoft.com/office/officeart/2005/8/layout/orgChart1"/>
+    <dgm:cxn modelId="{3F741188-9122-4816-893D-2C28A065A8ED}" type="presParOf" srcId="{8F46539E-CD71-462E-B096-7E2CF790E606}" destId="{BC60B78B-4103-4E5C-8E34-04CAA0CCB5D6}" srcOrd="4" destOrd="0" presId="urn:microsoft.com/office/officeart/2005/8/layout/orgChart1"/>
+    <dgm:cxn modelId="{B6C56968-EA70-422B-8C62-25080F374509}" type="presParOf" srcId="{8F46539E-CD71-462E-B096-7E2CF790E606}" destId="{607DFA7F-C5B5-4954-96D0-4CD2E593BABA}" srcOrd="5" destOrd="0" presId="urn:microsoft.com/office/officeart/2005/8/layout/orgChart1"/>
+    <dgm:cxn modelId="{C6076CBE-12DC-4C54-8A95-CE8DB1FC390D}" type="presParOf" srcId="{607DFA7F-C5B5-4954-96D0-4CD2E593BABA}" destId="{21D0B35A-BD29-42B4-8D90-C5C6B4FC258E}" srcOrd="0" destOrd="0" presId="urn:microsoft.com/office/officeart/2005/8/layout/orgChart1"/>
+    <dgm:cxn modelId="{165C706B-8BA0-4CB2-BF22-C13C133AFD1A}" type="presParOf" srcId="{21D0B35A-BD29-42B4-8D90-C5C6B4FC258E}" destId="{69630BCB-1E3A-44DA-BDFB-487B6701E690}" srcOrd="0" destOrd="0" presId="urn:microsoft.com/office/officeart/2005/8/layout/orgChart1"/>
+    <dgm:cxn modelId="{70970658-EF3E-4C80-8BFE-723FD9357579}" type="presParOf" srcId="{21D0B35A-BD29-42B4-8D90-C5C6B4FC258E}" destId="{AF87617D-0304-4D6C-99C0-E72F1FEF19F2}" srcOrd="1" destOrd="0" presId="urn:microsoft.com/office/officeart/2005/8/layout/orgChart1"/>
+    <dgm:cxn modelId="{260AA53D-8A98-4690-9DEC-6394E9CBE75F}" type="presParOf" srcId="{607DFA7F-C5B5-4954-96D0-4CD2E593BABA}" destId="{3D643171-AF0D-4510-B747-10CAA041726B}" srcOrd="1" destOrd="0" presId="urn:microsoft.com/office/officeart/2005/8/layout/orgChart1"/>
+    <dgm:cxn modelId="{AE292875-23F9-487C-B42B-F5B30F591C03}" type="presParOf" srcId="{607DFA7F-C5B5-4954-96D0-4CD2E593BABA}" destId="{0DD822CE-CE0B-444F-AFA1-E57B96A19FFB}" srcOrd="2" destOrd="0" presId="urn:microsoft.com/office/officeart/2005/8/layout/orgChart1"/>
+    <dgm:cxn modelId="{3E43DE67-B9D1-49A8-8FD8-4EA39BE89996}" type="presParOf" srcId="{3306633B-0AF5-4F7E-8604-39A7B7D785AB}" destId="{CE537739-4C75-4F8D-8706-472DA0C54420}" srcOrd="2" destOrd="0" presId="urn:microsoft.com/office/officeart/2005/8/layout/orgChart1"/>
+    <dgm:cxn modelId="{14A5F221-31D9-4B76-99CD-8788AAF09B70}" type="presParOf" srcId="{5DB76638-6D43-42AF-B469-207AD4C25DDE}" destId="{A36E847E-7CB3-41B4-BCF1-B8C77B2927C0}" srcOrd="4" destOrd="0" presId="urn:microsoft.com/office/officeart/2005/8/layout/orgChart1"/>
+    <dgm:cxn modelId="{377515FA-61D6-421B-9066-A307EE0C399D}" type="presParOf" srcId="{5DB76638-6D43-42AF-B469-207AD4C25DDE}" destId="{FC79B024-7267-4C45-ACF9-6B3088C63414}" srcOrd="5" destOrd="0" presId="urn:microsoft.com/office/officeart/2005/8/layout/orgChart1"/>
+    <dgm:cxn modelId="{53A39F85-0176-4538-89B7-FE607C334BC5}" type="presParOf" srcId="{FC79B024-7267-4C45-ACF9-6B3088C63414}" destId="{A7FD8308-7430-448C-BA9D-15C11E175247}" srcOrd="0" destOrd="0" presId="urn:microsoft.com/office/officeart/2005/8/layout/orgChart1"/>
+    <dgm:cxn modelId="{4EE5B28C-6D05-4DB2-9600-AC245B423082}" type="presParOf" srcId="{A7FD8308-7430-448C-BA9D-15C11E175247}" destId="{23366E87-4480-4C45-BAB1-EA0E0C20477E}" srcOrd="0" destOrd="0" presId="urn:microsoft.com/office/officeart/2005/8/layout/orgChart1"/>
+    <dgm:cxn modelId="{136FF5C1-D987-4915-BAA0-D3CAF93B742D}" type="presParOf" srcId="{A7FD8308-7430-448C-BA9D-15C11E175247}" destId="{DDE0B375-C224-4FCE-8025-0E43BE4A8254}" srcOrd="1" destOrd="0" presId="urn:microsoft.com/office/officeart/2005/8/layout/orgChart1"/>
+    <dgm:cxn modelId="{19718063-CE8A-47B2-B899-890486E6473B}" type="presParOf" srcId="{FC79B024-7267-4C45-ACF9-6B3088C63414}" destId="{EFD53951-AFC2-43A5-B202-5C6F24820DFD}" srcOrd="1" destOrd="0" presId="urn:microsoft.com/office/officeart/2005/8/layout/orgChart1"/>
+    <dgm:cxn modelId="{903B6A99-DA57-419E-8DDC-82F0FCC238FA}" type="presParOf" srcId="{EFD53951-AFC2-43A5-B202-5C6F24820DFD}" destId="{CDEB58C7-A366-4B44-BA41-421B584C2976}" srcOrd="0" destOrd="0" presId="urn:microsoft.com/office/officeart/2005/8/layout/orgChart1"/>
+    <dgm:cxn modelId="{01C40736-B435-4EE7-9C5E-7B5EFFAAC167}" type="presParOf" srcId="{EFD53951-AFC2-43A5-B202-5C6F24820DFD}" destId="{A84F91F9-E10C-4166-AAB5-0460F31D4E02}" srcOrd="1" destOrd="0" presId="urn:microsoft.com/office/officeart/2005/8/layout/orgChart1"/>
+    <dgm:cxn modelId="{87407B15-2E1C-420C-9471-A988377FBE80}" type="presParOf" srcId="{A84F91F9-E10C-4166-AAB5-0460F31D4E02}" destId="{696ABD86-05C4-4CF8-A9EC-1152F48C6B82}" srcOrd="0" destOrd="0" presId="urn:microsoft.com/office/officeart/2005/8/layout/orgChart1"/>
+    <dgm:cxn modelId="{2E638F42-E646-4793-86DE-0E228CE3DB01}" type="presParOf" srcId="{696ABD86-05C4-4CF8-A9EC-1152F48C6B82}" destId="{C6598A11-1ACA-4FD4-A96D-B28E8F6AFAA6}" srcOrd="0" destOrd="0" presId="urn:microsoft.com/office/officeart/2005/8/layout/orgChart1"/>
+    <dgm:cxn modelId="{A426E3C0-3FC1-4C0C-B9E7-F1711E76F336}" type="presParOf" srcId="{696ABD86-05C4-4CF8-A9EC-1152F48C6B82}" destId="{FB81535D-1A26-420B-A6FD-BF58D646E71C}" srcOrd="1" destOrd="0" presId="urn:microsoft.com/office/officeart/2005/8/layout/orgChart1"/>
+    <dgm:cxn modelId="{EC8A4B34-6904-475F-9836-B12BF860048E}" type="presParOf" srcId="{A84F91F9-E10C-4166-AAB5-0460F31D4E02}" destId="{9BF21815-1F0E-4655-8226-91541CE73F5A}" srcOrd="1" destOrd="0" presId="urn:microsoft.com/office/officeart/2005/8/layout/orgChart1"/>
+    <dgm:cxn modelId="{3F67B264-1F7E-4FEE-911C-E8D533509DE9}" type="presParOf" srcId="{A84F91F9-E10C-4166-AAB5-0460F31D4E02}" destId="{E23BD80D-399D-468E-AFCA-9866925E131E}" srcOrd="2" destOrd="0" presId="urn:microsoft.com/office/officeart/2005/8/layout/orgChart1"/>
+    <dgm:cxn modelId="{ECC017D1-66EE-447F-A9B0-1CC1CE5781B3}" type="presParOf" srcId="{EFD53951-AFC2-43A5-B202-5C6F24820DFD}" destId="{01C43027-0182-4E2C-AB19-7DEB60AF922F}" srcOrd="2" destOrd="0" presId="urn:microsoft.com/office/officeart/2005/8/layout/orgChart1"/>
+    <dgm:cxn modelId="{05CBCE14-7F61-4610-8AD6-43FA2C2B172E}" type="presParOf" srcId="{EFD53951-AFC2-43A5-B202-5C6F24820DFD}" destId="{16391BBF-6CFB-49C0-9253-0B392FF94AAB}" srcOrd="3" destOrd="0" presId="urn:microsoft.com/office/officeart/2005/8/layout/orgChart1"/>
+    <dgm:cxn modelId="{1F67ACB1-80FF-42EF-BABA-D91B25CC1C01}" type="presParOf" srcId="{16391BBF-6CFB-49C0-9253-0B392FF94AAB}" destId="{68C10ED7-3C41-4F07-BBA4-CA1E4BC4AF02}" srcOrd="0" destOrd="0" presId="urn:microsoft.com/office/officeart/2005/8/layout/orgChart1"/>
+    <dgm:cxn modelId="{A2127362-04BB-40AB-97DB-B5738DD10013}" type="presParOf" srcId="{68C10ED7-3C41-4F07-BBA4-CA1E4BC4AF02}" destId="{D9F430D5-2627-42F8-827B-AAAA5F15BFC6}" srcOrd="0" destOrd="0" presId="urn:microsoft.com/office/officeart/2005/8/layout/orgChart1"/>
+    <dgm:cxn modelId="{4972D6B4-D056-439A-BD6F-3651C7D3DC87}" type="presParOf" srcId="{68C10ED7-3C41-4F07-BBA4-CA1E4BC4AF02}" destId="{1B89531D-48F1-4702-8A0B-BC397675613A}" srcOrd="1" destOrd="0" presId="urn:microsoft.com/office/officeart/2005/8/layout/orgChart1"/>
+    <dgm:cxn modelId="{E6229027-8C5F-4DC8-916D-B7E65E0131CD}" type="presParOf" srcId="{16391BBF-6CFB-49C0-9253-0B392FF94AAB}" destId="{B6F8B1E7-8F14-4C4D-89FB-9212B9B2EFB1}" srcOrd="1" destOrd="0" presId="urn:microsoft.com/office/officeart/2005/8/layout/orgChart1"/>
+    <dgm:cxn modelId="{52276EAC-40D2-4E2C-9761-532B17501C48}" type="presParOf" srcId="{16391BBF-6CFB-49C0-9253-0B392FF94AAB}" destId="{4905B401-8CF2-4AD4-B202-A20E9438EB64}" srcOrd="2" destOrd="0" presId="urn:microsoft.com/office/officeart/2005/8/layout/orgChart1"/>
+    <dgm:cxn modelId="{F6A1FEB7-57D6-4671-9EB3-8A1721CBFCBE}" type="presParOf" srcId="{EFD53951-AFC2-43A5-B202-5C6F24820DFD}" destId="{A958914C-E103-48DF-B8DD-A38F14826ED9}" srcOrd="4" destOrd="0" presId="urn:microsoft.com/office/officeart/2005/8/layout/orgChart1"/>
+    <dgm:cxn modelId="{D7752EC6-6DBA-497C-BC6A-34545E5F9A9B}" type="presParOf" srcId="{EFD53951-AFC2-43A5-B202-5C6F24820DFD}" destId="{5C7E04C5-CBF1-4145-ABBB-1DCEA94FF278}" srcOrd="5" destOrd="0" presId="urn:microsoft.com/office/officeart/2005/8/layout/orgChart1"/>
+    <dgm:cxn modelId="{44713258-1CE1-4910-B4F0-51B213656230}" type="presParOf" srcId="{5C7E04C5-CBF1-4145-ABBB-1DCEA94FF278}" destId="{15BCCF87-95D1-44A1-BA1B-13EBA37FEF38}" srcOrd="0" destOrd="0" presId="urn:microsoft.com/office/officeart/2005/8/layout/orgChart1"/>
+    <dgm:cxn modelId="{54751816-E7E5-423F-8E00-6DB883918802}" type="presParOf" srcId="{15BCCF87-95D1-44A1-BA1B-13EBA37FEF38}" destId="{82E2D2D8-A4B5-487C-89E7-7C513B4B0535}" srcOrd="0" destOrd="0" presId="urn:microsoft.com/office/officeart/2005/8/layout/orgChart1"/>
+    <dgm:cxn modelId="{D04E4E73-6EE6-432F-ABA7-C5B1F07EEA31}" type="presParOf" srcId="{15BCCF87-95D1-44A1-BA1B-13EBA37FEF38}" destId="{11192861-77B6-4857-9049-99DDB74C8D1B}" srcOrd="1" destOrd="0" presId="urn:microsoft.com/office/officeart/2005/8/layout/orgChart1"/>
+    <dgm:cxn modelId="{013EF3B4-71B3-4369-B746-40A00755EBD4}" type="presParOf" srcId="{5C7E04C5-CBF1-4145-ABBB-1DCEA94FF278}" destId="{7D56A878-E842-4315-B0B0-5283A72982D0}" srcOrd="1" destOrd="0" presId="urn:microsoft.com/office/officeart/2005/8/layout/orgChart1"/>
+    <dgm:cxn modelId="{EFDA0CC5-E1E6-4583-AA85-4CD095216A3F}" type="presParOf" srcId="{5C7E04C5-CBF1-4145-ABBB-1DCEA94FF278}" destId="{7E52A09F-F73F-44E3-A0BE-1DEFC3560230}" srcOrd="2" destOrd="0" presId="urn:microsoft.com/office/officeart/2005/8/layout/orgChart1"/>
+    <dgm:cxn modelId="{841A3A3D-D109-4922-834B-588393F0D12F}" type="presParOf" srcId="{FC79B024-7267-4C45-ACF9-6B3088C63414}" destId="{0CAE5193-2A8E-43F8-A5A7-37C60835CA43}" srcOrd="2" destOrd="0" presId="urn:microsoft.com/office/officeart/2005/8/layout/orgChart1"/>
+    <dgm:cxn modelId="{D6B00BC9-244E-4C86-AF79-E61ACAE3C3EF}" type="presParOf" srcId="{5DB76638-6D43-42AF-B469-207AD4C25DDE}" destId="{BA76E3F9-4CFE-469E-9C1E-99BC82722FA4}" srcOrd="6" destOrd="0" presId="urn:microsoft.com/office/officeart/2005/8/layout/orgChart1"/>
+    <dgm:cxn modelId="{C5099D5A-B394-42C5-AE54-C542C89D7ADB}" type="presParOf" srcId="{5DB76638-6D43-42AF-B469-207AD4C25DDE}" destId="{C745802C-65F0-43AA-8147-F9B6C853EC47}" srcOrd="7" destOrd="0" presId="urn:microsoft.com/office/officeart/2005/8/layout/orgChart1"/>
+    <dgm:cxn modelId="{E431F6AC-F913-4972-932B-667BE86A2F68}" type="presParOf" srcId="{C745802C-65F0-43AA-8147-F9B6C853EC47}" destId="{068D4B3E-AEAB-43AB-9DA7-BD193184B186}" srcOrd="0" destOrd="0" presId="urn:microsoft.com/office/officeart/2005/8/layout/orgChart1"/>
+    <dgm:cxn modelId="{9AD37760-51D2-4F28-BC76-DE2B3E774442}" type="presParOf" srcId="{068D4B3E-AEAB-43AB-9DA7-BD193184B186}" destId="{914ECA52-0FF8-4003-8643-69F2B99BA568}" srcOrd="0" destOrd="0" presId="urn:microsoft.com/office/officeart/2005/8/layout/orgChart1"/>
+    <dgm:cxn modelId="{221EA02D-B128-4AA1-9A31-BEDAAA2B7917}" type="presParOf" srcId="{068D4B3E-AEAB-43AB-9DA7-BD193184B186}" destId="{48C85B53-7F87-427A-8750-3C4240B12D31}" srcOrd="1" destOrd="0" presId="urn:microsoft.com/office/officeart/2005/8/layout/orgChart1"/>
+    <dgm:cxn modelId="{8048A9DD-5E54-43FE-9741-1527E3C75D10}" type="presParOf" srcId="{C745802C-65F0-43AA-8147-F9B6C853EC47}" destId="{ABFC45AF-A943-495A-9195-8EA785958DBB}" srcOrd="1" destOrd="0" presId="urn:microsoft.com/office/officeart/2005/8/layout/orgChart1"/>
+    <dgm:cxn modelId="{839068F6-AD73-4189-85F8-2E2532563EF0}" type="presParOf" srcId="{ABFC45AF-A943-495A-9195-8EA785958DBB}" destId="{6DFEA3AD-C3E9-4534-B62A-9BAAE80726A1}" srcOrd="0" destOrd="0" presId="urn:microsoft.com/office/officeart/2005/8/layout/orgChart1"/>
+    <dgm:cxn modelId="{9E03C83C-A5C4-4106-8B13-7CF4FF377919}" type="presParOf" srcId="{ABFC45AF-A943-495A-9195-8EA785958DBB}" destId="{01084B7D-4FB2-44C3-B176-5CF91AFCCA14}" srcOrd="1" destOrd="0" presId="urn:microsoft.com/office/officeart/2005/8/layout/orgChart1"/>
+    <dgm:cxn modelId="{804CD858-1FC7-480B-B39F-E110072665FA}" type="presParOf" srcId="{01084B7D-4FB2-44C3-B176-5CF91AFCCA14}" destId="{37866635-B054-4662-83FE-8B57F4B11DF8}" srcOrd="0" destOrd="0" presId="urn:microsoft.com/office/officeart/2005/8/layout/orgChart1"/>
+    <dgm:cxn modelId="{38F3A87F-99F1-4B61-9F61-90D755044296}" type="presParOf" srcId="{37866635-B054-4662-83FE-8B57F4B11DF8}" destId="{2C0428D1-2D70-4CB1-94EE-0B15BC7309AB}" srcOrd="0" destOrd="0" presId="urn:microsoft.com/office/officeart/2005/8/layout/orgChart1"/>
+    <dgm:cxn modelId="{E66EAD87-77C4-4C19-91B5-1CE2CFD7BC44}" type="presParOf" srcId="{37866635-B054-4662-83FE-8B57F4B11DF8}" destId="{53E46226-C550-4AA5-BEF4-DDDAFFFD4EF9}" srcOrd="1" destOrd="0" presId="urn:microsoft.com/office/officeart/2005/8/layout/orgChart1"/>
+    <dgm:cxn modelId="{43C07065-3B1D-497E-BF53-75928CDE1202}" type="presParOf" srcId="{01084B7D-4FB2-44C3-B176-5CF91AFCCA14}" destId="{444C4321-48D4-4046-8682-A058F754BC81}" srcOrd="1" destOrd="0" presId="urn:microsoft.com/office/officeart/2005/8/layout/orgChart1"/>
+    <dgm:cxn modelId="{B1973E21-8827-45B5-98A5-09943537C4DE}" type="presParOf" srcId="{01084B7D-4FB2-44C3-B176-5CF91AFCCA14}" destId="{7B323CA7-5D5B-44A6-82BB-E737373242C9}" srcOrd="2" destOrd="0" presId="urn:microsoft.com/office/officeart/2005/8/layout/orgChart1"/>
+    <dgm:cxn modelId="{90355BE3-96E0-4840-B27C-A0F9E6740B43}" type="presParOf" srcId="{ABFC45AF-A943-495A-9195-8EA785958DBB}" destId="{D5261F33-CAE7-401F-88CE-4246A6A3AB1C}" srcOrd="2" destOrd="0" presId="urn:microsoft.com/office/officeart/2005/8/layout/orgChart1"/>
+    <dgm:cxn modelId="{F6A00180-C484-4EB9-86F0-F2779E458B0C}" type="presParOf" srcId="{ABFC45AF-A943-495A-9195-8EA785958DBB}" destId="{62623CFE-FBFC-4902-8B8C-66A0AAC1BD24}" srcOrd="3" destOrd="0" presId="urn:microsoft.com/office/officeart/2005/8/layout/orgChart1"/>
+    <dgm:cxn modelId="{DDAAFE6C-5CD5-46E3-A2DA-50ACE037A266}" type="presParOf" srcId="{62623CFE-FBFC-4902-8B8C-66A0AAC1BD24}" destId="{F5B4F36F-72EC-4865-8F42-1016DEBA0EAE}" srcOrd="0" destOrd="0" presId="urn:microsoft.com/office/officeart/2005/8/layout/orgChart1"/>
+    <dgm:cxn modelId="{EF147FDF-39CC-4203-A158-A6ED7EEA1DDA}" type="presParOf" srcId="{F5B4F36F-72EC-4865-8F42-1016DEBA0EAE}" destId="{9199EBCA-CF65-4184-8578-50F88C7D7AED}" srcOrd="0" destOrd="0" presId="urn:microsoft.com/office/officeart/2005/8/layout/orgChart1"/>
+    <dgm:cxn modelId="{803DC7FB-CCF4-416F-86F4-E3E499011DFB}" type="presParOf" srcId="{F5B4F36F-72EC-4865-8F42-1016DEBA0EAE}" destId="{3F8C2DB8-2F5F-47C8-9018-B044730A189D}" srcOrd="1" destOrd="0" presId="urn:microsoft.com/office/officeart/2005/8/layout/orgChart1"/>
+    <dgm:cxn modelId="{6C025020-5F08-4D09-B235-EFE4E2E32A98}" type="presParOf" srcId="{62623CFE-FBFC-4902-8B8C-66A0AAC1BD24}" destId="{76749534-FF5B-4655-8999-7C1D0028DAEF}" srcOrd="1" destOrd="0" presId="urn:microsoft.com/office/officeart/2005/8/layout/orgChart1"/>
+    <dgm:cxn modelId="{2B26BC74-AB29-47BA-A20F-735982C80A97}" type="presParOf" srcId="{62623CFE-FBFC-4902-8B8C-66A0AAC1BD24}" destId="{0D5CDAF7-4809-4921-9CC3-2312C5DC77BB}" srcOrd="2" destOrd="0" presId="urn:microsoft.com/office/officeart/2005/8/layout/orgChart1"/>
+    <dgm:cxn modelId="{80ABE03E-145D-4AC9-8E19-41C5071FD80A}" type="presParOf" srcId="{ABFC45AF-A943-495A-9195-8EA785958DBB}" destId="{37179BF3-5D32-4570-905C-8C3D37C71BBD}" srcOrd="4" destOrd="0" presId="urn:microsoft.com/office/officeart/2005/8/layout/orgChart1"/>
+    <dgm:cxn modelId="{EF426D3F-86E8-4348-839C-B2260251F700}" type="presParOf" srcId="{ABFC45AF-A943-495A-9195-8EA785958DBB}" destId="{A8069544-AA53-4E92-902E-72AEC36D58BD}" srcOrd="5" destOrd="0" presId="urn:microsoft.com/office/officeart/2005/8/layout/orgChart1"/>
+    <dgm:cxn modelId="{D01C119C-518D-4A7B-A047-68803BD12F25}" type="presParOf" srcId="{A8069544-AA53-4E92-902E-72AEC36D58BD}" destId="{429F854B-51C0-4914-B309-AC852848BAF3}" srcOrd="0" destOrd="0" presId="urn:microsoft.com/office/officeart/2005/8/layout/orgChart1"/>
+    <dgm:cxn modelId="{31806336-F6F2-458A-8E3C-28743DBE4CA0}" type="presParOf" srcId="{429F854B-51C0-4914-B309-AC852848BAF3}" destId="{47F95D9F-2A9D-4171-B7DF-31DB5035F86D}" srcOrd="0" destOrd="0" presId="urn:microsoft.com/office/officeart/2005/8/layout/orgChart1"/>
+    <dgm:cxn modelId="{C8AE0D57-F636-4402-90BF-CF8489F0C582}" type="presParOf" srcId="{429F854B-51C0-4914-B309-AC852848BAF3}" destId="{349B9B03-B9CD-4EEA-A5CC-7F95D42B63B6}" srcOrd="1" destOrd="0" presId="urn:microsoft.com/office/officeart/2005/8/layout/orgChart1"/>
+    <dgm:cxn modelId="{48F27F6C-4C9A-4140-B7E2-D07CAAB20FFE}" type="presParOf" srcId="{A8069544-AA53-4E92-902E-72AEC36D58BD}" destId="{D28FF9F5-A9CA-4247-B542-B4D4811B5762}" srcOrd="1" destOrd="0" presId="urn:microsoft.com/office/officeart/2005/8/layout/orgChart1"/>
+    <dgm:cxn modelId="{DD29F439-8C20-41A6-9AF3-C662B38579FA}" type="presParOf" srcId="{A8069544-AA53-4E92-902E-72AEC36D58BD}" destId="{8B9F5C0A-BA00-4819-ABD5-885D311A29F7}" srcOrd="2" destOrd="0" presId="urn:microsoft.com/office/officeart/2005/8/layout/orgChart1"/>
+    <dgm:cxn modelId="{C9C4994C-2E51-49A6-A32E-9679A669E9E5}" type="presParOf" srcId="{C745802C-65F0-43AA-8147-F9B6C853EC47}" destId="{3D06E74B-458A-4AA4-A148-E3C61D11250C}" srcOrd="2" destOrd="0" presId="urn:microsoft.com/office/officeart/2005/8/layout/orgChart1"/>
+    <dgm:cxn modelId="{7BF65E4D-953F-4E85-AAC9-823373C0365F}" type="presParOf" srcId="{5DB76638-6D43-42AF-B469-207AD4C25DDE}" destId="{D9AAB37A-1564-4645-8AA9-4E8C9F98CF8F}" srcOrd="8" destOrd="0" presId="urn:microsoft.com/office/officeart/2005/8/layout/orgChart1"/>
+    <dgm:cxn modelId="{5189E7B7-8C52-4938-8589-82768747A7B0}" type="presParOf" srcId="{5DB76638-6D43-42AF-B469-207AD4C25DDE}" destId="{E57E67DE-6306-4F45-B556-D84B70BAADAA}" srcOrd="9" destOrd="0" presId="urn:microsoft.com/office/officeart/2005/8/layout/orgChart1"/>
+    <dgm:cxn modelId="{19BF3BB0-7908-4F76-83F2-31BB8AB18F58}" type="presParOf" srcId="{E57E67DE-6306-4F45-B556-D84B70BAADAA}" destId="{8A21ECC0-AAB6-44E0-A8C4-B0BFC4ED32B0}" srcOrd="0" destOrd="0" presId="urn:microsoft.com/office/officeart/2005/8/layout/orgChart1"/>
+    <dgm:cxn modelId="{78BE42F9-104A-4B11-ADD9-DDC55B4956EC}" type="presParOf" srcId="{8A21ECC0-AAB6-44E0-A8C4-B0BFC4ED32B0}" destId="{217B7454-4767-4352-98B4-7E86116777CA}" srcOrd="0" destOrd="0" presId="urn:microsoft.com/office/officeart/2005/8/layout/orgChart1"/>
+    <dgm:cxn modelId="{9034091F-6A22-4C4E-B523-806E859FAAC8}" type="presParOf" srcId="{8A21ECC0-AAB6-44E0-A8C4-B0BFC4ED32B0}" destId="{FF30B2E0-C72A-47D7-8BFA-A138402D60DF}" srcOrd="1" destOrd="0" presId="urn:microsoft.com/office/officeart/2005/8/layout/orgChart1"/>
+    <dgm:cxn modelId="{6C80DAA0-C2B1-4CCB-AD36-F92912B44C8B}" type="presParOf" srcId="{E57E67DE-6306-4F45-B556-D84B70BAADAA}" destId="{D3C1D626-D60E-497C-AAE0-FCD79EA0812C}" srcOrd="1" destOrd="0" presId="urn:microsoft.com/office/officeart/2005/8/layout/orgChart1"/>
+    <dgm:cxn modelId="{8378EC3C-DF93-451C-800D-2E3E081C4685}" type="presParOf" srcId="{E57E67DE-6306-4F45-B556-D84B70BAADAA}" destId="{8D0CC189-F187-41E9-A545-D9B360319BB5}" srcOrd="2" destOrd="0" presId="urn:microsoft.com/office/officeart/2005/8/layout/orgChart1"/>
+    <dgm:cxn modelId="{0340E3D3-728B-4E3C-BC3F-68AF03D8F2FE}" type="presParOf" srcId="{45DB5319-A9D4-4836-8634-1A42BA58715A}" destId="{6809AEE2-3682-4F18-8491-796A3C3AC63C}" srcOrd="2" destOrd="0" presId="urn:microsoft.com/office/officeart/2005/8/layout/orgChart1"/>
+  </dgm:cxnLst>
+  <dgm:bg/>
+  <dgm:whole/>
+  <dgm:extLst>
+    <a:ext uri="http://schemas.microsoft.com/office/drawing/2008/diagram">
+      <dsp:dataModelExt xmlns:dsp="http://schemas.microsoft.com/office/drawing/2008/diagram" relId="rId10" minVer="http://schemas.openxmlformats.org/drawingml/2006/diagram"/>
+    </a:ext>
+  </dgm:extLst>
+</dgm:dataModel>
+</file>
+
+<file path=word/diagrams/drawing1.xml><?xml version="1.0" encoding="utf-8"?>
+<dsp:drawing xmlns:dgm="http://schemas.openxmlformats.org/drawingml/2006/diagram" xmlns:dsp="http://schemas.microsoft.com/office/drawing/2008/diagram" xmlns:a="http://schemas.openxmlformats.org/drawingml/2006/main">
+  <dsp:spTree>
+    <dsp:nvGrpSpPr>
+      <dsp:cNvPr id="0" name=""/>
+      <dsp:cNvGrpSpPr/>
+    </dsp:nvGrpSpPr>
+    <dsp:grpSpPr/>
+    <dsp:sp modelId="{D9AAB37A-1564-4645-8AA9-4E8C9F98CF8F}">
+      <dsp:nvSpPr>
+        <dsp:cNvPr id="0" name=""/>
+        <dsp:cNvSpPr/>
+      </dsp:nvSpPr>
+      <dsp:spPr>
+        <a:xfrm>
+          <a:off x="2743200" y="501228"/>
+          <a:ext cx="2273085" cy="197251"/>
+        </a:xfrm>
+        <a:custGeom>
+          <a:avLst/>
+          <a:gdLst/>
+          <a:ahLst/>
+          <a:cxnLst/>
+          <a:rect l="0" t="0" r="0" b="0"/>
+          <a:pathLst>
+            <a:path>
+              <a:moveTo>
+                <a:pt x="0" y="0"/>
+              </a:moveTo>
+              <a:lnTo>
+                <a:pt x="0" y="98625"/>
+              </a:lnTo>
+              <a:lnTo>
+                <a:pt x="2273085" y="98625"/>
+              </a:lnTo>
+              <a:lnTo>
+                <a:pt x="2273085" y="197251"/>
+              </a:lnTo>
+            </a:path>
+          </a:pathLst>
+        </a:custGeom>
+        <a:noFill/>
+        <a:ln w="12700" cap="flat" cmpd="sng" algn="ctr">
+          <a:solidFill>
+            <a:schemeClr val="accent1">
+              <a:shade val="60000"/>
+              <a:hueOff val="0"/>
+              <a:satOff val="0"/>
+              <a:lumOff val="0"/>
+              <a:alphaOff val="0"/>
+            </a:schemeClr>
+          </a:solidFill>
+          <a:prstDash val="solid"/>
+          <a:miter lim="800000"/>
+        </a:ln>
+        <a:effectLst/>
+      </dsp:spPr>
+      <dsp:style>
+        <a:lnRef idx="2">
+          <a:scrgbClr r="0" g="0" b="0"/>
+        </a:lnRef>
+        <a:fillRef idx="0">
+          <a:scrgbClr r="0" g="0" b="0"/>
+        </a:fillRef>
+        <a:effectRef idx="0">
+          <a:scrgbClr r="0" g="0" b="0"/>
+        </a:effectRef>
+        <a:fontRef idx="minor"/>
+      </dsp:style>
+    </dsp:sp>
+    <dsp:sp modelId="{37179BF3-5D32-4570-905C-8C3D37C71BBD}">
+      <dsp:nvSpPr>
+        <dsp:cNvPr id="0" name=""/>
+        <dsp:cNvSpPr/>
+      </dsp:nvSpPr>
+      <dsp:spPr>
+        <a:xfrm>
+          <a:off x="3504026" y="1168125"/>
+          <a:ext cx="140893" cy="1765868"/>
+        </a:xfrm>
+        <a:custGeom>
+          <a:avLst/>
+          <a:gdLst/>
+          <a:ahLst/>
+          <a:cxnLst/>
+          <a:rect l="0" t="0" r="0" b="0"/>
+          <a:pathLst>
+            <a:path>
+              <a:moveTo>
+                <a:pt x="0" y="0"/>
+              </a:moveTo>
+              <a:lnTo>
+                <a:pt x="0" y="1765868"/>
+              </a:lnTo>
+              <a:lnTo>
+                <a:pt x="140893" y="1765868"/>
+              </a:lnTo>
+            </a:path>
+          </a:pathLst>
+        </a:custGeom>
+        <a:noFill/>
+        <a:ln w="12700" cap="flat" cmpd="sng" algn="ctr">
+          <a:solidFill>
+            <a:schemeClr val="accent1">
+              <a:shade val="80000"/>
+              <a:hueOff val="0"/>
+              <a:satOff val="0"/>
+              <a:lumOff val="0"/>
+              <a:alphaOff val="0"/>
+            </a:schemeClr>
+          </a:solidFill>
+          <a:prstDash val="solid"/>
+          <a:miter lim="800000"/>
+        </a:ln>
+        <a:effectLst/>
+      </dsp:spPr>
+      <dsp:style>
+        <a:lnRef idx="2">
+          <a:scrgbClr r="0" g="0" b="0"/>
+        </a:lnRef>
+        <a:fillRef idx="0">
+          <a:scrgbClr r="0" g="0" b="0"/>
+        </a:fillRef>
+        <a:effectRef idx="0">
+          <a:scrgbClr r="0" g="0" b="0"/>
+        </a:effectRef>
+        <a:fontRef idx="minor"/>
+      </dsp:style>
+    </dsp:sp>
+    <dsp:sp modelId="{D5261F33-CAE7-401F-88CE-4246A6A3AB1C}">
+      <dsp:nvSpPr>
+        <dsp:cNvPr id="0" name=""/>
+        <dsp:cNvSpPr/>
+      </dsp:nvSpPr>
+      <dsp:spPr>
+        <a:xfrm>
+          <a:off x="3504026" y="1168125"/>
+          <a:ext cx="140893" cy="1098971"/>
+        </a:xfrm>
+        <a:custGeom>
+          <a:avLst/>
+          <a:gdLst/>
+          <a:ahLst/>
+          <a:cxnLst/>
+          <a:rect l="0" t="0" r="0" b="0"/>
+          <a:pathLst>
+            <a:path>
+              <a:moveTo>
+                <a:pt x="0" y="0"/>
+              </a:moveTo>
+              <a:lnTo>
+                <a:pt x="0" y="1098971"/>
+              </a:lnTo>
+              <a:lnTo>
+                <a:pt x="140893" y="1098971"/>
+              </a:lnTo>
+            </a:path>
+          </a:pathLst>
+        </a:custGeom>
+        <a:noFill/>
+        <a:ln w="12700" cap="flat" cmpd="sng" algn="ctr">
+          <a:solidFill>
+            <a:schemeClr val="accent1">
+              <a:shade val="80000"/>
+              <a:hueOff val="0"/>
+              <a:satOff val="0"/>
+              <a:lumOff val="0"/>
+              <a:alphaOff val="0"/>
+            </a:schemeClr>
+          </a:solidFill>
+          <a:prstDash val="solid"/>
+          <a:miter lim="800000"/>
+        </a:ln>
+        <a:effectLst/>
+      </dsp:spPr>
+      <dsp:style>
+        <a:lnRef idx="2">
+          <a:scrgbClr r="0" g="0" b="0"/>
+        </a:lnRef>
+        <a:fillRef idx="0">
+          <a:scrgbClr r="0" g="0" b="0"/>
+        </a:fillRef>
+        <a:effectRef idx="0">
+          <a:scrgbClr r="0" g="0" b="0"/>
+        </a:effectRef>
+        <a:fontRef idx="minor"/>
+      </dsp:style>
+    </dsp:sp>
+    <dsp:sp modelId="{6DFEA3AD-C3E9-4534-B62A-9BAAE80726A1}">
+      <dsp:nvSpPr>
+        <dsp:cNvPr id="0" name=""/>
+        <dsp:cNvSpPr/>
+      </dsp:nvSpPr>
+      <dsp:spPr>
+        <a:xfrm>
+          <a:off x="3504026" y="1168125"/>
+          <a:ext cx="140893" cy="432074"/>
+        </a:xfrm>
+        <a:custGeom>
+          <a:avLst/>
+          <a:gdLst/>
+          <a:ahLst/>
+          <a:cxnLst/>
+          <a:rect l="0" t="0" r="0" b="0"/>
+          <a:pathLst>
+            <a:path>
+              <a:moveTo>
+                <a:pt x="0" y="0"/>
+              </a:moveTo>
+              <a:lnTo>
+                <a:pt x="0" y="432074"/>
+              </a:lnTo>
+              <a:lnTo>
+                <a:pt x="140893" y="432074"/>
+              </a:lnTo>
+            </a:path>
+          </a:pathLst>
+        </a:custGeom>
+        <a:noFill/>
+        <a:ln w="12700" cap="flat" cmpd="sng" algn="ctr">
+          <a:solidFill>
+            <a:schemeClr val="accent1">
+              <a:shade val="80000"/>
+              <a:hueOff val="0"/>
+              <a:satOff val="0"/>
+              <a:lumOff val="0"/>
+              <a:alphaOff val="0"/>
+            </a:schemeClr>
+          </a:solidFill>
+          <a:prstDash val="solid"/>
+          <a:miter lim="800000"/>
+        </a:ln>
+        <a:effectLst/>
+      </dsp:spPr>
+      <dsp:style>
+        <a:lnRef idx="2">
+          <a:scrgbClr r="0" g="0" b="0"/>
+        </a:lnRef>
+        <a:fillRef idx="0">
+          <a:scrgbClr r="0" g="0" b="0"/>
+        </a:fillRef>
+        <a:effectRef idx="0">
+          <a:scrgbClr r="0" g="0" b="0"/>
+        </a:effectRef>
+        <a:fontRef idx="minor"/>
+      </dsp:style>
+    </dsp:sp>
+    <dsp:sp modelId="{BA76E3F9-4CFE-469E-9C1E-99BC82722FA4}">
+      <dsp:nvSpPr>
+        <dsp:cNvPr id="0" name=""/>
+        <dsp:cNvSpPr/>
+      </dsp:nvSpPr>
+      <dsp:spPr>
+        <a:xfrm>
+          <a:off x="2743200" y="501228"/>
+          <a:ext cx="1136542" cy="197251"/>
+        </a:xfrm>
+        <a:custGeom>
+          <a:avLst/>
+          <a:gdLst/>
+          <a:ahLst/>
+          <a:cxnLst/>
+          <a:rect l="0" t="0" r="0" b="0"/>
+          <a:pathLst>
+            <a:path>
+              <a:moveTo>
+                <a:pt x="0" y="0"/>
+              </a:moveTo>
+              <a:lnTo>
+                <a:pt x="0" y="98625"/>
+              </a:lnTo>
+              <a:lnTo>
+                <a:pt x="1136542" y="98625"/>
+              </a:lnTo>
+              <a:lnTo>
+                <a:pt x="1136542" y="197251"/>
+              </a:lnTo>
+            </a:path>
+          </a:pathLst>
+        </a:custGeom>
+        <a:noFill/>
+        <a:ln w="12700" cap="flat" cmpd="sng" algn="ctr">
+          <a:solidFill>
+            <a:schemeClr val="accent1">
+              <a:shade val="60000"/>
+              <a:hueOff val="0"/>
+              <a:satOff val="0"/>
+              <a:lumOff val="0"/>
+              <a:alphaOff val="0"/>
+            </a:schemeClr>
+          </a:solidFill>
+          <a:prstDash val="solid"/>
+          <a:miter lim="800000"/>
+        </a:ln>
+        <a:effectLst/>
+      </dsp:spPr>
+      <dsp:style>
+        <a:lnRef idx="2">
+          <a:scrgbClr r="0" g="0" b="0"/>
+        </a:lnRef>
+        <a:fillRef idx="0">
+          <a:scrgbClr r="0" g="0" b="0"/>
+        </a:fillRef>
+        <a:effectRef idx="0">
+          <a:scrgbClr r="0" g="0" b="0"/>
+        </a:effectRef>
+        <a:fontRef idx="minor"/>
+      </dsp:style>
+    </dsp:sp>
+    <dsp:sp modelId="{A958914C-E103-48DF-B8DD-A38F14826ED9}">
+      <dsp:nvSpPr>
+        <dsp:cNvPr id="0" name=""/>
+        <dsp:cNvSpPr/>
+      </dsp:nvSpPr>
+      <dsp:spPr>
+        <a:xfrm>
+          <a:off x="2367483" y="1168125"/>
+          <a:ext cx="140893" cy="1765868"/>
+        </a:xfrm>
+        <a:custGeom>
+          <a:avLst/>
+          <a:gdLst/>
+          <a:ahLst/>
+          <a:cxnLst/>
+          <a:rect l="0" t="0" r="0" b="0"/>
+          <a:pathLst>
+            <a:path>
+              <a:moveTo>
+                <a:pt x="0" y="0"/>
+              </a:moveTo>
+              <a:lnTo>
+                <a:pt x="0" y="1765868"/>
+              </a:lnTo>
+              <a:lnTo>
+                <a:pt x="140893" y="1765868"/>
+              </a:lnTo>
+            </a:path>
+          </a:pathLst>
+        </a:custGeom>
+        <a:noFill/>
+        <a:ln w="12700" cap="flat" cmpd="sng" algn="ctr">
+          <a:solidFill>
+            <a:schemeClr val="accent1">
+              <a:shade val="80000"/>
+              <a:hueOff val="0"/>
+              <a:satOff val="0"/>
+              <a:lumOff val="0"/>
+              <a:alphaOff val="0"/>
+            </a:schemeClr>
+          </a:solidFill>
+          <a:prstDash val="solid"/>
+          <a:miter lim="800000"/>
+        </a:ln>
+        <a:effectLst/>
+      </dsp:spPr>
+      <dsp:style>
+        <a:lnRef idx="2">
+          <a:scrgbClr r="0" g="0" b="0"/>
+        </a:lnRef>
+        <a:fillRef idx="0">
+          <a:scrgbClr r="0" g="0" b="0"/>
+        </a:fillRef>
+        <a:effectRef idx="0">
+          <a:scrgbClr r="0" g="0" b="0"/>
+        </a:effectRef>
+        <a:fontRef idx="minor"/>
+      </dsp:style>
+    </dsp:sp>
+    <dsp:sp modelId="{01C43027-0182-4E2C-AB19-7DEB60AF922F}">
+      <dsp:nvSpPr>
+        <dsp:cNvPr id="0" name=""/>
+        <dsp:cNvSpPr/>
+      </dsp:nvSpPr>
+      <dsp:spPr>
+        <a:xfrm>
+          <a:off x="2367483" y="1168125"/>
+          <a:ext cx="140893" cy="1098971"/>
+        </a:xfrm>
+        <a:custGeom>
+          <a:avLst/>
+          <a:gdLst/>
+          <a:ahLst/>
+          <a:cxnLst/>
+          <a:rect l="0" t="0" r="0" b="0"/>
+          <a:pathLst>
+            <a:path>
+              <a:moveTo>
+                <a:pt x="0" y="0"/>
+              </a:moveTo>
+              <a:lnTo>
+                <a:pt x="0" y="1098971"/>
+              </a:lnTo>
+              <a:lnTo>
+                <a:pt x="140893" y="1098971"/>
+              </a:lnTo>
+            </a:path>
+          </a:pathLst>
+        </a:custGeom>
+        <a:noFill/>
+        <a:ln w="12700" cap="flat" cmpd="sng" algn="ctr">
+          <a:solidFill>
+            <a:schemeClr val="accent1">
+              <a:shade val="80000"/>
+              <a:hueOff val="0"/>
+              <a:satOff val="0"/>
+              <a:lumOff val="0"/>
+              <a:alphaOff val="0"/>
+            </a:schemeClr>
+          </a:solidFill>
+          <a:prstDash val="solid"/>
+          <a:miter lim="800000"/>
+        </a:ln>
+        <a:effectLst/>
+      </dsp:spPr>
+      <dsp:style>
+        <a:lnRef idx="2">
+          <a:scrgbClr r="0" g="0" b="0"/>
+        </a:lnRef>
+        <a:fillRef idx="0">
+          <a:scrgbClr r="0" g="0" b="0"/>
+        </a:fillRef>
+        <a:effectRef idx="0">
+          <a:scrgbClr r="0" g="0" b="0"/>
+        </a:effectRef>
+        <a:fontRef idx="minor"/>
+      </dsp:style>
+    </dsp:sp>
+    <dsp:sp modelId="{CDEB58C7-A366-4B44-BA41-421B584C2976}">
+      <dsp:nvSpPr>
+        <dsp:cNvPr id="0" name=""/>
+        <dsp:cNvSpPr/>
+      </dsp:nvSpPr>
+      <dsp:spPr>
+        <a:xfrm>
+          <a:off x="2367483" y="1168125"/>
+          <a:ext cx="147243" cy="425724"/>
+        </a:xfrm>
+        <a:custGeom>
+          <a:avLst/>
+          <a:gdLst/>
+          <a:ahLst/>
+          <a:cxnLst/>
+          <a:rect l="0" t="0" r="0" b="0"/>
+          <a:pathLst>
+            <a:path>
+              <a:moveTo>
+                <a:pt x="0" y="0"/>
+              </a:moveTo>
+              <a:lnTo>
+                <a:pt x="0" y="425724"/>
+              </a:lnTo>
+              <a:lnTo>
+                <a:pt x="147243" y="425724"/>
+              </a:lnTo>
+            </a:path>
+          </a:pathLst>
+        </a:custGeom>
+        <a:noFill/>
+        <a:ln w="12700" cap="flat" cmpd="sng" algn="ctr">
+          <a:solidFill>
+            <a:schemeClr val="accent1">
+              <a:shade val="80000"/>
+              <a:hueOff val="0"/>
+              <a:satOff val="0"/>
+              <a:lumOff val="0"/>
+              <a:alphaOff val="0"/>
+            </a:schemeClr>
+          </a:solidFill>
+          <a:prstDash val="solid"/>
+          <a:miter lim="800000"/>
+        </a:ln>
+        <a:effectLst/>
+      </dsp:spPr>
+      <dsp:style>
+        <a:lnRef idx="2">
+          <a:scrgbClr r="0" g="0" b="0"/>
+        </a:lnRef>
+        <a:fillRef idx="0">
+          <a:scrgbClr r="0" g="0" b="0"/>
+        </a:fillRef>
+        <a:effectRef idx="0">
+          <a:scrgbClr r="0" g="0" b="0"/>
+        </a:effectRef>
+        <a:fontRef idx="minor"/>
+      </dsp:style>
+    </dsp:sp>
+    <dsp:sp modelId="{A36E847E-7CB3-41B4-BCF1-B8C77B2927C0}">
+      <dsp:nvSpPr>
+        <dsp:cNvPr id="0" name=""/>
+        <dsp:cNvSpPr/>
+      </dsp:nvSpPr>
+      <dsp:spPr>
+        <a:xfrm>
+          <a:off x="2697480" y="501228"/>
+          <a:ext cx="91440" cy="197251"/>
+        </a:xfrm>
+        <a:custGeom>
+          <a:avLst/>
+          <a:gdLst/>
+          <a:ahLst/>
+          <a:cxnLst/>
+          <a:rect l="0" t="0" r="0" b="0"/>
+          <a:pathLst>
+            <a:path>
+              <a:moveTo>
+                <a:pt x="45720" y="0"/>
+              </a:moveTo>
+              <a:lnTo>
+                <a:pt x="45720" y="197251"/>
+              </a:lnTo>
+            </a:path>
+          </a:pathLst>
+        </a:custGeom>
+        <a:noFill/>
+        <a:ln w="12700" cap="flat" cmpd="sng" algn="ctr">
+          <a:solidFill>
+            <a:schemeClr val="accent1">
+              <a:shade val="60000"/>
+              <a:hueOff val="0"/>
+              <a:satOff val="0"/>
+              <a:lumOff val="0"/>
+              <a:alphaOff val="0"/>
+            </a:schemeClr>
+          </a:solidFill>
+          <a:prstDash val="solid"/>
+          <a:miter lim="800000"/>
+        </a:ln>
+        <a:effectLst/>
+      </dsp:spPr>
+      <dsp:style>
+        <a:lnRef idx="2">
+          <a:scrgbClr r="0" g="0" b="0"/>
+        </a:lnRef>
+        <a:fillRef idx="0">
+          <a:scrgbClr r="0" g="0" b="0"/>
+        </a:fillRef>
+        <a:effectRef idx="0">
+          <a:scrgbClr r="0" g="0" b="0"/>
+        </a:effectRef>
+        <a:fontRef idx="minor"/>
+      </dsp:style>
+    </dsp:sp>
+    <dsp:sp modelId="{BC60B78B-4103-4E5C-8E34-04CAA0CCB5D6}">
+      <dsp:nvSpPr>
+        <dsp:cNvPr id="0" name=""/>
+        <dsp:cNvSpPr/>
+      </dsp:nvSpPr>
+      <dsp:spPr>
+        <a:xfrm>
+          <a:off x="1230940" y="1168125"/>
+          <a:ext cx="140893" cy="1765868"/>
+        </a:xfrm>
+        <a:custGeom>
+          <a:avLst/>
+          <a:gdLst/>
+          <a:ahLst/>
+          <a:cxnLst/>
+          <a:rect l="0" t="0" r="0" b="0"/>
+          <a:pathLst>
+            <a:path>
+              <a:moveTo>
+                <a:pt x="0" y="0"/>
+              </a:moveTo>
+              <a:lnTo>
+                <a:pt x="0" y="1765868"/>
+              </a:lnTo>
+              <a:lnTo>
+                <a:pt x="140893" y="1765868"/>
+              </a:lnTo>
+            </a:path>
+          </a:pathLst>
+        </a:custGeom>
+        <a:noFill/>
+        <a:ln w="12700" cap="flat" cmpd="sng" algn="ctr">
+          <a:solidFill>
+            <a:schemeClr val="accent1">
+              <a:shade val="80000"/>
+              <a:hueOff val="0"/>
+              <a:satOff val="0"/>
+              <a:lumOff val="0"/>
+              <a:alphaOff val="0"/>
+            </a:schemeClr>
+          </a:solidFill>
+          <a:prstDash val="solid"/>
+          <a:miter lim="800000"/>
+        </a:ln>
+        <a:effectLst/>
+      </dsp:spPr>
+      <dsp:style>
+        <a:lnRef idx="2">
+          <a:scrgbClr r="0" g="0" b="0"/>
+        </a:lnRef>
+        <a:fillRef idx="0">
+          <a:scrgbClr r="0" g="0" b="0"/>
+        </a:fillRef>
+        <a:effectRef idx="0">
+          <a:scrgbClr r="0" g="0" b="0"/>
+        </a:effectRef>
+        <a:fontRef idx="minor"/>
+      </dsp:style>
+    </dsp:sp>
+    <dsp:sp modelId="{2B71B082-3792-43AD-A1BD-2384F000F6FD}">
+      <dsp:nvSpPr>
+        <dsp:cNvPr id="0" name=""/>
+        <dsp:cNvSpPr/>
+      </dsp:nvSpPr>
+      <dsp:spPr>
+        <a:xfrm>
+          <a:off x="1230940" y="1168125"/>
+          <a:ext cx="140893" cy="1098971"/>
+        </a:xfrm>
+        <a:custGeom>
+          <a:avLst/>
+          <a:gdLst/>
+          <a:ahLst/>
+          <a:cxnLst/>
+          <a:rect l="0" t="0" r="0" b="0"/>
+          <a:pathLst>
+            <a:path>
+              <a:moveTo>
+                <a:pt x="0" y="0"/>
+              </a:moveTo>
+              <a:lnTo>
+                <a:pt x="0" y="1098971"/>
+              </a:lnTo>
+              <a:lnTo>
+                <a:pt x="140893" y="1098971"/>
+              </a:lnTo>
+            </a:path>
+          </a:pathLst>
+        </a:custGeom>
+        <a:noFill/>
+        <a:ln w="12700" cap="flat" cmpd="sng" algn="ctr">
+          <a:solidFill>
+            <a:schemeClr val="accent1">
+              <a:shade val="80000"/>
+              <a:hueOff val="0"/>
+              <a:satOff val="0"/>
+              <a:lumOff val="0"/>
+              <a:alphaOff val="0"/>
+            </a:schemeClr>
+          </a:solidFill>
+          <a:prstDash val="solid"/>
+          <a:miter lim="800000"/>
+        </a:ln>
+        <a:effectLst/>
+      </dsp:spPr>
+      <dsp:style>
+        <a:lnRef idx="2">
+          <a:scrgbClr r="0" g="0" b="0"/>
+        </a:lnRef>
+        <a:fillRef idx="0">
+          <a:scrgbClr r="0" g="0" b="0"/>
+        </a:fillRef>
+        <a:effectRef idx="0">
+          <a:scrgbClr r="0" g="0" b="0"/>
+        </a:effectRef>
+        <a:fontRef idx="minor"/>
+      </dsp:style>
+    </dsp:sp>
+    <dsp:sp modelId="{175BE585-ECA9-4707-94F9-A3902DD432AF}">
+      <dsp:nvSpPr>
+        <dsp:cNvPr id="0" name=""/>
+        <dsp:cNvSpPr/>
+      </dsp:nvSpPr>
+      <dsp:spPr>
+        <a:xfrm>
+          <a:off x="1230940" y="1168125"/>
+          <a:ext cx="140893" cy="432074"/>
+        </a:xfrm>
+        <a:custGeom>
+          <a:avLst/>
+          <a:gdLst/>
+          <a:ahLst/>
+          <a:cxnLst/>
+          <a:rect l="0" t="0" r="0" b="0"/>
+          <a:pathLst>
+            <a:path>
+              <a:moveTo>
+                <a:pt x="0" y="0"/>
+              </a:moveTo>
+              <a:lnTo>
+                <a:pt x="0" y="432074"/>
+              </a:lnTo>
+              <a:lnTo>
+                <a:pt x="140893" y="432074"/>
+              </a:lnTo>
+            </a:path>
+          </a:pathLst>
+        </a:custGeom>
+        <a:noFill/>
+        <a:ln w="12700" cap="flat" cmpd="sng" algn="ctr">
+          <a:solidFill>
+            <a:schemeClr val="accent1">
+              <a:shade val="80000"/>
+              <a:hueOff val="0"/>
+              <a:satOff val="0"/>
+              <a:lumOff val="0"/>
+              <a:alphaOff val="0"/>
+            </a:schemeClr>
+          </a:solidFill>
+          <a:prstDash val="solid"/>
+          <a:miter lim="800000"/>
+        </a:ln>
+        <a:effectLst/>
+      </dsp:spPr>
+      <dsp:style>
+        <a:lnRef idx="2">
+          <a:scrgbClr r="0" g="0" b="0"/>
+        </a:lnRef>
+        <a:fillRef idx="0">
+          <a:scrgbClr r="0" g="0" b="0"/>
+        </a:fillRef>
+        <a:effectRef idx="0">
+          <a:scrgbClr r="0" g="0" b="0"/>
+        </a:effectRef>
+        <a:fontRef idx="minor"/>
+      </dsp:style>
+    </dsp:sp>
+    <dsp:sp modelId="{71628066-B37E-4D51-848F-6002250B65C1}">
+      <dsp:nvSpPr>
+        <dsp:cNvPr id="0" name=""/>
+        <dsp:cNvSpPr/>
+      </dsp:nvSpPr>
+      <dsp:spPr>
+        <a:xfrm>
+          <a:off x="1606657" y="501228"/>
+          <a:ext cx="1136542" cy="197251"/>
+        </a:xfrm>
+        <a:custGeom>
+          <a:avLst/>
+          <a:gdLst/>
+          <a:ahLst/>
+          <a:cxnLst/>
+          <a:rect l="0" t="0" r="0" b="0"/>
+          <a:pathLst>
+            <a:path>
+              <a:moveTo>
+                <a:pt x="1136542" y="0"/>
+              </a:moveTo>
+              <a:lnTo>
+                <a:pt x="1136542" y="98625"/>
+              </a:lnTo>
+              <a:lnTo>
+                <a:pt x="0" y="98625"/>
+              </a:lnTo>
+              <a:lnTo>
+                <a:pt x="0" y="197251"/>
+              </a:lnTo>
+            </a:path>
+          </a:pathLst>
+        </a:custGeom>
+        <a:noFill/>
+        <a:ln w="12700" cap="flat" cmpd="sng" algn="ctr">
+          <a:solidFill>
+            <a:schemeClr val="accent1">
+              <a:shade val="60000"/>
+              <a:hueOff val="0"/>
+              <a:satOff val="0"/>
+              <a:lumOff val="0"/>
+              <a:alphaOff val="0"/>
+            </a:schemeClr>
+          </a:solidFill>
+          <a:prstDash val="solid"/>
+          <a:miter lim="800000"/>
+        </a:ln>
+        <a:effectLst/>
+      </dsp:spPr>
+      <dsp:style>
+        <a:lnRef idx="2">
+          <a:scrgbClr r="0" g="0" b="0"/>
+        </a:lnRef>
+        <a:fillRef idx="0">
+          <a:scrgbClr r="0" g="0" b="0"/>
+        </a:fillRef>
+        <a:effectRef idx="0">
+          <a:scrgbClr r="0" g="0" b="0"/>
+        </a:effectRef>
+        <a:fontRef idx="minor"/>
+      </dsp:style>
+    </dsp:sp>
+    <dsp:sp modelId="{4EA5E718-1FE3-4979-AFCB-DDD98321608F}">
+      <dsp:nvSpPr>
+        <dsp:cNvPr id="0" name=""/>
+        <dsp:cNvSpPr/>
+      </dsp:nvSpPr>
+      <dsp:spPr>
+        <a:xfrm>
+          <a:off x="94397" y="1168125"/>
+          <a:ext cx="140893" cy="1765868"/>
+        </a:xfrm>
+        <a:custGeom>
+          <a:avLst/>
+          <a:gdLst/>
+          <a:ahLst/>
+          <a:cxnLst/>
+          <a:rect l="0" t="0" r="0" b="0"/>
+          <a:pathLst>
+            <a:path>
+              <a:moveTo>
+                <a:pt x="0" y="0"/>
+              </a:moveTo>
+              <a:lnTo>
+                <a:pt x="0" y="1765868"/>
+              </a:lnTo>
+              <a:lnTo>
+                <a:pt x="140893" y="1765868"/>
+              </a:lnTo>
+            </a:path>
+          </a:pathLst>
+        </a:custGeom>
+        <a:noFill/>
+        <a:ln w="12700" cap="flat" cmpd="sng" algn="ctr">
+          <a:solidFill>
+            <a:schemeClr val="accent1">
+              <a:shade val="80000"/>
+              <a:hueOff val="0"/>
+              <a:satOff val="0"/>
+              <a:lumOff val="0"/>
+              <a:alphaOff val="0"/>
+            </a:schemeClr>
+          </a:solidFill>
+          <a:prstDash val="solid"/>
+          <a:miter lim="800000"/>
+        </a:ln>
+        <a:effectLst/>
+      </dsp:spPr>
+      <dsp:style>
+        <a:lnRef idx="2">
+          <a:scrgbClr r="0" g="0" b="0"/>
+        </a:lnRef>
+        <a:fillRef idx="0">
+          <a:scrgbClr r="0" g="0" b="0"/>
+        </a:fillRef>
+        <a:effectRef idx="0">
+          <a:scrgbClr r="0" g="0" b="0"/>
+        </a:effectRef>
+        <a:fontRef idx="minor"/>
+      </dsp:style>
+    </dsp:sp>
+    <dsp:sp modelId="{F9FA907F-29AF-4B23-A6CA-1D17C907EE28}">
+      <dsp:nvSpPr>
+        <dsp:cNvPr id="0" name=""/>
+        <dsp:cNvSpPr/>
+      </dsp:nvSpPr>
+      <dsp:spPr>
+        <a:xfrm>
+          <a:off x="94397" y="1168125"/>
+          <a:ext cx="140893" cy="1098971"/>
+        </a:xfrm>
+        <a:custGeom>
+          <a:avLst/>
+          <a:gdLst/>
+          <a:ahLst/>
+          <a:cxnLst/>
+          <a:rect l="0" t="0" r="0" b="0"/>
+          <a:pathLst>
+            <a:path>
+              <a:moveTo>
+                <a:pt x="0" y="0"/>
+              </a:moveTo>
+              <a:lnTo>
+                <a:pt x="0" y="1098971"/>
+              </a:lnTo>
+              <a:lnTo>
+                <a:pt x="140893" y="1098971"/>
+              </a:lnTo>
+            </a:path>
+          </a:pathLst>
+        </a:custGeom>
+        <a:noFill/>
+        <a:ln w="12700" cap="flat" cmpd="sng" algn="ctr">
+          <a:solidFill>
+            <a:schemeClr val="accent1">
+              <a:shade val="80000"/>
+              <a:hueOff val="0"/>
+              <a:satOff val="0"/>
+              <a:lumOff val="0"/>
+              <a:alphaOff val="0"/>
+            </a:schemeClr>
+          </a:solidFill>
+          <a:prstDash val="solid"/>
+          <a:miter lim="800000"/>
+        </a:ln>
+        <a:effectLst/>
+      </dsp:spPr>
+      <dsp:style>
+        <a:lnRef idx="2">
+          <a:scrgbClr r="0" g="0" b="0"/>
+        </a:lnRef>
+        <a:fillRef idx="0">
+          <a:scrgbClr r="0" g="0" b="0"/>
+        </a:fillRef>
+        <a:effectRef idx="0">
+          <a:scrgbClr r="0" g="0" b="0"/>
+        </a:effectRef>
+        <a:fontRef idx="minor"/>
+      </dsp:style>
+    </dsp:sp>
+    <dsp:sp modelId="{47A0C366-FFF2-49C8-B1CB-546419DD9943}">
+      <dsp:nvSpPr>
+        <dsp:cNvPr id="0" name=""/>
+        <dsp:cNvSpPr/>
+      </dsp:nvSpPr>
+      <dsp:spPr>
+        <a:xfrm>
+          <a:off x="94397" y="1168125"/>
+          <a:ext cx="140893" cy="432074"/>
+        </a:xfrm>
+        <a:custGeom>
+          <a:avLst/>
+          <a:gdLst/>
+          <a:ahLst/>
+          <a:cxnLst/>
+          <a:rect l="0" t="0" r="0" b="0"/>
+          <a:pathLst>
+            <a:path>
+              <a:moveTo>
+                <a:pt x="0" y="0"/>
+              </a:moveTo>
+              <a:lnTo>
+                <a:pt x="0" y="432074"/>
+              </a:lnTo>
+              <a:lnTo>
+                <a:pt x="140893" y="432074"/>
+              </a:lnTo>
+            </a:path>
+          </a:pathLst>
+        </a:custGeom>
+        <a:noFill/>
+        <a:ln w="12700" cap="flat" cmpd="sng" algn="ctr">
+          <a:solidFill>
+            <a:schemeClr val="accent1">
+              <a:shade val="80000"/>
+              <a:hueOff val="0"/>
+              <a:satOff val="0"/>
+              <a:lumOff val="0"/>
+              <a:alphaOff val="0"/>
+            </a:schemeClr>
+          </a:solidFill>
+          <a:prstDash val="solid"/>
+          <a:miter lim="800000"/>
+        </a:ln>
+        <a:effectLst/>
+      </dsp:spPr>
+      <dsp:style>
+        <a:lnRef idx="2">
+          <a:scrgbClr r="0" g="0" b="0"/>
+        </a:lnRef>
+        <a:fillRef idx="0">
+          <a:scrgbClr r="0" g="0" b="0"/>
+        </a:fillRef>
+        <a:effectRef idx="0">
+          <a:scrgbClr r="0" g="0" b="0"/>
+        </a:effectRef>
+        <a:fontRef idx="minor"/>
+      </dsp:style>
+    </dsp:sp>
+    <dsp:sp modelId="{B5E346ED-25A7-48E7-925E-6CC6426DF598}">
+      <dsp:nvSpPr>
+        <dsp:cNvPr id="0" name=""/>
+        <dsp:cNvSpPr/>
+      </dsp:nvSpPr>
+      <dsp:spPr>
+        <a:xfrm>
+          <a:off x="470114" y="501228"/>
+          <a:ext cx="2273085" cy="197251"/>
+        </a:xfrm>
+        <a:custGeom>
+          <a:avLst/>
+          <a:gdLst/>
+          <a:ahLst/>
+          <a:cxnLst/>
+          <a:rect l="0" t="0" r="0" b="0"/>
+          <a:pathLst>
+            <a:path>
+              <a:moveTo>
+                <a:pt x="2273085" y="0"/>
+              </a:moveTo>
+              <a:lnTo>
+                <a:pt x="2273085" y="98625"/>
+              </a:lnTo>
+              <a:lnTo>
+                <a:pt x="0" y="98625"/>
+              </a:lnTo>
+              <a:lnTo>
+                <a:pt x="0" y="197251"/>
+              </a:lnTo>
+            </a:path>
+          </a:pathLst>
+        </a:custGeom>
+        <a:noFill/>
+        <a:ln w="12700" cap="flat" cmpd="sng" algn="ctr">
+          <a:solidFill>
+            <a:schemeClr val="accent1">
+              <a:shade val="60000"/>
+              <a:hueOff val="0"/>
+              <a:satOff val="0"/>
+              <a:lumOff val="0"/>
+              <a:alphaOff val="0"/>
+            </a:schemeClr>
+          </a:solidFill>
+          <a:prstDash val="solid"/>
+          <a:miter lim="800000"/>
+        </a:ln>
+        <a:effectLst/>
+      </dsp:spPr>
+      <dsp:style>
+        <a:lnRef idx="2">
+          <a:scrgbClr r="0" g="0" b="0"/>
+        </a:lnRef>
+        <a:fillRef idx="0">
+          <a:scrgbClr r="0" g="0" b="0"/>
+        </a:fillRef>
+        <a:effectRef idx="0">
+          <a:scrgbClr r="0" g="0" b="0"/>
+        </a:effectRef>
+        <a:fontRef idx="minor"/>
+      </dsp:style>
+    </dsp:sp>
+    <dsp:sp modelId="{6599BC8D-8A3F-4008-910E-A7FFB1ABCC13}">
+      <dsp:nvSpPr>
+        <dsp:cNvPr id="0" name=""/>
+        <dsp:cNvSpPr/>
+      </dsp:nvSpPr>
+      <dsp:spPr>
+        <a:xfrm>
+          <a:off x="2273554" y="31583"/>
+          <a:ext cx="939291" cy="469645"/>
+        </a:xfrm>
+        <a:prstGeom prst="rect">
+          <a:avLst/>
+        </a:prstGeom>
+        <a:solidFill>
+          <a:schemeClr val="accent1">
+            <a:hueOff val="0"/>
+            <a:satOff val="0"/>
+            <a:lumOff val="0"/>
+            <a:alphaOff val="0"/>
+          </a:schemeClr>
+        </a:solidFill>
+        <a:ln w="12700" cap="flat" cmpd="sng" algn="ctr">
+          <a:solidFill>
+            <a:schemeClr val="lt1">
+              <a:hueOff val="0"/>
+              <a:satOff val="0"/>
+              <a:lumOff val="0"/>
+              <a:alphaOff val="0"/>
+            </a:schemeClr>
+          </a:solidFill>
+          <a:prstDash val="solid"/>
+          <a:miter lim="800000"/>
+        </a:ln>
+        <a:effectLst/>
+      </dsp:spPr>
+      <dsp:style>
+        <a:lnRef idx="2">
+          <a:scrgbClr r="0" g="0" b="0"/>
+        </a:lnRef>
+        <a:fillRef idx="1">
+          <a:scrgbClr r="0" g="0" b="0"/>
+        </a:fillRef>
+        <a:effectRef idx="0">
+          <a:scrgbClr r="0" g="0" b="0"/>
+        </a:effectRef>
+        <a:fontRef idx="minor">
+          <a:schemeClr val="lt1"/>
+        </a:fontRef>
+      </dsp:style>
+      <dsp:txBody>
+        <a:bodyPr spcFirstLastPara="0" vert="horz" wrap="square" lIns="9525" tIns="9525" rIns="9525" bIns="9525" numCol="1" spcCol="1270" anchor="ctr" anchorCtr="0">
+          <a:noAutofit/>
+        </a:bodyPr>
+        <a:lstStyle/>
+        <a:p>
+          <a:pPr marL="0" lvl="0" indent="0" algn="ctr" defTabSz="666750">
+            <a:lnSpc>
+              <a:spcPct val="90000"/>
+            </a:lnSpc>
+            <a:spcBef>
+              <a:spcPct val="0"/>
+            </a:spcBef>
+            <a:spcAft>
+              <a:spcPct val="35000"/>
+            </a:spcAft>
+            <a:buNone/>
+          </a:pPr>
+          <a:r>
+            <a:rPr lang="en-US" sz="1500" kern="1200"/>
+            <a:t>Front page</a:t>
+          </a:r>
+        </a:p>
+      </dsp:txBody>
+      <dsp:txXfrm>
+        <a:off x="2273554" y="31583"/>
+        <a:ext cx="939291" cy="469645"/>
+      </dsp:txXfrm>
+    </dsp:sp>
+    <dsp:sp modelId="{9AA96A9F-BF95-4E7B-BEEA-D79BFAD4EAAD}">
+      <dsp:nvSpPr>
+        <dsp:cNvPr id="0" name=""/>
+        <dsp:cNvSpPr/>
+      </dsp:nvSpPr>
+      <dsp:spPr>
+        <a:xfrm>
+          <a:off x="468" y="698480"/>
+          <a:ext cx="939291" cy="469645"/>
+        </a:xfrm>
+        <a:prstGeom prst="rect">
+          <a:avLst/>
+        </a:prstGeom>
+        <a:solidFill>
+          <a:schemeClr val="accent1">
+            <a:hueOff val="0"/>
+            <a:satOff val="0"/>
+            <a:lumOff val="0"/>
+            <a:alphaOff val="0"/>
+          </a:schemeClr>
+        </a:solidFill>
+        <a:ln w="12700" cap="flat" cmpd="sng" algn="ctr">
+          <a:solidFill>
+            <a:schemeClr val="lt1">
+              <a:hueOff val="0"/>
+              <a:satOff val="0"/>
+              <a:lumOff val="0"/>
+              <a:alphaOff val="0"/>
+            </a:schemeClr>
+          </a:solidFill>
+          <a:prstDash val="solid"/>
+          <a:miter lim="800000"/>
+        </a:ln>
+        <a:effectLst/>
+      </dsp:spPr>
+      <dsp:style>
+        <a:lnRef idx="2">
+          <a:scrgbClr r="0" g="0" b="0"/>
+        </a:lnRef>
+        <a:fillRef idx="1">
+          <a:scrgbClr r="0" g="0" b="0"/>
+        </a:fillRef>
+        <a:effectRef idx="0">
+          <a:scrgbClr r="0" g="0" b="0"/>
+        </a:effectRef>
+        <a:fontRef idx="minor">
+          <a:schemeClr val="lt1"/>
+        </a:fontRef>
+      </dsp:style>
+      <dsp:txBody>
+        <a:bodyPr spcFirstLastPara="0" vert="horz" wrap="square" lIns="9525" tIns="9525" rIns="9525" bIns="9525" numCol="1" spcCol="1270" anchor="ctr" anchorCtr="0">
+          <a:noAutofit/>
+        </a:bodyPr>
+        <a:lstStyle/>
+        <a:p>
+          <a:pPr marL="0" lvl="0" indent="0" algn="ctr" defTabSz="666750">
+            <a:lnSpc>
+              <a:spcPct val="90000"/>
+            </a:lnSpc>
+            <a:spcBef>
+              <a:spcPct val="0"/>
+            </a:spcBef>
+            <a:spcAft>
+              <a:spcPct val="35000"/>
+            </a:spcAft>
+            <a:buNone/>
+          </a:pPr>
+          <a:r>
+            <a:rPr lang="en-US" sz="1500" kern="1200"/>
+            <a:t>Idea 1 information</a:t>
+          </a:r>
+        </a:p>
+      </dsp:txBody>
+      <dsp:txXfrm>
+        <a:off x="468" y="698480"/>
+        <a:ext cx="939291" cy="469645"/>
+      </dsp:txXfrm>
+    </dsp:sp>
+    <dsp:sp modelId="{13A61A83-B48C-4034-9909-DDB2832FDE37}">
+      <dsp:nvSpPr>
+        <dsp:cNvPr id="0" name=""/>
+        <dsp:cNvSpPr/>
+      </dsp:nvSpPr>
+      <dsp:spPr>
+        <a:xfrm>
+          <a:off x="235291" y="1365377"/>
+          <a:ext cx="939291" cy="469645"/>
+        </a:xfrm>
+        <a:prstGeom prst="rect">
+          <a:avLst/>
+        </a:prstGeom>
+        <a:solidFill>
+          <a:schemeClr val="accent1">
+            <a:hueOff val="0"/>
+            <a:satOff val="0"/>
+            <a:lumOff val="0"/>
+            <a:alphaOff val="0"/>
+          </a:schemeClr>
+        </a:solidFill>
+        <a:ln w="12700" cap="flat" cmpd="sng" algn="ctr">
+          <a:solidFill>
+            <a:schemeClr val="lt1">
+              <a:hueOff val="0"/>
+              <a:satOff val="0"/>
+              <a:lumOff val="0"/>
+              <a:alphaOff val="0"/>
+            </a:schemeClr>
+          </a:solidFill>
+          <a:prstDash val="solid"/>
+          <a:miter lim="800000"/>
+        </a:ln>
+        <a:effectLst/>
+      </dsp:spPr>
+      <dsp:style>
+        <a:lnRef idx="2">
+          <a:scrgbClr r="0" g="0" b="0"/>
+        </a:lnRef>
+        <a:fillRef idx="1">
+          <a:scrgbClr r="0" g="0" b="0"/>
+        </a:fillRef>
+        <a:effectRef idx="0">
+          <a:scrgbClr r="0" g="0" b="0"/>
+        </a:effectRef>
+        <a:fontRef idx="minor">
+          <a:schemeClr val="lt1"/>
+        </a:fontRef>
+      </dsp:style>
+      <dsp:txBody>
+        <a:bodyPr spcFirstLastPara="0" vert="horz" wrap="square" lIns="9525" tIns="9525" rIns="9525" bIns="9525" numCol="1" spcCol="1270" anchor="ctr" anchorCtr="0">
+          <a:noAutofit/>
+        </a:bodyPr>
+        <a:lstStyle/>
+        <a:p>
+          <a:pPr marL="0" lvl="0" indent="0" algn="ctr" defTabSz="666750">
+            <a:lnSpc>
+              <a:spcPct val="90000"/>
+            </a:lnSpc>
+            <a:spcBef>
+              <a:spcPct val="0"/>
+            </a:spcBef>
+            <a:spcAft>
+              <a:spcPct val="35000"/>
+            </a:spcAft>
+            <a:buNone/>
+          </a:pPr>
+          <a:r>
+            <a:rPr lang="en-US" sz="1500" kern="1200"/>
+            <a:t>Bullet point 1</a:t>
+          </a:r>
+        </a:p>
+      </dsp:txBody>
+      <dsp:txXfrm>
+        <a:off x="235291" y="1365377"/>
+        <a:ext cx="939291" cy="469645"/>
+      </dsp:txXfrm>
+    </dsp:sp>
+    <dsp:sp modelId="{9A00CEDC-E0E0-44D0-98FE-EF57816C321C}">
+      <dsp:nvSpPr>
+        <dsp:cNvPr id="0" name=""/>
+        <dsp:cNvSpPr/>
+      </dsp:nvSpPr>
+      <dsp:spPr>
+        <a:xfrm>
+          <a:off x="235291" y="2032274"/>
+          <a:ext cx="939291" cy="469645"/>
+        </a:xfrm>
+        <a:prstGeom prst="rect">
+          <a:avLst/>
+        </a:prstGeom>
+        <a:solidFill>
+          <a:schemeClr val="accent1">
+            <a:hueOff val="0"/>
+            <a:satOff val="0"/>
+            <a:lumOff val="0"/>
+            <a:alphaOff val="0"/>
+          </a:schemeClr>
+        </a:solidFill>
+        <a:ln w="12700" cap="flat" cmpd="sng" algn="ctr">
+          <a:solidFill>
+            <a:schemeClr val="lt1">
+              <a:hueOff val="0"/>
+              <a:satOff val="0"/>
+              <a:lumOff val="0"/>
+              <a:alphaOff val="0"/>
+            </a:schemeClr>
+          </a:solidFill>
+          <a:prstDash val="solid"/>
+          <a:miter lim="800000"/>
+        </a:ln>
+        <a:effectLst/>
+      </dsp:spPr>
+      <dsp:style>
+        <a:lnRef idx="2">
+          <a:scrgbClr r="0" g="0" b="0"/>
+        </a:lnRef>
+        <a:fillRef idx="1">
+          <a:scrgbClr r="0" g="0" b="0"/>
+        </a:fillRef>
+        <a:effectRef idx="0">
+          <a:scrgbClr r="0" g="0" b="0"/>
+        </a:effectRef>
+        <a:fontRef idx="minor">
+          <a:schemeClr val="lt1"/>
+        </a:fontRef>
+      </dsp:style>
+      <dsp:txBody>
+        <a:bodyPr spcFirstLastPara="0" vert="horz" wrap="square" lIns="9525" tIns="9525" rIns="9525" bIns="9525" numCol="1" spcCol="1270" anchor="ctr" anchorCtr="0">
+          <a:noAutofit/>
+        </a:bodyPr>
+        <a:lstStyle/>
+        <a:p>
+          <a:pPr marL="0" lvl="0" indent="0" algn="ctr" defTabSz="666750">
+            <a:lnSpc>
+              <a:spcPct val="90000"/>
+            </a:lnSpc>
+            <a:spcBef>
+              <a:spcPct val="0"/>
+            </a:spcBef>
+            <a:spcAft>
+              <a:spcPct val="35000"/>
+            </a:spcAft>
+            <a:buNone/>
+          </a:pPr>
+          <a:r>
+            <a:rPr lang="en-US" sz="1500" kern="1200"/>
+            <a:t>Bullet point 2</a:t>
+          </a:r>
+        </a:p>
+      </dsp:txBody>
+      <dsp:txXfrm>
+        <a:off x="235291" y="2032274"/>
+        <a:ext cx="939291" cy="469645"/>
+      </dsp:txXfrm>
+    </dsp:sp>
+    <dsp:sp modelId="{28A02E48-99F5-4239-8961-18F5D56677C7}">
+      <dsp:nvSpPr>
+        <dsp:cNvPr id="0" name=""/>
+        <dsp:cNvSpPr/>
+      </dsp:nvSpPr>
+      <dsp:spPr>
+        <a:xfrm>
+          <a:off x="235291" y="2699171"/>
+          <a:ext cx="939291" cy="469645"/>
+        </a:xfrm>
+        <a:prstGeom prst="rect">
+          <a:avLst/>
+        </a:prstGeom>
+        <a:solidFill>
+          <a:schemeClr val="accent1">
+            <a:hueOff val="0"/>
+            <a:satOff val="0"/>
+            <a:lumOff val="0"/>
+            <a:alphaOff val="0"/>
+          </a:schemeClr>
+        </a:solidFill>
+        <a:ln w="12700" cap="flat" cmpd="sng" algn="ctr">
+          <a:solidFill>
+            <a:schemeClr val="lt1">
+              <a:hueOff val="0"/>
+              <a:satOff val="0"/>
+              <a:lumOff val="0"/>
+              <a:alphaOff val="0"/>
+            </a:schemeClr>
+          </a:solidFill>
+          <a:prstDash val="solid"/>
+          <a:miter lim="800000"/>
+        </a:ln>
+        <a:effectLst/>
+      </dsp:spPr>
+      <dsp:style>
+        <a:lnRef idx="2">
+          <a:scrgbClr r="0" g="0" b="0"/>
+        </a:lnRef>
+        <a:fillRef idx="1">
+          <a:scrgbClr r="0" g="0" b="0"/>
+        </a:fillRef>
+        <a:effectRef idx="0">
+          <a:scrgbClr r="0" g="0" b="0"/>
+        </a:effectRef>
+        <a:fontRef idx="minor">
+          <a:schemeClr val="lt1"/>
+        </a:fontRef>
+      </dsp:style>
+      <dsp:txBody>
+        <a:bodyPr spcFirstLastPara="0" vert="horz" wrap="square" lIns="9525" tIns="9525" rIns="9525" bIns="9525" numCol="1" spcCol="1270" anchor="ctr" anchorCtr="0">
+          <a:noAutofit/>
+        </a:bodyPr>
+        <a:lstStyle/>
+        <a:p>
+          <a:pPr marL="0" lvl="0" indent="0" algn="ctr" defTabSz="666750">
+            <a:lnSpc>
+              <a:spcPct val="90000"/>
+            </a:lnSpc>
+            <a:spcBef>
+              <a:spcPct val="0"/>
+            </a:spcBef>
+            <a:spcAft>
+              <a:spcPct val="35000"/>
+            </a:spcAft>
+            <a:buNone/>
+          </a:pPr>
+          <a:r>
+            <a:rPr lang="en-US" sz="1500" kern="1200"/>
+            <a:t>Bullet point 3</a:t>
+          </a:r>
+        </a:p>
+      </dsp:txBody>
+      <dsp:txXfrm>
+        <a:off x="235291" y="2699171"/>
+        <a:ext cx="939291" cy="469645"/>
+      </dsp:txXfrm>
+    </dsp:sp>
+    <dsp:sp modelId="{655D3CD4-42DF-4A1D-8D06-A15072819714}">
+      <dsp:nvSpPr>
+        <dsp:cNvPr id="0" name=""/>
+        <dsp:cNvSpPr/>
+      </dsp:nvSpPr>
+      <dsp:spPr>
+        <a:xfrm>
+          <a:off x="1137011" y="698480"/>
+          <a:ext cx="939291" cy="469645"/>
+        </a:xfrm>
+        <a:prstGeom prst="rect">
+          <a:avLst/>
+        </a:prstGeom>
+        <a:solidFill>
+          <a:schemeClr val="accent1">
+            <a:hueOff val="0"/>
+            <a:satOff val="0"/>
+            <a:lumOff val="0"/>
+            <a:alphaOff val="0"/>
+          </a:schemeClr>
+        </a:solidFill>
+        <a:ln w="12700" cap="flat" cmpd="sng" algn="ctr">
+          <a:solidFill>
+            <a:schemeClr val="lt1">
+              <a:hueOff val="0"/>
+              <a:satOff val="0"/>
+              <a:lumOff val="0"/>
+              <a:alphaOff val="0"/>
+            </a:schemeClr>
+          </a:solidFill>
+          <a:prstDash val="solid"/>
+          <a:miter lim="800000"/>
+        </a:ln>
+        <a:effectLst/>
+      </dsp:spPr>
+      <dsp:style>
+        <a:lnRef idx="2">
+          <a:scrgbClr r="0" g="0" b="0"/>
+        </a:lnRef>
+        <a:fillRef idx="1">
+          <a:scrgbClr r="0" g="0" b="0"/>
+        </a:fillRef>
+        <a:effectRef idx="0">
+          <a:scrgbClr r="0" g="0" b="0"/>
+        </a:effectRef>
+        <a:fontRef idx="minor">
+          <a:schemeClr val="lt1"/>
+        </a:fontRef>
+      </dsp:style>
+      <dsp:txBody>
+        <a:bodyPr spcFirstLastPara="0" vert="horz" wrap="square" lIns="9525" tIns="9525" rIns="9525" bIns="9525" numCol="1" spcCol="1270" anchor="ctr" anchorCtr="0">
+          <a:noAutofit/>
+        </a:bodyPr>
+        <a:lstStyle/>
+        <a:p>
+          <a:pPr marL="0" lvl="0" indent="0" algn="ctr" defTabSz="666750">
+            <a:lnSpc>
+              <a:spcPct val="90000"/>
+            </a:lnSpc>
+            <a:spcBef>
+              <a:spcPct val="0"/>
+            </a:spcBef>
+            <a:spcAft>
+              <a:spcPct val="35000"/>
+            </a:spcAft>
+            <a:buNone/>
+          </a:pPr>
+          <a:r>
+            <a:rPr lang="en-US" sz="1500" kern="1200"/>
+            <a:t>Idea 2 information</a:t>
+          </a:r>
+        </a:p>
+      </dsp:txBody>
+      <dsp:txXfrm>
+        <a:off x="1137011" y="698480"/>
+        <a:ext cx="939291" cy="469645"/>
+      </dsp:txXfrm>
+    </dsp:sp>
+    <dsp:sp modelId="{73FC0D57-175D-4DC5-838E-65F956C25714}">
+      <dsp:nvSpPr>
+        <dsp:cNvPr id="0" name=""/>
+        <dsp:cNvSpPr/>
+      </dsp:nvSpPr>
+      <dsp:spPr>
+        <a:xfrm>
+          <a:off x="1371834" y="1365377"/>
+          <a:ext cx="939291" cy="469645"/>
+        </a:xfrm>
+        <a:prstGeom prst="rect">
+          <a:avLst/>
+        </a:prstGeom>
+        <a:solidFill>
+          <a:schemeClr val="accent1">
+            <a:hueOff val="0"/>
+            <a:satOff val="0"/>
+            <a:lumOff val="0"/>
+            <a:alphaOff val="0"/>
+          </a:schemeClr>
+        </a:solidFill>
+        <a:ln w="12700" cap="flat" cmpd="sng" algn="ctr">
+          <a:solidFill>
+            <a:schemeClr val="lt1">
+              <a:hueOff val="0"/>
+              <a:satOff val="0"/>
+              <a:lumOff val="0"/>
+              <a:alphaOff val="0"/>
+            </a:schemeClr>
+          </a:solidFill>
+          <a:prstDash val="solid"/>
+          <a:miter lim="800000"/>
+        </a:ln>
+        <a:effectLst/>
+      </dsp:spPr>
+      <dsp:style>
+        <a:lnRef idx="2">
+          <a:scrgbClr r="0" g="0" b="0"/>
+        </a:lnRef>
+        <a:fillRef idx="1">
+          <a:scrgbClr r="0" g="0" b="0"/>
+        </a:fillRef>
+        <a:effectRef idx="0">
+          <a:scrgbClr r="0" g="0" b="0"/>
+        </a:effectRef>
+        <a:fontRef idx="minor">
+          <a:schemeClr val="lt1"/>
+        </a:fontRef>
+      </dsp:style>
+      <dsp:txBody>
+        <a:bodyPr spcFirstLastPara="0" vert="horz" wrap="square" lIns="9525" tIns="9525" rIns="9525" bIns="9525" numCol="1" spcCol="1270" anchor="ctr" anchorCtr="0">
+          <a:noAutofit/>
+        </a:bodyPr>
+        <a:lstStyle/>
+        <a:p>
+          <a:pPr marL="0" lvl="0" indent="0" algn="ctr" defTabSz="666750">
+            <a:lnSpc>
+              <a:spcPct val="90000"/>
+            </a:lnSpc>
+            <a:spcBef>
+              <a:spcPct val="0"/>
+            </a:spcBef>
+            <a:spcAft>
+              <a:spcPct val="35000"/>
+            </a:spcAft>
+            <a:buNone/>
+          </a:pPr>
+          <a:r>
+            <a:rPr lang="en-US" sz="1500" kern="1200"/>
+            <a:t>Bullet point 1</a:t>
+          </a:r>
+        </a:p>
+      </dsp:txBody>
+      <dsp:txXfrm>
+        <a:off x="1371834" y="1365377"/>
+        <a:ext cx="939291" cy="469645"/>
+      </dsp:txXfrm>
+    </dsp:sp>
+    <dsp:sp modelId="{C05440F3-487E-4978-B44B-8331D4567748}">
+      <dsp:nvSpPr>
+        <dsp:cNvPr id="0" name=""/>
+        <dsp:cNvSpPr/>
+      </dsp:nvSpPr>
+      <dsp:spPr>
+        <a:xfrm>
+          <a:off x="1371834" y="2032274"/>
+          <a:ext cx="939291" cy="469645"/>
+        </a:xfrm>
+        <a:prstGeom prst="rect">
+          <a:avLst/>
+        </a:prstGeom>
+        <a:solidFill>
+          <a:schemeClr val="accent1">
+            <a:hueOff val="0"/>
+            <a:satOff val="0"/>
+            <a:lumOff val="0"/>
+            <a:alphaOff val="0"/>
+          </a:schemeClr>
+        </a:solidFill>
+        <a:ln w="12700" cap="flat" cmpd="sng" algn="ctr">
+          <a:solidFill>
+            <a:schemeClr val="lt1">
+              <a:hueOff val="0"/>
+              <a:satOff val="0"/>
+              <a:lumOff val="0"/>
+              <a:alphaOff val="0"/>
+            </a:schemeClr>
+          </a:solidFill>
+          <a:prstDash val="solid"/>
+          <a:miter lim="800000"/>
+        </a:ln>
+        <a:effectLst/>
+      </dsp:spPr>
+      <dsp:style>
+        <a:lnRef idx="2">
+          <a:scrgbClr r="0" g="0" b="0"/>
+        </a:lnRef>
+        <a:fillRef idx="1">
+          <a:scrgbClr r="0" g="0" b="0"/>
+        </a:fillRef>
+        <a:effectRef idx="0">
+          <a:scrgbClr r="0" g="0" b="0"/>
+        </a:effectRef>
+        <a:fontRef idx="minor">
+          <a:schemeClr val="lt1"/>
+        </a:fontRef>
+      </dsp:style>
+      <dsp:txBody>
+        <a:bodyPr spcFirstLastPara="0" vert="horz" wrap="square" lIns="9525" tIns="9525" rIns="9525" bIns="9525" numCol="1" spcCol="1270" anchor="ctr" anchorCtr="0">
+          <a:noAutofit/>
+        </a:bodyPr>
+        <a:lstStyle/>
+        <a:p>
+          <a:pPr marL="0" lvl="0" indent="0" algn="ctr" defTabSz="666750">
+            <a:lnSpc>
+              <a:spcPct val="90000"/>
+            </a:lnSpc>
+            <a:spcBef>
+              <a:spcPct val="0"/>
+            </a:spcBef>
+            <a:spcAft>
+              <a:spcPct val="35000"/>
+            </a:spcAft>
+            <a:buNone/>
+          </a:pPr>
+          <a:r>
+            <a:rPr lang="en-US" sz="1500" kern="1200"/>
+            <a:t>Bullet point 2</a:t>
+          </a:r>
+        </a:p>
+      </dsp:txBody>
+      <dsp:txXfrm>
+        <a:off x="1371834" y="2032274"/>
+        <a:ext cx="939291" cy="469645"/>
+      </dsp:txXfrm>
+    </dsp:sp>
+    <dsp:sp modelId="{69630BCB-1E3A-44DA-BDFB-487B6701E690}">
+      <dsp:nvSpPr>
+        <dsp:cNvPr id="0" name=""/>
+        <dsp:cNvSpPr/>
+      </dsp:nvSpPr>
+      <dsp:spPr>
+        <a:xfrm>
+          <a:off x="1371834" y="2699171"/>
+          <a:ext cx="939291" cy="469645"/>
+        </a:xfrm>
+        <a:prstGeom prst="rect">
+          <a:avLst/>
+        </a:prstGeom>
+        <a:solidFill>
+          <a:schemeClr val="accent1">
+            <a:hueOff val="0"/>
+            <a:satOff val="0"/>
+            <a:lumOff val="0"/>
+            <a:alphaOff val="0"/>
+          </a:schemeClr>
+        </a:solidFill>
+        <a:ln w="12700" cap="flat" cmpd="sng" algn="ctr">
+          <a:solidFill>
+            <a:schemeClr val="lt1">
+              <a:hueOff val="0"/>
+              <a:satOff val="0"/>
+              <a:lumOff val="0"/>
+              <a:alphaOff val="0"/>
+            </a:schemeClr>
+          </a:solidFill>
+          <a:prstDash val="solid"/>
+          <a:miter lim="800000"/>
+        </a:ln>
+        <a:effectLst/>
+      </dsp:spPr>
+      <dsp:style>
+        <a:lnRef idx="2">
+          <a:scrgbClr r="0" g="0" b="0"/>
+        </a:lnRef>
+        <a:fillRef idx="1">
+          <a:scrgbClr r="0" g="0" b="0"/>
+        </a:fillRef>
+        <a:effectRef idx="0">
+          <a:scrgbClr r="0" g="0" b="0"/>
+        </a:effectRef>
+        <a:fontRef idx="minor">
+          <a:schemeClr val="lt1"/>
+        </a:fontRef>
+      </dsp:style>
+      <dsp:txBody>
+        <a:bodyPr spcFirstLastPara="0" vert="horz" wrap="square" lIns="9525" tIns="9525" rIns="9525" bIns="9525" numCol="1" spcCol="1270" anchor="ctr" anchorCtr="0">
+          <a:noAutofit/>
+        </a:bodyPr>
+        <a:lstStyle/>
+        <a:p>
+          <a:pPr marL="0" lvl="0" indent="0" algn="ctr" defTabSz="666750">
+            <a:lnSpc>
+              <a:spcPct val="90000"/>
+            </a:lnSpc>
+            <a:spcBef>
+              <a:spcPct val="0"/>
+            </a:spcBef>
+            <a:spcAft>
+              <a:spcPct val="35000"/>
+            </a:spcAft>
+            <a:buNone/>
+          </a:pPr>
+          <a:r>
+            <a:rPr lang="en-US" sz="1500" kern="1200"/>
+            <a:t>Bullet point 3</a:t>
+          </a:r>
+        </a:p>
+      </dsp:txBody>
+      <dsp:txXfrm>
+        <a:off x="1371834" y="2699171"/>
+        <a:ext cx="939291" cy="469645"/>
+      </dsp:txXfrm>
+    </dsp:sp>
+    <dsp:sp modelId="{23366E87-4480-4C45-BAB1-EA0E0C20477E}">
+      <dsp:nvSpPr>
+        <dsp:cNvPr id="0" name=""/>
+        <dsp:cNvSpPr/>
+      </dsp:nvSpPr>
+      <dsp:spPr>
+        <a:xfrm>
+          <a:off x="2273554" y="698480"/>
+          <a:ext cx="939291" cy="469645"/>
+        </a:xfrm>
+        <a:prstGeom prst="rect">
+          <a:avLst/>
+        </a:prstGeom>
+        <a:solidFill>
+          <a:schemeClr val="accent1">
+            <a:hueOff val="0"/>
+            <a:satOff val="0"/>
+            <a:lumOff val="0"/>
+            <a:alphaOff val="0"/>
+          </a:schemeClr>
+        </a:solidFill>
+        <a:ln w="12700" cap="flat" cmpd="sng" algn="ctr">
+          <a:solidFill>
+            <a:schemeClr val="lt1">
+              <a:hueOff val="0"/>
+              <a:satOff val="0"/>
+              <a:lumOff val="0"/>
+              <a:alphaOff val="0"/>
+            </a:schemeClr>
+          </a:solidFill>
+          <a:prstDash val="solid"/>
+          <a:miter lim="800000"/>
+        </a:ln>
+        <a:effectLst/>
+      </dsp:spPr>
+      <dsp:style>
+        <a:lnRef idx="2">
+          <a:scrgbClr r="0" g="0" b="0"/>
+        </a:lnRef>
+        <a:fillRef idx="1">
+          <a:scrgbClr r="0" g="0" b="0"/>
+        </a:fillRef>
+        <a:effectRef idx="0">
+          <a:scrgbClr r="0" g="0" b="0"/>
+        </a:effectRef>
+        <a:fontRef idx="minor">
+          <a:schemeClr val="lt1"/>
+        </a:fontRef>
+      </dsp:style>
+      <dsp:txBody>
+        <a:bodyPr spcFirstLastPara="0" vert="horz" wrap="square" lIns="9525" tIns="9525" rIns="9525" bIns="9525" numCol="1" spcCol="1270" anchor="ctr" anchorCtr="0">
+          <a:noAutofit/>
+        </a:bodyPr>
+        <a:lstStyle/>
+        <a:p>
+          <a:pPr marL="0" lvl="0" indent="0" algn="ctr" defTabSz="666750">
+            <a:lnSpc>
+              <a:spcPct val="90000"/>
+            </a:lnSpc>
+            <a:spcBef>
+              <a:spcPct val="0"/>
+            </a:spcBef>
+            <a:spcAft>
+              <a:spcPct val="35000"/>
+            </a:spcAft>
+            <a:buNone/>
+          </a:pPr>
+          <a:r>
+            <a:rPr lang="en-US" sz="1500" kern="1200"/>
+            <a:t>Idea 3 information</a:t>
+          </a:r>
+        </a:p>
+      </dsp:txBody>
+      <dsp:txXfrm>
+        <a:off x="2273554" y="698480"/>
+        <a:ext cx="939291" cy="469645"/>
+      </dsp:txXfrm>
+    </dsp:sp>
+    <dsp:sp modelId="{C6598A11-1ACA-4FD4-A96D-B28E8F6AFAA6}">
+      <dsp:nvSpPr>
+        <dsp:cNvPr id="0" name=""/>
+        <dsp:cNvSpPr/>
+      </dsp:nvSpPr>
+      <dsp:spPr>
+        <a:xfrm>
+          <a:off x="2514726" y="1359027"/>
+          <a:ext cx="939291" cy="469645"/>
+        </a:xfrm>
+        <a:prstGeom prst="rect">
+          <a:avLst/>
+        </a:prstGeom>
+        <a:solidFill>
+          <a:schemeClr val="accent1">
+            <a:hueOff val="0"/>
+            <a:satOff val="0"/>
+            <a:lumOff val="0"/>
+            <a:alphaOff val="0"/>
+          </a:schemeClr>
+        </a:solidFill>
+        <a:ln w="12700" cap="flat" cmpd="sng" algn="ctr">
+          <a:solidFill>
+            <a:schemeClr val="lt1">
+              <a:hueOff val="0"/>
+              <a:satOff val="0"/>
+              <a:lumOff val="0"/>
+              <a:alphaOff val="0"/>
+            </a:schemeClr>
+          </a:solidFill>
+          <a:prstDash val="solid"/>
+          <a:miter lim="800000"/>
+        </a:ln>
+        <a:effectLst/>
+      </dsp:spPr>
+      <dsp:style>
+        <a:lnRef idx="2">
+          <a:scrgbClr r="0" g="0" b="0"/>
+        </a:lnRef>
+        <a:fillRef idx="1">
+          <a:scrgbClr r="0" g="0" b="0"/>
+        </a:fillRef>
+        <a:effectRef idx="0">
+          <a:scrgbClr r="0" g="0" b="0"/>
+        </a:effectRef>
+        <a:fontRef idx="minor">
+          <a:schemeClr val="lt1"/>
+        </a:fontRef>
+      </dsp:style>
+      <dsp:txBody>
+        <a:bodyPr spcFirstLastPara="0" vert="horz" wrap="square" lIns="9525" tIns="9525" rIns="9525" bIns="9525" numCol="1" spcCol="1270" anchor="ctr" anchorCtr="0">
+          <a:noAutofit/>
+        </a:bodyPr>
+        <a:lstStyle/>
+        <a:p>
+          <a:pPr marL="0" lvl="0" indent="0" algn="ctr" defTabSz="666750">
+            <a:lnSpc>
+              <a:spcPct val="90000"/>
+            </a:lnSpc>
+            <a:spcBef>
+              <a:spcPct val="0"/>
+            </a:spcBef>
+            <a:spcAft>
+              <a:spcPct val="35000"/>
+            </a:spcAft>
+            <a:buNone/>
+          </a:pPr>
+          <a:r>
+            <a:rPr lang="en-US" sz="1500" kern="1200"/>
+            <a:t>Bullet point 1</a:t>
+          </a:r>
+        </a:p>
+      </dsp:txBody>
+      <dsp:txXfrm>
+        <a:off x="2514726" y="1359027"/>
+        <a:ext cx="939291" cy="469645"/>
+      </dsp:txXfrm>
+    </dsp:sp>
+    <dsp:sp modelId="{D9F430D5-2627-42F8-827B-AAAA5F15BFC6}">
+      <dsp:nvSpPr>
+        <dsp:cNvPr id="0" name=""/>
+        <dsp:cNvSpPr/>
+      </dsp:nvSpPr>
+      <dsp:spPr>
+        <a:xfrm>
+          <a:off x="2508377" y="2032274"/>
+          <a:ext cx="939291" cy="469645"/>
+        </a:xfrm>
+        <a:prstGeom prst="rect">
+          <a:avLst/>
+        </a:prstGeom>
+        <a:solidFill>
+          <a:schemeClr val="accent1">
+            <a:hueOff val="0"/>
+            <a:satOff val="0"/>
+            <a:lumOff val="0"/>
+            <a:alphaOff val="0"/>
+          </a:schemeClr>
+        </a:solidFill>
+        <a:ln w="12700" cap="flat" cmpd="sng" algn="ctr">
+          <a:solidFill>
+            <a:schemeClr val="lt1">
+              <a:hueOff val="0"/>
+              <a:satOff val="0"/>
+              <a:lumOff val="0"/>
+              <a:alphaOff val="0"/>
+            </a:schemeClr>
+          </a:solidFill>
+          <a:prstDash val="solid"/>
+          <a:miter lim="800000"/>
+        </a:ln>
+        <a:effectLst/>
+      </dsp:spPr>
+      <dsp:style>
+        <a:lnRef idx="2">
+          <a:scrgbClr r="0" g="0" b="0"/>
+        </a:lnRef>
+        <a:fillRef idx="1">
+          <a:scrgbClr r="0" g="0" b="0"/>
+        </a:fillRef>
+        <a:effectRef idx="0">
+          <a:scrgbClr r="0" g="0" b="0"/>
+        </a:effectRef>
+        <a:fontRef idx="minor">
+          <a:schemeClr val="lt1"/>
+        </a:fontRef>
+      </dsp:style>
+      <dsp:txBody>
+        <a:bodyPr spcFirstLastPara="0" vert="horz" wrap="square" lIns="9525" tIns="9525" rIns="9525" bIns="9525" numCol="1" spcCol="1270" anchor="ctr" anchorCtr="0">
+          <a:noAutofit/>
+        </a:bodyPr>
+        <a:lstStyle/>
+        <a:p>
+          <a:pPr marL="0" lvl="0" indent="0" algn="ctr" defTabSz="666750">
+            <a:lnSpc>
+              <a:spcPct val="90000"/>
+            </a:lnSpc>
+            <a:spcBef>
+              <a:spcPct val="0"/>
+            </a:spcBef>
+            <a:spcAft>
+              <a:spcPct val="35000"/>
+            </a:spcAft>
+            <a:buNone/>
+          </a:pPr>
+          <a:r>
+            <a:rPr lang="en-US" sz="1500" kern="1200"/>
+            <a:t>Bullet point 2</a:t>
+          </a:r>
+        </a:p>
+      </dsp:txBody>
+      <dsp:txXfrm>
+        <a:off x="2508377" y="2032274"/>
+        <a:ext cx="939291" cy="469645"/>
+      </dsp:txXfrm>
+    </dsp:sp>
+    <dsp:sp modelId="{82E2D2D8-A4B5-487C-89E7-7C513B4B0535}">
+      <dsp:nvSpPr>
+        <dsp:cNvPr id="0" name=""/>
+        <dsp:cNvSpPr/>
+      </dsp:nvSpPr>
+      <dsp:spPr>
+        <a:xfrm>
+          <a:off x="2508377" y="2699171"/>
+          <a:ext cx="939291" cy="469645"/>
+        </a:xfrm>
+        <a:prstGeom prst="rect">
+          <a:avLst/>
+        </a:prstGeom>
+        <a:solidFill>
+          <a:schemeClr val="accent1">
+            <a:hueOff val="0"/>
+            <a:satOff val="0"/>
+            <a:lumOff val="0"/>
+            <a:alphaOff val="0"/>
+          </a:schemeClr>
+        </a:solidFill>
+        <a:ln w="12700" cap="flat" cmpd="sng" algn="ctr">
+          <a:solidFill>
+            <a:schemeClr val="lt1">
+              <a:hueOff val="0"/>
+              <a:satOff val="0"/>
+              <a:lumOff val="0"/>
+              <a:alphaOff val="0"/>
+            </a:schemeClr>
+          </a:solidFill>
+          <a:prstDash val="solid"/>
+          <a:miter lim="800000"/>
+        </a:ln>
+        <a:effectLst/>
+      </dsp:spPr>
+      <dsp:style>
+        <a:lnRef idx="2">
+          <a:scrgbClr r="0" g="0" b="0"/>
+        </a:lnRef>
+        <a:fillRef idx="1">
+          <a:scrgbClr r="0" g="0" b="0"/>
+        </a:fillRef>
+        <a:effectRef idx="0">
+          <a:scrgbClr r="0" g="0" b="0"/>
+        </a:effectRef>
+        <a:fontRef idx="minor">
+          <a:schemeClr val="lt1"/>
+        </a:fontRef>
+      </dsp:style>
+      <dsp:txBody>
+        <a:bodyPr spcFirstLastPara="0" vert="horz" wrap="square" lIns="9525" tIns="9525" rIns="9525" bIns="9525" numCol="1" spcCol="1270" anchor="ctr" anchorCtr="0">
+          <a:noAutofit/>
+        </a:bodyPr>
+        <a:lstStyle/>
+        <a:p>
+          <a:pPr marL="0" lvl="0" indent="0" algn="ctr" defTabSz="666750">
+            <a:lnSpc>
+              <a:spcPct val="90000"/>
+            </a:lnSpc>
+            <a:spcBef>
+              <a:spcPct val="0"/>
+            </a:spcBef>
+            <a:spcAft>
+              <a:spcPct val="35000"/>
+            </a:spcAft>
+            <a:buNone/>
+          </a:pPr>
+          <a:r>
+            <a:rPr lang="en-US" sz="1500" kern="1200"/>
+            <a:t>Bullet point 3</a:t>
+          </a:r>
+        </a:p>
+      </dsp:txBody>
+      <dsp:txXfrm>
+        <a:off x="2508377" y="2699171"/>
+        <a:ext cx="939291" cy="469645"/>
+      </dsp:txXfrm>
+    </dsp:sp>
+    <dsp:sp modelId="{914ECA52-0FF8-4003-8643-69F2B99BA568}">
+      <dsp:nvSpPr>
+        <dsp:cNvPr id="0" name=""/>
+        <dsp:cNvSpPr/>
+      </dsp:nvSpPr>
+      <dsp:spPr>
+        <a:xfrm>
+          <a:off x="3410096" y="698480"/>
+          <a:ext cx="939291" cy="469645"/>
+        </a:xfrm>
+        <a:prstGeom prst="rect">
+          <a:avLst/>
+        </a:prstGeom>
+        <a:solidFill>
+          <a:schemeClr val="accent1">
+            <a:hueOff val="0"/>
+            <a:satOff val="0"/>
+            <a:lumOff val="0"/>
+            <a:alphaOff val="0"/>
+          </a:schemeClr>
+        </a:solidFill>
+        <a:ln w="12700" cap="flat" cmpd="sng" algn="ctr">
+          <a:solidFill>
+            <a:schemeClr val="lt1">
+              <a:hueOff val="0"/>
+              <a:satOff val="0"/>
+              <a:lumOff val="0"/>
+              <a:alphaOff val="0"/>
+            </a:schemeClr>
+          </a:solidFill>
+          <a:prstDash val="solid"/>
+          <a:miter lim="800000"/>
+        </a:ln>
+        <a:effectLst/>
+      </dsp:spPr>
+      <dsp:style>
+        <a:lnRef idx="2">
+          <a:scrgbClr r="0" g="0" b="0"/>
+        </a:lnRef>
+        <a:fillRef idx="1">
+          <a:scrgbClr r="0" g="0" b="0"/>
+        </a:fillRef>
+        <a:effectRef idx="0">
+          <a:scrgbClr r="0" g="0" b="0"/>
+        </a:effectRef>
+        <a:fontRef idx="minor">
+          <a:schemeClr val="lt1"/>
+        </a:fontRef>
+      </dsp:style>
+      <dsp:txBody>
+        <a:bodyPr spcFirstLastPara="0" vert="horz" wrap="square" lIns="9525" tIns="9525" rIns="9525" bIns="9525" numCol="1" spcCol="1270" anchor="ctr" anchorCtr="0">
+          <a:noAutofit/>
+        </a:bodyPr>
+        <a:lstStyle/>
+        <a:p>
+          <a:pPr marL="0" lvl="0" indent="0" algn="ctr" defTabSz="666750">
+            <a:lnSpc>
+              <a:spcPct val="90000"/>
+            </a:lnSpc>
+            <a:spcBef>
+              <a:spcPct val="0"/>
+            </a:spcBef>
+            <a:spcAft>
+              <a:spcPct val="35000"/>
+            </a:spcAft>
+            <a:buNone/>
+          </a:pPr>
+          <a:r>
+            <a:rPr lang="en-US" sz="1500" kern="1200"/>
+            <a:t>Idea 4 information</a:t>
+          </a:r>
+        </a:p>
+      </dsp:txBody>
+      <dsp:txXfrm>
+        <a:off x="3410096" y="698480"/>
+        <a:ext cx="939291" cy="469645"/>
+      </dsp:txXfrm>
+    </dsp:sp>
+    <dsp:sp modelId="{2C0428D1-2D70-4CB1-94EE-0B15BC7309AB}">
+      <dsp:nvSpPr>
+        <dsp:cNvPr id="0" name=""/>
+        <dsp:cNvSpPr/>
+      </dsp:nvSpPr>
+      <dsp:spPr>
+        <a:xfrm>
+          <a:off x="3644919" y="1365377"/>
+          <a:ext cx="939291" cy="469645"/>
+        </a:xfrm>
+        <a:prstGeom prst="rect">
+          <a:avLst/>
+        </a:prstGeom>
+        <a:solidFill>
+          <a:schemeClr val="accent1">
+            <a:hueOff val="0"/>
+            <a:satOff val="0"/>
+            <a:lumOff val="0"/>
+            <a:alphaOff val="0"/>
+          </a:schemeClr>
+        </a:solidFill>
+        <a:ln w="12700" cap="flat" cmpd="sng" algn="ctr">
+          <a:solidFill>
+            <a:schemeClr val="lt1">
+              <a:hueOff val="0"/>
+              <a:satOff val="0"/>
+              <a:lumOff val="0"/>
+              <a:alphaOff val="0"/>
+            </a:schemeClr>
+          </a:solidFill>
+          <a:prstDash val="solid"/>
+          <a:miter lim="800000"/>
+        </a:ln>
+        <a:effectLst/>
+      </dsp:spPr>
+      <dsp:style>
+        <a:lnRef idx="2">
+          <a:scrgbClr r="0" g="0" b="0"/>
+        </a:lnRef>
+        <a:fillRef idx="1">
+          <a:scrgbClr r="0" g="0" b="0"/>
+        </a:fillRef>
+        <a:effectRef idx="0">
+          <a:scrgbClr r="0" g="0" b="0"/>
+        </a:effectRef>
+        <a:fontRef idx="minor">
+          <a:schemeClr val="lt1"/>
+        </a:fontRef>
+      </dsp:style>
+      <dsp:txBody>
+        <a:bodyPr spcFirstLastPara="0" vert="horz" wrap="square" lIns="9525" tIns="9525" rIns="9525" bIns="9525" numCol="1" spcCol="1270" anchor="ctr" anchorCtr="0">
+          <a:noAutofit/>
+        </a:bodyPr>
+        <a:lstStyle/>
+        <a:p>
+          <a:pPr marL="0" lvl="0" indent="0" algn="ctr" defTabSz="666750">
+            <a:lnSpc>
+              <a:spcPct val="90000"/>
+            </a:lnSpc>
+            <a:spcBef>
+              <a:spcPct val="0"/>
+            </a:spcBef>
+            <a:spcAft>
+              <a:spcPct val="35000"/>
+            </a:spcAft>
+            <a:buNone/>
+          </a:pPr>
+          <a:r>
+            <a:rPr lang="en-US" sz="1500" kern="1200"/>
+            <a:t>Bullet point 1</a:t>
+          </a:r>
+        </a:p>
+      </dsp:txBody>
+      <dsp:txXfrm>
+        <a:off x="3644919" y="1365377"/>
+        <a:ext cx="939291" cy="469645"/>
+      </dsp:txXfrm>
+    </dsp:sp>
+    <dsp:sp modelId="{9199EBCA-CF65-4184-8578-50F88C7D7AED}">
+      <dsp:nvSpPr>
+        <dsp:cNvPr id="0" name=""/>
+        <dsp:cNvSpPr/>
+      </dsp:nvSpPr>
+      <dsp:spPr>
+        <a:xfrm>
+          <a:off x="3644919" y="2032274"/>
+          <a:ext cx="939291" cy="469645"/>
+        </a:xfrm>
+        <a:prstGeom prst="rect">
+          <a:avLst/>
+        </a:prstGeom>
+        <a:solidFill>
+          <a:schemeClr val="accent1">
+            <a:hueOff val="0"/>
+            <a:satOff val="0"/>
+            <a:lumOff val="0"/>
+            <a:alphaOff val="0"/>
+          </a:schemeClr>
+        </a:solidFill>
+        <a:ln w="12700" cap="flat" cmpd="sng" algn="ctr">
+          <a:solidFill>
+            <a:schemeClr val="lt1">
+              <a:hueOff val="0"/>
+              <a:satOff val="0"/>
+              <a:lumOff val="0"/>
+              <a:alphaOff val="0"/>
+            </a:schemeClr>
+          </a:solidFill>
+          <a:prstDash val="solid"/>
+          <a:miter lim="800000"/>
+        </a:ln>
+        <a:effectLst/>
+      </dsp:spPr>
+      <dsp:style>
+        <a:lnRef idx="2">
+          <a:scrgbClr r="0" g="0" b="0"/>
+        </a:lnRef>
+        <a:fillRef idx="1">
+          <a:scrgbClr r="0" g="0" b="0"/>
+        </a:fillRef>
+        <a:effectRef idx="0">
+          <a:scrgbClr r="0" g="0" b="0"/>
+        </a:effectRef>
+        <a:fontRef idx="minor">
+          <a:schemeClr val="lt1"/>
+        </a:fontRef>
+      </dsp:style>
+      <dsp:txBody>
+        <a:bodyPr spcFirstLastPara="0" vert="horz" wrap="square" lIns="9525" tIns="9525" rIns="9525" bIns="9525" numCol="1" spcCol="1270" anchor="ctr" anchorCtr="0">
+          <a:noAutofit/>
+        </a:bodyPr>
+        <a:lstStyle/>
+        <a:p>
+          <a:pPr marL="0" lvl="0" indent="0" algn="ctr" defTabSz="666750">
+            <a:lnSpc>
+              <a:spcPct val="90000"/>
+            </a:lnSpc>
+            <a:spcBef>
+              <a:spcPct val="0"/>
+            </a:spcBef>
+            <a:spcAft>
+              <a:spcPct val="35000"/>
+            </a:spcAft>
+            <a:buNone/>
+          </a:pPr>
+          <a:r>
+            <a:rPr lang="en-US" sz="1500" kern="1200"/>
+            <a:t>Bullet pont 2</a:t>
+          </a:r>
+        </a:p>
+      </dsp:txBody>
+      <dsp:txXfrm>
+        <a:off x="3644919" y="2032274"/>
+        <a:ext cx="939291" cy="469645"/>
+      </dsp:txXfrm>
+    </dsp:sp>
+    <dsp:sp modelId="{47F95D9F-2A9D-4171-B7DF-31DB5035F86D}">
+      <dsp:nvSpPr>
+        <dsp:cNvPr id="0" name=""/>
+        <dsp:cNvSpPr/>
+      </dsp:nvSpPr>
+      <dsp:spPr>
+        <a:xfrm>
+          <a:off x="3644919" y="2699171"/>
+          <a:ext cx="939291" cy="469645"/>
+        </a:xfrm>
+        <a:prstGeom prst="rect">
+          <a:avLst/>
+        </a:prstGeom>
+        <a:solidFill>
+          <a:schemeClr val="accent1">
+            <a:hueOff val="0"/>
+            <a:satOff val="0"/>
+            <a:lumOff val="0"/>
+            <a:alphaOff val="0"/>
+          </a:schemeClr>
+        </a:solidFill>
+        <a:ln w="12700" cap="flat" cmpd="sng" algn="ctr">
+          <a:solidFill>
+            <a:schemeClr val="lt1">
+              <a:hueOff val="0"/>
+              <a:satOff val="0"/>
+              <a:lumOff val="0"/>
+              <a:alphaOff val="0"/>
+            </a:schemeClr>
+          </a:solidFill>
+          <a:prstDash val="solid"/>
+          <a:miter lim="800000"/>
+        </a:ln>
+        <a:effectLst/>
+      </dsp:spPr>
+      <dsp:style>
+        <a:lnRef idx="2">
+          <a:scrgbClr r="0" g="0" b="0"/>
+        </a:lnRef>
+        <a:fillRef idx="1">
+          <a:scrgbClr r="0" g="0" b="0"/>
+        </a:fillRef>
+        <a:effectRef idx="0">
+          <a:scrgbClr r="0" g="0" b="0"/>
+        </a:effectRef>
+        <a:fontRef idx="minor">
+          <a:schemeClr val="lt1"/>
+        </a:fontRef>
+      </dsp:style>
+      <dsp:txBody>
+        <a:bodyPr spcFirstLastPara="0" vert="horz" wrap="square" lIns="9525" tIns="9525" rIns="9525" bIns="9525" numCol="1" spcCol="1270" anchor="ctr" anchorCtr="0">
+          <a:noAutofit/>
+        </a:bodyPr>
+        <a:lstStyle/>
+        <a:p>
+          <a:pPr marL="0" lvl="0" indent="0" algn="ctr" defTabSz="666750">
+            <a:lnSpc>
+              <a:spcPct val="90000"/>
+            </a:lnSpc>
+            <a:spcBef>
+              <a:spcPct val="0"/>
+            </a:spcBef>
+            <a:spcAft>
+              <a:spcPct val="35000"/>
+            </a:spcAft>
+            <a:buNone/>
+          </a:pPr>
+          <a:r>
+            <a:rPr lang="en-US" sz="1500" kern="1200"/>
+            <a:t>Bullet point 3</a:t>
+          </a:r>
+        </a:p>
+      </dsp:txBody>
+      <dsp:txXfrm>
+        <a:off x="3644919" y="2699171"/>
+        <a:ext cx="939291" cy="469645"/>
+      </dsp:txXfrm>
+    </dsp:sp>
+    <dsp:sp modelId="{217B7454-4767-4352-98B4-7E86116777CA}">
+      <dsp:nvSpPr>
+        <dsp:cNvPr id="0" name=""/>
+        <dsp:cNvSpPr/>
+      </dsp:nvSpPr>
+      <dsp:spPr>
+        <a:xfrm>
+          <a:off x="4546639" y="698480"/>
+          <a:ext cx="939291" cy="469645"/>
+        </a:xfrm>
+        <a:prstGeom prst="rect">
+          <a:avLst/>
+        </a:prstGeom>
+        <a:solidFill>
+          <a:schemeClr val="accent1">
+            <a:hueOff val="0"/>
+            <a:satOff val="0"/>
+            <a:lumOff val="0"/>
+            <a:alphaOff val="0"/>
+          </a:schemeClr>
+        </a:solidFill>
+        <a:ln w="12700" cap="flat" cmpd="sng" algn="ctr">
+          <a:solidFill>
+            <a:schemeClr val="lt1">
+              <a:hueOff val="0"/>
+              <a:satOff val="0"/>
+              <a:lumOff val="0"/>
+              <a:alphaOff val="0"/>
+            </a:schemeClr>
+          </a:solidFill>
+          <a:prstDash val="solid"/>
+          <a:miter lim="800000"/>
+        </a:ln>
+        <a:effectLst/>
+      </dsp:spPr>
+      <dsp:style>
+        <a:lnRef idx="2">
+          <a:scrgbClr r="0" g="0" b="0"/>
+        </a:lnRef>
+        <a:fillRef idx="1">
+          <a:scrgbClr r="0" g="0" b="0"/>
+        </a:fillRef>
+        <a:effectRef idx="0">
+          <a:scrgbClr r="0" g="0" b="0"/>
+        </a:effectRef>
+        <a:fontRef idx="minor">
+          <a:schemeClr val="lt1"/>
+        </a:fontRef>
+      </dsp:style>
+      <dsp:txBody>
+        <a:bodyPr spcFirstLastPara="0" vert="horz" wrap="square" lIns="9525" tIns="9525" rIns="9525" bIns="9525" numCol="1" spcCol="1270" anchor="ctr" anchorCtr="0">
+          <a:noAutofit/>
+        </a:bodyPr>
+        <a:lstStyle/>
+        <a:p>
+          <a:pPr marL="0" lvl="0" indent="0" algn="ctr" defTabSz="666750">
+            <a:lnSpc>
+              <a:spcPct val="90000"/>
+            </a:lnSpc>
+            <a:spcBef>
+              <a:spcPct val="0"/>
+            </a:spcBef>
+            <a:spcAft>
+              <a:spcPct val="35000"/>
+            </a:spcAft>
+            <a:buNone/>
+          </a:pPr>
+          <a:r>
+            <a:rPr lang="en-US" sz="1500" kern="1200"/>
+            <a:t>about me informaiton</a:t>
+          </a:r>
+        </a:p>
+      </dsp:txBody>
+      <dsp:txXfrm>
+        <a:off x="4546639" y="698480"/>
+        <a:ext cx="939291" cy="469645"/>
+      </dsp:txXfrm>
+    </dsp:sp>
+  </dsp:spTree>
+</dsp:drawing>
+</file>
+
+<file path=word/diagrams/layout1.xml><?xml version="1.0" encoding="utf-8"?>
+<dgm:layoutDef xmlns:dgm="http://schemas.openxmlformats.org/drawingml/2006/diagram" xmlns:a="http://schemas.openxmlformats.org/drawingml/2006/main" uniqueId="urn:microsoft.com/office/officeart/2005/8/layout/orgChart1">
+  <dgm:title val=""/>
+  <dgm:desc val=""/>
+  <dgm:catLst>
+    <dgm:cat type="hierarchy" pri="1000"/>
+    <dgm:cat type="convert" pri="6000"/>
+  </dgm:catLst>
+  <dgm:sampData>
+    <dgm:dataModel>
+      <dgm:ptLst>
+        <dgm:pt modelId="0" type="doc"/>
+        <dgm:pt modelId="1">
+          <dgm:prSet phldr="1"/>
+        </dgm:pt>
+        <dgm:pt modelId="2" type="asst">
+          <dgm:prSet phldr="1"/>
+        </dgm:pt>
+        <dgm:pt modelId="3">
+          <dgm:prSet phldr="1"/>
+        </dgm:pt>
+        <dgm:pt modelId="4">
+          <dgm:prSet phldr="1"/>
+        </dgm:pt>
+        <dgm:pt modelId="5">
+          <dgm:prSet phldr="1"/>
+        </dgm:pt>
+      </dgm:ptLst>
+      <dgm:cxnLst>
+        <dgm:cxn modelId="5" srcId="0" destId="1" srcOrd="0" destOrd="0"/>
+        <dgm:cxn modelId="6" srcId="1" destId="2" srcOrd="0" destOrd="0"/>
+        <dgm:cxn modelId="7" srcId="1" destId="3" srcOrd="1" destOrd="0"/>
+        <dgm:cxn modelId="8" srcId="1" destId="4" srcOrd="2" destOrd="0"/>
+        <dgm:cxn modelId="9" srcId="1" destId="5" srcOrd="3" destOrd="0"/>
+      </dgm:cxnLst>
+      <dgm:bg/>
+      <dgm:whole/>
+    </dgm:dataModel>
+  </dgm:sampData>
+  <dgm:styleData>
+    <dgm:dataModel>
+      <dgm:ptLst>
+        <dgm:pt modelId="0" type="doc"/>
+        <dgm:pt modelId="1"/>
+        <dgm:pt modelId="12"/>
+        <dgm:pt modelId="13"/>
+      </dgm:ptLst>
+      <dgm:cxnLst>
+        <dgm:cxn modelId="2" srcId="0" destId="1" srcOrd="0" destOrd="0"/>
+        <dgm:cxn modelId="16" srcId="1" destId="12" srcOrd="1" destOrd="0"/>
+        <dgm:cxn modelId="17" srcId="1" destId="13" srcOrd="2" destOrd="0"/>
+      </dgm:cxnLst>
+      <dgm:bg/>
+      <dgm:whole/>
+    </dgm:dataModel>
+  </dgm:styleData>
+  <dgm:clrData>
+    <dgm:dataModel>
+      <dgm:ptLst>
+        <dgm:pt modelId="0" type="doc"/>
+        <dgm:pt modelId="1"/>
+        <dgm:pt modelId="11" type="asst"/>
+        <dgm:pt modelId="12"/>
+        <dgm:pt modelId="13"/>
+        <dgm:pt modelId="14"/>
+      </dgm:ptLst>
+      <dgm:cxnLst>
+        <dgm:cxn modelId="2" srcId="0" destId="1" srcOrd="0" destOrd="0"/>
+        <dgm:cxn modelId="15" srcId="1" destId="11" srcOrd="0" destOrd="0"/>
+        <dgm:cxn modelId="16" srcId="1" destId="12" srcOrd="1" destOrd="0"/>
+        <dgm:cxn modelId="17" srcId="1" destId="13" srcOrd="2" destOrd="0"/>
+        <dgm:cxn modelId="18" srcId="1" destId="14" srcOrd="2" destOrd="0"/>
+      </dgm:cxnLst>
+      <dgm:bg/>
+      <dgm:whole/>
+    </dgm:dataModel>
+  </dgm:clrData>
+  <dgm:layoutNode name="hierChild1">
+    <dgm:varLst>
+      <dgm:orgChart val="1"/>
+      <dgm:chPref val="1"/>
+      <dgm:dir/>
+      <dgm:animOne val="branch"/>
+      <dgm:animLvl val="lvl"/>
+      <dgm:resizeHandles/>
+    </dgm:varLst>
+    <dgm:choose name="Name0">
+      <dgm:if name="Name1" func="var" arg="dir" op="equ" val="norm">
+        <dgm:alg type="hierChild">
+          <dgm:param type="linDir" val="fromL"/>
+        </dgm:alg>
+      </dgm:if>
+      <dgm:else name="Name2">
+        <dgm:alg type="hierChild">
+          <dgm:param type="linDir" val="fromR"/>
+        </dgm:alg>
+      </dgm:else>
+    </dgm:choose>
+    <dgm:shape xmlns:r="http://schemas.openxmlformats.org/officeDocument/2006/relationships" r:blip="">
+      <dgm:adjLst/>
+    </dgm:shape>
+    <dgm:presOf/>
+    <dgm:constrLst>
+      <dgm:constr type="w" for="des" forName="rootComposite1" refType="w" fact="10"/>
+      <dgm:constr type="h" for="des" forName="rootComposite1" refType="w" refFor="des" refForName="rootComposite1" fact="0.5"/>
+      <dgm:constr type="w" for="des" forName="rootComposite" refType="w" fact="10"/>
+      <dgm:constr type="h" for="des" forName="rootComposite" refType="w" refFor="des" refForName="rootComposite1" fact="0.5"/>
+      <dgm:constr type="w" for="des" forName="rootComposite3" refType="w" fact="10"/>
+      <dgm:constr type="h" for="des" forName="rootComposite3" refType="w" refFor="des" refForName="rootComposite1" fact="0.5"/>
+      <dgm:constr type="primFontSz" for="des" ptType="node" op="equ"/>
+      <dgm:constr type="sp" for="des" op="equ"/>
+      <dgm:constr type="sp" for="des" forName="hierRoot1" refType="w" refFor="des" refForName="rootComposite1" fact="0.21"/>
+      <dgm:constr type="sp" for="des" forName="hierRoot2" refType="sp" refFor="des" refForName="hierRoot1"/>
+      <dgm:constr type="sp" for="des" forName="hierRoot3" refType="sp" refFor="des" refForName="hierRoot1"/>
+      <dgm:constr type="sibSp" refType="w" refFor="des" refForName="rootComposite1" fact="0.21"/>
+      <dgm:constr type="sibSp" for="des" forName="hierChild2" refType="sibSp"/>
+      <dgm:constr type="sibSp" for="des" forName="hierChild3" refType="sibSp"/>
+      <dgm:constr type="sibSp" for="des" forName="hierChild4" refType="sibSp"/>
+      <dgm:constr type="sibSp" for="des" forName="hierChild5" refType="sibSp"/>
+      <dgm:constr type="sibSp" for="des" forName="hierChild6" refType="sibSp"/>
+      <dgm:constr type="sibSp" for="des" forName="hierChild7" refType="sibSp"/>
+      <dgm:constr type="secSibSp" refType="w" refFor="des" refForName="rootComposite1" fact="0.21"/>
+      <dgm:constr type="secSibSp" for="des" forName="hierChild2" refType="secSibSp"/>
+      <dgm:constr type="secSibSp" for="des" forName="hierChild3" refType="secSibSp"/>
+      <dgm:constr type="secSibSp" for="des" forName="hierChild4" refType="secSibSp"/>
+      <dgm:constr type="secSibSp" for="des" forName="hierChild5" refType="secSibSp"/>
+      <dgm:constr type="secSibSp" for="des" forName="hierChild6" refType="secSibSp"/>
+      <dgm:constr type="secSibSp" for="des" forName="hierChild7" refType="secSibSp"/>
+    </dgm:constrLst>
+    <dgm:ruleLst/>
+    <dgm:forEach name="Name3" axis="ch">
+      <dgm:forEach name="Name4" axis="self" ptType="node">
+        <dgm:layoutNode name="hierRoot1">
+          <dgm:varLst>
+            <dgm:hierBranch val="init"/>
+          </dgm:varLst>
+          <dgm:choose name="Name5">
+            <dgm:if name="Name6" func="var" arg="hierBranch" op="equ" val="l">
+              <dgm:choose name="Name7">
+                <dgm:if name="Name8" axis="ch" ptType="asst" func="cnt" op="gte" val="1">
+                  <dgm:alg type="hierRoot">
+                    <dgm:param type="hierAlign" val="tR"/>
+                  </dgm:alg>
+                  <dgm:constrLst>
+                    <dgm:constr type="alignOff" val="0.65"/>
+                  </dgm:constrLst>
+                </dgm:if>
+                <dgm:else name="Name9">
+                  <dgm:alg type="hierRoot">
+                    <dgm:param type="hierAlign" val="tR"/>
+                  </dgm:alg>
+                  <dgm:constrLst>
+                    <dgm:constr type="alignOff" val="0.25"/>
+                  </dgm:constrLst>
+                </dgm:else>
+              </dgm:choose>
+            </dgm:if>
+            <dgm:if name="Name10" func="var" arg="hierBranch" op="equ" val="r">
+              <dgm:choose name="Name11">
+                <dgm:if name="Name12" axis="ch" ptType="asst" func="cnt" op="gte" val="1">
+                  <dgm:alg type="hierRoot">
+                    <dgm:param type="hierAlign" val="tL"/>
+                  </dgm:alg>
+                  <dgm:constrLst>
+                    <dgm:constr type="alignOff" val="0.65"/>
+                  </dgm:constrLst>
+                </dgm:if>
+                <dgm:else name="Name13">
+                  <dgm:alg type="hierRoot">
+                    <dgm:param type="hierAlign" val="tL"/>
+                  </dgm:alg>
+                  <dgm:constrLst>
+                    <dgm:constr type="alignOff" val="0.25"/>
+                  </dgm:constrLst>
+                </dgm:else>
+              </dgm:choose>
+            </dgm:if>
+            <dgm:if name="Name14" func="var" arg="hierBranch" op="equ" val="hang">
+              <dgm:alg type="hierRoot"/>
+              <dgm:constrLst>
+                <dgm:constr type="alignOff" val="0.65"/>
+              </dgm:constrLst>
+            </dgm:if>
+            <dgm:else name="Name15">
+              <dgm:alg type="hierRoot"/>
+              <dgm:constrLst>
+                <dgm:constr type="alignOff"/>
+                <dgm:constr type="bendDist" for="des" ptType="parTrans" refType="sp" fact="0.5"/>
+              </dgm:constrLst>
+            </dgm:else>
+          </dgm:choose>
+          <dgm:shape xmlns:r="http://schemas.openxmlformats.org/officeDocument/2006/relationships" r:blip="">
+            <dgm:adjLst/>
+          </dgm:shape>
+          <dgm:presOf/>
+          <dgm:ruleLst/>
+          <dgm:layoutNode name="rootComposite1">
+            <dgm:alg type="composite"/>
+            <dgm:shape xmlns:r="http://schemas.openxmlformats.org/officeDocument/2006/relationships" r:blip="">
+              <dgm:adjLst/>
+            </dgm:shape>
+            <dgm:presOf axis="self" ptType="node" cnt="1"/>
+            <dgm:choose name="Name16">
+              <dgm:if name="Name17" func="var" arg="hierBranch" op="equ" val="init">
+                <dgm:constrLst>
+                  <dgm:constr type="l" for="ch" forName="rootText1"/>
+                  <dgm:constr type="t" for="ch" forName="rootText1"/>
+                  <dgm:constr type="w" for="ch" forName="rootText1" refType="w"/>
+                  <dgm:constr type="h" for="ch" forName="rootText1" refType="h"/>
+                  <dgm:constr type="l" for="ch" forName="rootConnector1"/>
+                  <dgm:constr type="t" for="ch" forName="rootConnector1"/>
+                  <dgm:constr type="w" for="ch" forName="rootConnector1" refType="w" refFor="ch" refForName="rootText1" fact="0.2"/>
+                  <dgm:constr type="h" for="ch" forName="rootConnector1" refType="h" refFor="ch" refForName="rootText1"/>
+                </dgm:constrLst>
+              </dgm:if>
+              <dgm:if name="Name18" func="var" arg="hierBranch" op="equ" val="l">
+                <dgm:constrLst>
+                  <dgm:constr type="l" for="ch" forName="rootText1"/>
+                  <dgm:constr type="t" for="ch" forName="rootText1"/>
+                  <dgm:constr type="w" for="ch" forName="rootText1" refType="w"/>
+                  <dgm:constr type="h" for="ch" forName="rootText1" refType="h"/>
+                  <dgm:constr type="r" for="ch" forName="rootConnector1" refType="w"/>
+                  <dgm:constr type="t" for="ch" forName="rootConnector1"/>
+                  <dgm:constr type="w" for="ch" forName="rootConnector1" refType="w" refFor="ch" refForName="rootText1" fact="0.2"/>
+                  <dgm:constr type="h" for="ch" forName="rootConnector1" refType="h" refFor="ch" refForName="rootText1"/>
+                </dgm:constrLst>
+              </dgm:if>
+              <dgm:if name="Name19" func="var" arg="hierBranch" op="equ" val="r">
+                <dgm:constrLst>
+                  <dgm:constr type="l" for="ch" forName="rootText1"/>
+                  <dgm:constr type="t" for="ch" forName="rootText1"/>
+                  <dgm:constr type="w" for="ch" forName="rootText1" refType="w"/>
+                  <dgm:constr type="h" for="ch" forName="rootText1" refType="h"/>
+                  <dgm:constr type="l" for="ch" forName="rootConnector1"/>
+                  <dgm:constr type="t" for="ch" forName="rootConnector1"/>
+                  <dgm:constr type="w" for="ch" forName="rootConnector1" refType="w" refFor="ch" refForName="rootText1" fact="0.2"/>
+                  <dgm:constr type="h" for="ch" forName="rootConnector1" refType="h" refFor="ch" refForName="rootText1"/>
+                </dgm:constrLst>
+              </dgm:if>
+              <dgm:else name="Name20">
+                <dgm:constrLst>
+                  <dgm:constr type="l" for="ch" forName="rootText1"/>
+                  <dgm:constr type="t" for="ch" forName="rootText1"/>
+                  <dgm:constr type="w" for="ch" forName="rootText1" refType="w"/>
+                  <dgm:constr type="h" for="ch" forName="rootText1" refType="h"/>
+                  <dgm:constr type="r" for="ch" forName="rootConnector1" refType="w"/>
+                  <dgm:constr type="t" for="ch" forName="rootConnector1"/>
+                  <dgm:constr type="w" for="ch" forName="rootConnector1" refType="w" refFor="ch" refForName="rootText1" fact="0.2"/>
+                  <dgm:constr type="h" for="ch" forName="rootConnector1" refType="h" refFor="ch" refForName="rootText1"/>
+                </dgm:constrLst>
+              </dgm:else>
+            </dgm:choose>
+            <dgm:ruleLst/>
+            <dgm:layoutNode name="rootText1" styleLbl="node0">
+              <dgm:varLst>
+                <dgm:chPref val="3"/>
+              </dgm:varLst>
+              <dgm:alg type="tx"/>
+              <dgm:shape xmlns:r="http://schemas.openxmlformats.org/officeDocument/2006/relationships" type="rect" r:blip="">
+                <dgm:adjLst/>
+              </dgm:shape>
+              <dgm:presOf axis="self" ptType="node" cnt="1"/>
+              <dgm:constrLst>
+                <dgm:constr type="primFontSz" val="65"/>
+                <dgm:constr type="lMarg" refType="primFontSz" fact="0.05"/>
+                <dgm:constr type="rMarg" refType="primFontSz" fact="0.05"/>
+                <dgm:constr type="tMarg" refType="primFontSz" fact="0.05"/>
+                <dgm:constr type="bMarg" refType="primFontSz" fact="0.05"/>
+              </dgm:constrLst>
+              <dgm:ruleLst>
+                <dgm:rule type="primFontSz" val="5" fact="NaN" max="NaN"/>
+              </dgm:ruleLst>
+            </dgm:layoutNode>
+            <dgm:layoutNode name="rootConnector1" moveWith="rootText1">
+              <dgm:alg type="sp"/>
+              <dgm:shape xmlns:r="http://schemas.openxmlformats.org/officeDocument/2006/relationships" type="rect" r:blip="" hideGeom="1">
+                <dgm:adjLst/>
+              </dgm:shape>
+              <dgm:presOf axis="self" ptType="node" cnt="1"/>
+              <dgm:constrLst/>
+              <dgm:ruleLst/>
+            </dgm:layoutNode>
+          </dgm:layoutNode>
+          <dgm:layoutNode name="hierChild2">
+            <dgm:choose name="Name21">
+              <dgm:if name="Name22" func="var" arg="hierBranch" op="equ" val="l">
+                <dgm:alg type="hierChild">
+                  <dgm:param type="chAlign" val="r"/>
+                  <dgm:param type="linDir" val="fromT"/>
+                </dgm:alg>
+              </dgm:if>
+              <dgm:if name="Name23" func="var" arg="hierBranch" op="equ" val="r">
+                <dgm:alg type="hierChild">
+                  <dgm:param type="chAlign" val="l"/>
+                  <dgm:param type="linDir" val="fromT"/>
+                </dgm:alg>
+              </dgm:if>
+              <dgm:if name="Name24" func="var" arg="hierBranch" op="equ" val="hang">
+                <dgm:choose name="Name25">
+                  <dgm:if name="Name26" func="var" arg="dir" op="equ" val="norm">
+                    <dgm:alg type="hierChild">
+                      <dgm:param type="chAlign" val="l"/>
+                      <dgm:param type="linDir" val="fromL"/>
+                      <dgm:param type="secChAlign" val="t"/>
+                      <dgm:param type="secLinDir" val="fromT"/>
+                    </dgm:alg>
+                  </dgm:if>
+                  <dgm:else name="Name27">
+                    <dgm:alg type="hierChild">
+                      <dgm:param type="chAlign" val="l"/>
+                      <dgm:param type="linDir" val="fromR"/>
+                      <dgm:param type="secChAlign" val="t"/>
+                      <dgm:param type="secLinDir" val="fromT"/>
+                    </dgm:alg>
+                  </dgm:else>
+                </dgm:choose>
+              </dgm:if>
+              <dgm:else name="Name28">
+                <dgm:choose name="Name29">
+                  <dgm:if name="Name30" func="var" arg="dir" op="equ" val="norm">
+                    <dgm:alg type="hierChild"/>
+                  </dgm:if>
+                  <dgm:else name="Name31">
+                    <dgm:alg type="hierChild">
+                      <dgm:param type="linDir" val="fromR"/>
+                    </dgm:alg>
+                  </dgm:else>
+                </dgm:choose>
+              </dgm:else>
+            </dgm:choose>
+            <dgm:shape xmlns:r="http://schemas.openxmlformats.org/officeDocument/2006/relationships" r:blip="">
+              <dgm:adjLst/>
+            </dgm:shape>
+            <dgm:presOf/>
+            <dgm:constrLst/>
+            <dgm:ruleLst/>
+            <dgm:forEach name="rep2a" axis="ch" ptType="nonAsst">
+              <dgm:forEach name="Name32" axis="precedSib" ptType="parTrans" st="-1" cnt="1">
+                <dgm:choose name="Name33">
+                  <dgm:if name="Name34" func="var" arg="hierBranch" op="equ" val="std">
+                    <dgm:layoutNode name="Name35">
+                      <dgm:alg type="conn">
+                        <dgm:param type="connRout" val="bend"/>
+                        <dgm:param type="dim" val="1D"/>
+                        <dgm:param type="endSty" val="noArr"/>
+                        <dgm:param type="begPts" val="bCtr"/>
+                        <dgm:param type="endPts" val="tCtr"/>
+                        <dgm:param type="bendPt" val="end"/>
+                      </dgm:alg>
+                      <dgm:shape xmlns:r="http://schemas.openxmlformats.org/officeDocument/2006/relationships" type="conn" r:blip="" zOrderOff="-99999">
+                        <dgm:adjLst/>
+                      </dgm:shape>
+                      <dgm:presOf axis="self"/>
+                      <dgm:constrLst>
+                        <dgm:constr type="begPad"/>
+                        <dgm:constr type="endPad"/>
+                      </dgm:constrLst>
+                      <dgm:ruleLst/>
+                    </dgm:layoutNode>
+                  </dgm:if>
+                  <dgm:if name="Name36" func="var" arg="hierBranch" op="equ" val="init">
+                    <dgm:layoutNode name="Name37">
+                      <dgm:choose name="Name38">
+                        <dgm:if name="Name39" axis="self" func="depth" op="lte" val="2">
+                          <dgm:alg type="conn">
+                            <dgm:param type="connRout" val="bend"/>
+                            <dgm:param type="dim" val="1D"/>
+                            <dgm:param type="endSty" val="noArr"/>
+                            <dgm:param type="begPts" val="bCtr"/>
+                            <dgm:param type="endPts" val="tCtr"/>
+                            <dgm:param type="bendPt" val="end"/>
+                          </dgm:alg>
+                        </dgm:if>
+                        <dgm:else name="Name40">
+                          <dgm:choose name="Name41">
+                            <dgm:if name="Name42" axis="par des" func="maxDepth" op="lte" val="1">
+                              <dgm:choose name="Name43">
+                                <dgm:if name="Name44" axis="par ch" ptType="node asst" func="cnt" op="gte" val="1">
+                                  <dgm:alg type="conn">
+                                    <dgm:param type="connRout" val="bend"/>
+                                    <dgm:param type="dim" val="1D"/>
+                                    <dgm:param type="endSty" val="noArr"/>
+                                    <dgm:param type="begPts" val="bCtr"/>
+                                    <dgm:param type="endPts" val="midL midR"/>
+                                  </dgm:alg>
+                                </dgm:if>
+                                <dgm:else name="Name45">
+                                  <dgm:alg type="conn">
+                                    <dgm:param type="connRout" val="bend"/>
+                                    <dgm:param type="dim" val="1D"/>
+                                    <dgm:param type="endSty" val="noArr"/>
+                                    <dgm:param type="begPts" val="bCtr"/>
+                                    <dgm:param type="endPts" val="midL midR"/>
+                                    <dgm:param type="srcNode" val="rootConnector"/>
+                                  </dgm:alg>
+                                </dgm:else>
+                              </dgm:choose>
+                            </dgm:if>
+                            <dgm:else name="Name46">
+                              <dgm:alg type="conn">
+                                <dgm:param type="connRout" val="bend"/>
+                                <dgm:param type="dim" val="1D"/>
+                                <dgm:param type="endSty" val="noArr"/>
+                                <dgm:param type="begPts" val="bCtr"/>
+                                <dgm:param type="endPts" val="tCtr"/>
+                                <dgm:param type="bendPt" val="end"/>
+                              </dgm:alg>
+                            </dgm:else>
+                          </dgm:choose>
+                        </dgm:else>
+                      </dgm:choose>
+                      <dgm:shape xmlns:r="http://schemas.openxmlformats.org/officeDocument/2006/relationships" type="conn" r:blip="" zOrderOff="-99999">
+                        <dgm:adjLst/>
+                      </dgm:shape>
+                      <dgm:presOf axis="self"/>
+                      <dgm:constrLst>
+                        <dgm:constr type="begPad"/>
+                        <dgm:constr type="endPad"/>
+                      </dgm:constrLst>
+                      <dgm:ruleLst/>
+                    </dgm:layoutNode>
+                  </dgm:if>
+                  <dgm:if name="Name47" func="var" arg="hierBranch" op="equ" val="hang">
+                    <dgm:layoutNode name="Name48">
+                      <dgm:alg type="conn">
+                        <dgm:param type="connRout" val="bend"/>
+                        <dgm:param type="dim" val="1D"/>
+                        <dgm:param type="endSty" val="noArr"/>
+                        <dgm:param type="begPts" val="bCtr"/>
+                        <dgm:param type="endPts" val="midL midR"/>
+                      </dgm:alg>
+                      <dgm:shape xmlns:r="http://schemas.openxmlformats.org/officeDocument/2006/relationships" type="conn" r:blip="" zOrderOff="-99999">
+                        <dgm:adjLst/>
+                      </dgm:shape>
+                      <dgm:presOf axis="self"/>
+                      <dgm:constrLst>
+                        <dgm:constr type="begPad"/>
+                        <dgm:constr type="endPad"/>
+                      </dgm:constrLst>
+                      <dgm:ruleLst/>
+                    </dgm:layoutNode>
+                  </dgm:if>
+                  <dgm:else name="Name49">
+                    <dgm:layoutNode name="Name50">
+                      <dgm:choose name="Name51">
+                        <dgm:if name="Name52" axis="self" func="depth" op="lte" val="2">
+                          <dgm:choose name="Name53">
+                            <dgm:if name="Name54" axis="par ch" ptType="node asst" func="cnt" op="gte" val="1">
+                              <dgm:alg type="conn">
+                                <dgm:param type="connRout" val="bend"/>
+                                <dgm:param type="dim" val="1D"/>
+                                <dgm:param type="endSty" val="noArr"/>
+                                <dgm:param type="begPts" val="bCtr"/>
+                                <dgm:param type="endPts" val="midL midR"/>
+                              </dgm:alg>
+                            </dgm:if>
+                            <dgm:else name="Name55">
+                              <dgm:alg type="conn">
+                                <dgm:param type="connRout" val="bend"/>
+                                <dgm:param type="dim" val="1D"/>
+                                <dgm:param type="endSty" val="noArr"/>
+                                <dgm:param type="begPts" val="bCtr"/>
+                                <dgm:param type="endPts" val="midL midR"/>
+                                <dgm:param type="srcNode" val="rootConnector1"/>
+                              </dgm:alg>
+                            </dgm:else>
+                          </dgm:choose>
+                        </dgm:if>
+                        <dgm:else name="Name56">
+                          <dgm:choose name="Name57">
+                            <dgm:if name="Name58" axis="par ch" ptType="node asst" func="cnt" op="gte" val="1">
+                              <dgm:alg type="conn">
+                                <dgm:param type="connRout" val="bend"/>
+                                <dgm:param type="dim" val="1D"/>
+                                <dgm:param type="endSty" val="noArr"/>
+                                <dgm:param type="begPts" val="bCtr"/>
+                                <dgm:param type="endPts" val="midL midR"/>
+                              </dgm:alg>
+                            </dgm:if>
+                            <dgm:else name="Name59">
+                              <dgm:alg type="conn">
+                                <dgm:param type="connRout" val="bend"/>
+                                <dgm:param type="dim" val="1D"/>
+                                <dgm:param type="endSty" val="noArr"/>
+                                <dgm:param type="begPts" val="bCtr"/>
+                                <dgm:param type="endPts" val="midL midR"/>
+                                <dgm:param type="srcNode" val="rootConnector"/>
+                              </dgm:alg>
+                            </dgm:else>
+                          </dgm:choose>
+                        </dgm:else>
+                      </dgm:choose>
+                      <dgm:shape xmlns:r="http://schemas.openxmlformats.org/officeDocument/2006/relationships" type="conn" r:blip="" zOrderOff="-99999">
+                        <dgm:adjLst/>
+                      </dgm:shape>
+                      <dgm:presOf axis="self"/>
+                      <dgm:constrLst>
+                        <dgm:constr type="begPad"/>
+                        <dgm:constr type="endPad"/>
+                      </dgm:constrLst>
+                      <dgm:ruleLst/>
+                    </dgm:layoutNode>
+                  </dgm:else>
+                </dgm:choose>
+              </dgm:forEach>
+              <dgm:layoutNode name="hierRoot2">
+                <dgm:varLst>
+                  <dgm:hierBranch val="init"/>
+                </dgm:varLst>
+                <dgm:choose name="Name60">
+                  <dgm:if name="Name61" func="var" arg="hierBranch" op="equ" val="l">
+                    <dgm:choose name="Name62">
+                      <dgm:if name="Name63" axis="ch" ptType="asst" func="cnt" op="gte" val="1">
+                        <dgm:alg type="hierRoot">
+                          <dgm:param type="hierAlign" val="tR"/>
+                        </dgm:alg>
+                        <dgm:shape xmlns:r="http://schemas.openxmlformats.org/officeDocument/2006/relationships" r:blip="">
+                          <dgm:adjLst/>
+                        </dgm:shape>
+                        <dgm:presOf/>
+                        <dgm:constrLst>
+                          <dgm:constr type="alignOff" val="0.65"/>
+                        </dgm:constrLst>
+                      </dgm:if>
+                      <dgm:else name="Name64">
+                        <dgm:alg type="hierRoot">
+                          <dgm:param type="hierAlign" val="tR"/>
+                        </dgm:alg>
+                        <dgm:shape xmlns:r="http://schemas.openxmlformats.org/officeDocument/2006/relationships" r:blip="">
+                          <dgm:adjLst/>
+                        </dgm:shape>
+                        <dgm:presOf/>
+                        <dgm:constrLst>
+                          <dgm:constr type="alignOff" val="0.25"/>
+                        </dgm:constrLst>
+                      </dgm:else>
+                    </dgm:choose>
+                  </dgm:if>
+                  <dgm:if name="Name65" func="var" arg="hierBranch" op="equ" val="r">
+                    <dgm:choose name="Name66">
+                      <dgm:if name="Name67" axis="ch" ptType="asst" func="cnt" op="gte" val="1">
+                        <dgm:alg type="hierRoot">
+                          <dgm:param type="hierAlign" val="tL"/>
+                        </dgm:alg>
+                        <dgm:shape xmlns:r="http://schemas.openxmlformats.org/officeDocument/2006/relationships" r:blip="">
+                          <dgm:adjLst/>
+                        </dgm:shape>
+                        <dgm:presOf/>
+                        <dgm:constrLst>
+                          <dgm:constr type="alignOff" val="0.65"/>
+                        </dgm:constrLst>
+                      </dgm:if>
+                      <dgm:else name="Name68">
+                        <dgm:alg type="hierRoot">
+                          <dgm:param type="hierAlign" val="tL"/>
+                        </dgm:alg>
+                        <dgm:shape xmlns:r="http://schemas.openxmlformats.org/officeDocument/2006/relationships" r:blip="">
+                          <dgm:adjLst/>
+                        </dgm:shape>
+                        <dgm:presOf/>
+                        <dgm:constrLst>
+                          <dgm:constr type="alignOff" val="0.25"/>
+                        </dgm:constrLst>
+                      </dgm:else>
+                    </dgm:choose>
+                  </dgm:if>
+                  <dgm:if name="Name69" func="var" arg="hierBranch" op="equ" val="std">
+                    <dgm:alg type="hierRoot"/>
+                    <dgm:shape xmlns:r="http://schemas.openxmlformats.org/officeDocument/2006/relationships" r:blip="">
+                      <dgm:adjLst/>
+                    </dgm:shape>
+                    <dgm:presOf/>
+                    <dgm:constrLst>
+                      <dgm:constr type="alignOff"/>
+                      <dgm:constr type="bendDist" for="des" ptType="parTrans" refType="sp" fact="0.5"/>
+                    </dgm:constrLst>
+                  </dgm:if>
+                  <dgm:if name="Name70" func="var" arg="hierBranch" op="equ" val="init">
+                    <dgm:choose name="Name71">
+                      <dgm:if name="Name72" axis="des" func="maxDepth" op="lte" val="1">
+                        <dgm:choose name="Name73">
+                          <dgm:if name="Name74" axis="ch" ptType="asst" func="cnt" op="gte" val="1">
+                            <dgm:alg type="hierRoot">
+                              <dgm:param type="hierAlign" val="tL"/>
+                            </dgm:alg>
+                            <dgm:shape xmlns:r="http://schemas.openxmlformats.org/officeDocument/2006/relationships" r:blip="">
+                              <dgm:adjLst/>
+                            </dgm:shape>
+                            <dgm:presOf/>
+                            <dgm:constrLst>
+                              <dgm:constr type="alignOff" val="0.65"/>
+                            </dgm:constrLst>
+                          </dgm:if>
+                          <dgm:else name="Name75">
+                            <dgm:alg type="hierRoot">
+                              <dgm:param type="hierAlign" val="tL"/>
+                            </dgm:alg>
+                            <dgm:shape xmlns:r="http://schemas.openxmlformats.org/officeDocument/2006/relationships" r:blip="">
+                              <dgm:adjLst/>
+                            </dgm:shape>
+                            <dgm:presOf/>
+                            <dgm:constrLst>
+                              <dgm:constr type="alignOff" val="0.25"/>
+                            </dgm:constrLst>
+                          </dgm:else>
+                        </dgm:choose>
+                      </dgm:if>
+                      <dgm:else name="Name76">
+                        <dgm:alg type="hierRoot"/>
+                        <dgm:shape xmlns:r="http://schemas.openxmlformats.org/officeDocument/2006/relationships" r:blip="">
+                          <dgm:adjLst/>
+                        </dgm:shape>
+                        <dgm:presOf/>
+                        <dgm:constrLst>
+                          <dgm:constr type="alignOff"/>
+                          <dgm:constr type="bendDist" for="des" ptType="parTrans" refType="sp" fact="0.5"/>
+                        </dgm:constrLst>
+                      </dgm:else>
+                    </dgm:choose>
+                  </dgm:if>
+                  <dgm:else name="Name77">
+                    <dgm:alg type="hierRoot"/>
+                    <dgm:shape xmlns:r="http://schemas.openxmlformats.org/officeDocument/2006/relationships" r:blip="">
+                      <dgm:adjLst/>
+                    </dgm:shape>
+                    <dgm:presOf/>
+                    <dgm:constrLst>
+                      <dgm:constr type="alignOff" val="0.65"/>
+                    </dgm:constrLst>
+                  </dgm:else>
+                </dgm:choose>
+                <dgm:ruleLst/>
+                <dgm:layoutNode name="rootComposite">
+                  <dgm:alg type="composite"/>
+                  <dgm:shape xmlns:r="http://schemas.openxmlformats.org/officeDocument/2006/relationships" r:blip="">
+                    <dgm:adjLst/>
+                  </dgm:shape>
+                  <dgm:presOf axis="self" ptType="node" cnt="1"/>
+                  <dgm:choose name="Name78">
+                    <dgm:if name="Name79" func="var" arg="hierBranch" op="equ" val="init">
+                      <dgm:constrLst>
+                        <dgm:constr type="l" for="ch" forName="rootText"/>
+                        <dgm:constr type="t" for="ch" forName="rootText"/>
+                        <dgm:constr type="w" for="ch" forName="rootText" refType="w"/>
+                        <dgm:constr type="h" for="ch" forName="rootText" refType="h"/>
+                        <dgm:constr type="l" for="ch" forName="rootConnector"/>
+                        <dgm:constr type="t" for="ch" forName="rootConnector"/>
+                        <dgm:constr type="w" for="ch" forName="rootConnector" refType="w" refFor="ch" refForName="rootText" fact="0.2"/>
+                        <dgm:constr type="h" for="ch" forName="rootConnector" refType="h" refFor="ch" refForName="rootText"/>
+                      </dgm:constrLst>
+                    </dgm:if>
+                    <dgm:if name="Name80" func="var" arg="hierBranch" op="equ" val="l">
+                      <dgm:constrLst>
+                        <dgm:constr type="l" for="ch" forName="rootText"/>
+                        <dgm:constr type="t" for="ch" forName="rootText"/>
+                        <dgm:constr type="w" for="ch" forName="rootText" refType="w"/>
+                        <dgm:constr type="h" for="ch" forName="rootText" refType="h"/>
+                        <dgm:constr type="r" for="ch" forName="rootConnector" refType="w"/>
+                        <dgm:constr type="t" for="ch" forName="rootConnector"/>
+                        <dgm:constr type="w" for="ch" forName="rootConnector" refType="w" refFor="ch" refForName="rootText" fact="0.2"/>
+                        <dgm:constr type="h" for="ch" forName="rootConnector" refType="h" refFor="ch" refForName="rootText"/>
+                      </dgm:constrLst>
+                    </dgm:if>
+                    <dgm:if name="Name81" func="var" arg="hierBranch" op="equ" val="r">
+                      <dgm:constrLst>
+                        <dgm:constr type="l" for="ch" forName="rootText"/>
+                        <dgm:constr type="t" for="ch" forName="rootText"/>
+                        <dgm:constr type="w" for="ch" forName="rootText" refType="w"/>
+                        <dgm:constr type="h" for="ch" forName="rootText" refType="h"/>
+                        <dgm:constr type="l" for="ch" forName="rootConnector"/>
+                        <dgm:constr type="t" for="ch" forName="rootConnector"/>
+                        <dgm:constr type="w" for="ch" forName="rootConnector" refType="w" refFor="ch" refForName="rootText" fact="0.2"/>
+                        <dgm:constr type="h" for="ch" forName="rootConnector" refType="h" refFor="ch" refForName="rootText"/>
+                      </dgm:constrLst>
+                    </dgm:if>
+                    <dgm:else name="Name82">
+                      <dgm:constrLst>
+                        <dgm:constr type="l" for="ch" forName="rootText"/>
+                        <dgm:constr type="t" for="ch" forName="rootText"/>
+                        <dgm:constr type="w" for="ch" forName="rootText" refType="w"/>
+                        <dgm:constr type="h" for="ch" forName="rootText" refType="h"/>
+                        <dgm:constr type="r" for="ch" forName="rootConnector" refType="w"/>
+                        <dgm:constr type="t" for="ch" forName="rootConnector"/>
+                        <dgm:constr type="w" for="ch" forName="rootConnector" refType="w" refFor="ch" refForName="rootText" fact="0.2"/>
+                        <dgm:constr type="h" for="ch" forName="rootConnector" refType="h" refFor="ch" refForName="rootText"/>
+                      </dgm:constrLst>
+                    </dgm:else>
+                  </dgm:choose>
+                  <dgm:ruleLst/>
+                  <dgm:layoutNode name="rootText">
+                    <dgm:varLst>
+                      <dgm:chPref val="3"/>
+                    </dgm:varLst>
+                    <dgm:alg type="tx"/>
+                    <dgm:shape xmlns:r="http://schemas.openxmlformats.org/officeDocument/2006/relationships" type="rect" r:blip="">
+                      <dgm:adjLst/>
+                    </dgm:shape>
+                    <dgm:presOf axis="self" ptType="node" cnt="1"/>
+                    <dgm:constrLst>
+                      <dgm:constr type="primFontSz" val="65"/>
+                      <dgm:constr type="lMarg" refType="primFontSz" fact="0.05"/>
+                      <dgm:constr type="rMarg" refType="primFontSz" fact="0.05"/>
+                      <dgm:constr type="tMarg" refType="primFontSz" fact="0.05"/>
+                      <dgm:constr type="bMarg" refType="primFontSz" fact="0.05"/>
+                    </dgm:constrLst>
+                    <dgm:ruleLst>
+                      <dgm:rule type="primFontSz" val="5" fact="NaN" max="NaN"/>
+                    </dgm:ruleLst>
+                  </dgm:layoutNode>
+                  <dgm:layoutNode name="rootConnector" moveWith="rootText">
+                    <dgm:alg type="sp"/>
+                    <dgm:shape xmlns:r="http://schemas.openxmlformats.org/officeDocument/2006/relationships" type="rect" r:blip="" hideGeom="1">
+                      <dgm:adjLst/>
+                    </dgm:shape>
+                    <dgm:presOf axis="self" ptType="node" cnt="1"/>
+                    <dgm:constrLst/>
+                    <dgm:ruleLst/>
+                  </dgm:layoutNode>
+                </dgm:layoutNode>
+                <dgm:layoutNode name="hierChild4">
+                  <dgm:choose name="Name83">
+                    <dgm:if name="Name84" func="var" arg="hierBranch" op="equ" val="l">
+                      <dgm:alg type="hierChild">
+                        <dgm:param type="chAlign" val="r"/>
+                        <dgm:param type="linDir" val="fromT"/>
+                      </dgm:alg>
+                    </dgm:if>
+                    <dgm:if name="Name85" func="var" arg="hierBranch" op="equ" val="r">
+                      <dgm:alg type="hierChild">
+                        <dgm:param type="chAlign" val="l"/>
+                        <dgm:param type="linDir" val="fromT"/>
+                      </dgm:alg>
+                    </dgm:if>
+                    <dgm:if name="Name86" func="var" arg="hierBranch" op="equ" val="hang">
+                      <dgm:choose name="Name87">
+                        <dgm:if name="Name88" func="var" arg="dir" op="equ" val="norm">
+                          <dgm:alg type="hierChild">
+                            <dgm:param type="chAlign" val="l"/>
+                            <dgm:param type="linDir" val="fromL"/>
+                            <dgm:param type="secChAlign" val="t"/>
+                            <dgm:param type="secLinDir" val="fromT"/>
+                          </dgm:alg>
+                        </dgm:if>
+                        <dgm:else name="Name89">
+                          <dgm:alg type="hierChild">
+                            <dgm:param type="chAlign" val="l"/>
+                            <dgm:param type="linDir" val="fromR"/>
+                            <dgm:param type="secChAlign" val="t"/>
+                            <dgm:param type="secLinDir" val="fromT"/>
+                          </dgm:alg>
+                        </dgm:else>
+                      </dgm:choose>
+                    </dgm:if>
+                    <dgm:if name="Name90" func="var" arg="hierBranch" op="equ" val="std">
+                      <dgm:choose name="Name91">
+                        <dgm:if name="Name92" func="var" arg="dir" op="equ" val="norm">
+                          <dgm:alg type="hierChild"/>
+                        </dgm:if>
+                        <dgm:else name="Name93">
+                          <dgm:alg type="hierChild">
+                            <dgm:param type="linDir" val="fromR"/>
+                          </dgm:alg>
+                        </dgm:else>
+                      </dgm:choose>
+                    </dgm:if>
+                    <dgm:if name="Name94" func="var" arg="hierBranch" op="equ" val="init">
+                      <dgm:choose name="Name95">
+                        <dgm:if name="Name96" axis="des" func="maxDepth" op="lte" val="1">
+                          <dgm:alg type="hierChild">
+                            <dgm:param type="chAlign" val="l"/>
+                            <dgm:param type="linDir" val="fromT"/>
+                          </dgm:alg>
+                        </dgm:if>
+                        <dgm:else name="Name97">
+                          <dgm:choose name="Name98">
+                            <dgm:if name="Name99" func="var" arg="dir" op="equ" val="norm">
+                              <dgm:alg type="hierChild"/>
+                            </dgm:if>
+                            <dgm:else name="Name100">
+                              <dgm:alg type="hierChild">
+                                <dgm:param type="linDir" val="fromR"/>
+                              </dgm:alg>
+                            </dgm:else>
+                          </dgm:choose>
+                        </dgm:else>
+                      </dgm:choose>
+                    </dgm:if>
+                    <dgm:else name="Name101"/>
+                  </dgm:choose>
+                  <dgm:shape xmlns:r="http://schemas.openxmlformats.org/officeDocument/2006/relationships" r:blip="">
+                    <dgm:adjLst/>
+                  </dgm:shape>
+                  <dgm:presOf/>
+                  <dgm:constrLst/>
+                  <dgm:ruleLst/>
+                  <dgm:forEach name="Name102" ref="rep2a"/>
+                </dgm:layoutNode>
+                <dgm:layoutNode name="hierChild5">
+                  <dgm:choose name="Name103">
+                    <dgm:if name="Name104" func="var" arg="dir" op="equ" val="norm">
+                      <dgm:alg type="hierChild">
+                        <dgm:param type="chAlign" val="l"/>
+                        <dgm:param type="linDir" val="fromL"/>
+                        <dgm:param type="secChAlign" val="t"/>
+                        <dgm:param type="secLinDir" val="fromT"/>
+                      </dgm:alg>
+                    </dgm:if>
+                    <dgm:else name="Name105">
+                      <dgm:alg type="hierChild">
+                        <dgm:param type="chAlign" val="l"/>
+                        <dgm:param type="linDir" val="fromR"/>
+                        <dgm:param type="secChAlign" val="t"/>
+                        <dgm:param type="secLinDir" val="fromT"/>
+                      </dgm:alg>
+                    </dgm:else>
+                  </dgm:choose>
+                  <dgm:shape xmlns:r="http://schemas.openxmlformats.org/officeDocument/2006/relationships" r:blip="">
+                    <dgm:adjLst/>
+                  </dgm:shape>
+                  <dgm:presOf/>
+                  <dgm:constrLst/>
+                  <dgm:ruleLst/>
+                  <dgm:forEach name="Name106" ref="rep2b"/>
+                </dgm:layoutNode>
+              </dgm:layoutNode>
+            </dgm:forEach>
+          </dgm:layoutNode>
+          <dgm:layoutNode name="hierChild3">
+            <dgm:choose name="Name107">
+              <dgm:if name="Name108" func="var" arg="dir" op="equ" val="norm">
+                <dgm:alg type="hierChild">
+                  <dgm:param type="chAlign" val="l"/>
+                  <dgm:param type="linDir" val="fromL"/>
+                  <dgm:param type="secChAlign" val="t"/>
+                  <dgm:param type="secLinDir" val="fromT"/>
+                </dgm:alg>
+              </dgm:if>
+              <dgm:else name="Name109">
+                <dgm:alg type="hierChild">
+                  <dgm:param type="chAlign" val="l"/>
+                  <dgm:param type="linDir" val="fromR"/>
+                  <dgm:param type="secChAlign" val="t"/>
+                  <dgm:param type="secLinDir" val="fromT"/>
+                </dgm:alg>
+              </dgm:else>
+            </dgm:choose>
+            <dgm:shape xmlns:r="http://schemas.openxmlformats.org/officeDocument/2006/relationships" r:blip="">
+              <dgm:adjLst/>
+            </dgm:shape>
+            <dgm:presOf/>
+            <dgm:constrLst/>
+            <dgm:ruleLst/>
+            <dgm:forEach name="rep2b" axis="ch" ptType="asst">
+              <dgm:forEach name="Name110" axis="precedSib" ptType="parTrans" st="-1" cnt="1">
+                <dgm:layoutNode name="Name111">
+                  <dgm:alg type="conn">
+                    <dgm:param type="connRout" val="bend"/>
+                    <dgm:param type="dim" val="1D"/>
+                    <dgm:param type="endSty" val="noArr"/>
+                    <dgm:param type="begPts" val="bCtr"/>
+                    <dgm:param type="endPts" val="midL midR"/>
+                  </dgm:alg>
+                  <dgm:shape xmlns:r="http://schemas.openxmlformats.org/officeDocument/2006/relationships" type="conn" r:blip="" zOrderOff="-99999">
+                    <dgm:adjLst/>
+                  </dgm:shape>
+                  <dgm:presOf axis="self"/>
+                  <dgm:constrLst>
+                    <dgm:constr type="begPad"/>
+                    <dgm:constr type="endPad"/>
+                  </dgm:constrLst>
+                  <dgm:ruleLst/>
+                </dgm:layoutNode>
+              </dgm:forEach>
+              <dgm:layoutNode name="hierRoot3">
+                <dgm:varLst>
+                  <dgm:hierBranch val="init"/>
+                </dgm:varLst>
+                <dgm:choose name="Name112">
+                  <dgm:if name="Name113" func="var" arg="hierBranch" op="equ" val="l">
+                    <dgm:alg type="hierRoot">
+                      <dgm:param type="hierAlign" val="tR"/>
+                    </dgm:alg>
+                    <dgm:shape xmlns:r="http://schemas.openxmlformats.org/officeDocument/2006/relationships" r:blip="">
+                      <dgm:adjLst/>
+                    </dgm:shape>
+                    <dgm:presOf/>
+                    <dgm:constrLst>
+                      <dgm:constr type="alignOff" val="0.65"/>
+                    </dgm:constrLst>
+                  </dgm:if>
+                  <dgm:if name="Name114" func="var" arg="hierBranch" op="equ" val="r">
+                    <dgm:alg type="hierRoot">
+                      <dgm:param type="hierAlign" val="tL"/>
+                    </dgm:alg>
+                    <dgm:shape xmlns:r="http://schemas.openxmlformats.org/officeDocument/2006/relationships" r:blip="">
+                      <dgm:adjLst/>
+                    </dgm:shape>
+                    <dgm:presOf/>
+                    <dgm:constrLst>
+                      <dgm:constr type="alignOff" val="0.65"/>
+                    </dgm:constrLst>
+                  </dgm:if>
+                  <dgm:if name="Name115" func="var" arg="hierBranch" op="equ" val="hang">
+                    <dgm:alg type="hierRoot"/>
+                    <dgm:shape xmlns:r="http://schemas.openxmlformats.org/officeDocument/2006/relationships" r:blip="">
+                      <dgm:adjLst/>
+                    </dgm:shape>
+                    <dgm:presOf/>
+                    <dgm:constrLst>
+                      <dgm:constr type="alignOff" val="0.65"/>
+                    </dgm:constrLst>
+                  </dgm:if>
+                  <dgm:if name="Name116" func="var" arg="hierBranch" op="equ" val="std">
+                    <dgm:alg type="hierRoot"/>
+                    <dgm:shape xmlns:r="http://schemas.openxmlformats.org/officeDocument/2006/relationships" r:blip="">
+                      <dgm:adjLst/>
+                    </dgm:shape>
+                    <dgm:presOf/>
+                    <dgm:constrLst>
+                      <dgm:constr type="alignOff"/>
+                      <dgm:constr type="bendDist" for="des" ptType="parTrans" refType="sp" fact="0.5"/>
+                    </dgm:constrLst>
+                  </dgm:if>
+                  <dgm:if name="Name117" func="var" arg="hierBranch" op="equ" val="init">
+                    <dgm:choose name="Name118">
+                      <dgm:if name="Name119" axis="des" func="maxDepth" op="lte" val="1">
+                        <dgm:alg type="hierRoot">
+                          <dgm:param type="hierAlign" val="tL"/>
+                        </dgm:alg>
+                        <dgm:shape xmlns:r="http://schemas.openxmlformats.org/officeDocument/2006/relationships" r:blip="">
+                          <dgm:adjLst/>
+                        </dgm:shape>
+                        <dgm:presOf/>
+                        <dgm:constrLst>
+                          <dgm:constr type="alignOff" val="0.65"/>
+                        </dgm:constrLst>
+                      </dgm:if>
+                      <dgm:else name="Name120">
+                        <dgm:alg type="hierRoot"/>
+                        <dgm:shape xmlns:r="http://schemas.openxmlformats.org/officeDocument/2006/relationships" r:blip="">
+                          <dgm:adjLst/>
+                        </dgm:shape>
+                        <dgm:presOf/>
+                        <dgm:constrLst>
+                          <dgm:constr type="alignOff"/>
+                          <dgm:constr type="bendDist" for="des" ptType="parTrans" refType="sp" fact="0.5"/>
+                        </dgm:constrLst>
+                      </dgm:else>
+                    </dgm:choose>
+                  </dgm:if>
+                  <dgm:else name="Name121"/>
+                </dgm:choose>
+                <dgm:ruleLst/>
+                <dgm:layoutNode name="rootComposite3">
+                  <dgm:alg type="composite"/>
+                  <dgm:shape xmlns:r="http://schemas.openxmlformats.org/officeDocument/2006/relationships" r:blip="">
+                    <dgm:adjLst/>
+                  </dgm:shape>
+                  <dgm:presOf axis="self" ptType="node" cnt="1"/>
+                  <dgm:choose name="Name122">
+                    <dgm:if name="Name123" func="var" arg="hierBranch" op="equ" val="init">
+                      <dgm:constrLst>
+                        <dgm:constr type="l" for="ch" forName="rootText3"/>
+                        <dgm:constr type="t" for="ch" forName="rootText3"/>
+                        <dgm:constr type="w" for="ch" forName="rootText3" refType="w"/>
+                        <dgm:constr type="h" for="ch" forName="rootText3" refType="h"/>
+                        <dgm:constr type="l" for="ch" forName="rootConnector3"/>
+                        <dgm:constr type="t" for="ch" forName="rootConnector3"/>
+                        <dgm:constr type="w" for="ch" forName="rootConnector3" refType="w" refFor="ch" refForName="rootText3" fact="0.2"/>
+                        <dgm:constr type="h" for="ch" forName="rootConnector3" refType="h" refFor="ch" refForName="rootText3"/>
+                      </dgm:constrLst>
+                    </dgm:if>
+                    <dgm:if name="Name124" func="var" arg="hierBranch" op="equ" val="l">
+                      <dgm:constrLst>
+                        <dgm:constr type="l" for="ch" forName="rootText3"/>
+                        <dgm:constr type="t" for="ch" forName="rootText3"/>
+                        <dgm:constr type="w" for="ch" forName="rootText3" refType="w"/>
+                        <dgm:constr type="h" for="ch" forName="rootText3" refType="h"/>
+                        <dgm:constr type="r" for="ch" forName="rootConnector3" refType="w"/>
+                        <dgm:constr type="t" for="ch" forName="rootConnector3"/>
+                        <dgm:constr type="w" for="ch" forName="rootConnector3" refType="w" refFor="ch" refForName="rootText3" fact="0.2"/>
+                        <dgm:constr type="h" for="ch" forName="rootConnector3" refType="h" refFor="ch" refForName="rootText3"/>
+                      </dgm:constrLst>
+                    </dgm:if>
+                    <dgm:if name="Name125" func="var" arg="hierBranch" op="equ" val="r">
+                      <dgm:constrLst>
+                        <dgm:constr type="l" for="ch" forName="rootText3"/>
+                        <dgm:constr type="t" for="ch" forName="rootText3"/>
+                        <dgm:constr type="w" for="ch" forName="rootText3" refType="w"/>
+                        <dgm:constr type="h" for="ch" forName="rootText3" refType="h"/>
+                        <dgm:constr type="l" for="ch" forName="rootConnector3"/>
+                        <dgm:constr type="t" for="ch" forName="rootConnector3"/>
+                        <dgm:constr type="w" for="ch" forName="rootConnector3" refType="w" refFor="ch" refForName="rootText3" fact="0.2"/>
+                        <dgm:constr type="h" for="ch" forName="rootConnector3" refType="h" refFor="ch" refForName="rootText3"/>
+                      </dgm:constrLst>
+                    </dgm:if>
+                    <dgm:else name="Name126">
+                      <dgm:constrLst>
+                        <dgm:constr type="l" for="ch" forName="rootText3"/>
+                        <dgm:constr type="t" for="ch" forName="rootText3"/>
+                        <dgm:constr type="w" for="ch" forName="rootText3" refType="w"/>
+                        <dgm:constr type="h" for="ch" forName="rootText3" refType="h"/>
+                        <dgm:constr type="r" for="ch" forName="rootConnector3" refType="w"/>
+                        <dgm:constr type="t" for="ch" forName="rootConnector3"/>
+                        <dgm:constr type="w" for="ch" forName="rootConnector3" refType="w" refFor="ch" refForName="rootText3" fact="0.2"/>
+                        <dgm:constr type="h" for="ch" forName="rootConnector3" refType="h" refFor="ch" refForName="rootText3"/>
+                      </dgm:constrLst>
+                    </dgm:else>
+                  </dgm:choose>
+                  <dgm:ruleLst/>
+                  <dgm:layoutNode name="rootText3">
+                    <dgm:varLst>
+                      <dgm:chPref val="3"/>
+                    </dgm:varLst>
+                    <dgm:alg type="tx"/>
+                    <dgm:shape xmlns:r="http://schemas.openxmlformats.org/officeDocument/2006/relationships" type="rect" r:blip="">
+                      <dgm:adjLst/>
+                    </dgm:shape>
+                    <dgm:presOf axis="self" ptType="node" cnt="1"/>
+                    <dgm:constrLst>
+                      <dgm:constr type="primFontSz" val="65"/>
+                      <dgm:constr type="lMarg" refType="primFontSz" fact="0.05"/>
+                      <dgm:constr type="rMarg" refType="primFontSz" fact="0.05"/>
+                      <dgm:constr type="tMarg" refType="primFontSz" fact="0.05"/>
+                      <dgm:constr type="bMarg" refType="primFontSz" fact="0.05"/>
+                    </dgm:constrLst>
+                    <dgm:ruleLst>
+                      <dgm:rule type="primFontSz" val="5" fact="NaN" max="NaN"/>
+                    </dgm:ruleLst>
+                  </dgm:layoutNode>
+                  <dgm:layoutNode name="rootConnector3" moveWith="rootText1">
+                    <dgm:alg type="sp"/>
+                    <dgm:shape xmlns:r="http://schemas.openxmlformats.org/officeDocument/2006/relationships" type="rect" r:blip="" hideGeom="1">
+                      <dgm:adjLst/>
+                    </dgm:shape>
+                    <dgm:presOf axis="self" ptType="node" cnt="1"/>
+                    <dgm:constrLst/>
+                    <dgm:ruleLst/>
+                  </dgm:layoutNode>
+                </dgm:layoutNode>
+                <dgm:layoutNode name="hierChild6">
+                  <dgm:choose name="Name127">
+                    <dgm:if name="Name128" func="var" arg="hierBranch" op="equ" val="l">
+                      <dgm:alg type="hierChild">
+                        <dgm:param type="chAlign" val="r"/>
+                        <dgm:param type="linDir" val="fromT"/>
+                      </dgm:alg>
+                    </dgm:if>
+                    <dgm:if name="Name129" func="var" arg="hierBranch" op="equ" val="r">
+                      <dgm:alg type="hierChild">
+                        <dgm:param type="chAlign" val="l"/>
+                        <dgm:param type="linDir" val="fromT"/>
+                      </dgm:alg>
+                    </dgm:if>
+                    <dgm:if name="Name130" func="var" arg="hierBranch" op="equ" val="hang">
+                      <dgm:choose name="Name131">
+                        <dgm:if name="Name132" func="var" arg="dir" op="equ" val="norm">
+                          <dgm:alg type="hierChild">
+                            <dgm:param type="chAlign" val="l"/>
+                            <dgm:param type="linDir" val="fromL"/>
+                            <dgm:param type="secChAlign" val="t"/>
+                            <dgm:param type="secLinDir" val="fromT"/>
+                          </dgm:alg>
+                        </dgm:if>
+                        <dgm:else name="Name133">
+                          <dgm:alg type="hierChild">
+                            <dgm:param type="chAlign" val="l"/>
+                            <dgm:param type="linDir" val="fromR"/>
+                            <dgm:param type="secChAlign" val="t"/>
+                            <dgm:param type="secLinDir" val="fromT"/>
+                          </dgm:alg>
+                        </dgm:else>
+                      </dgm:choose>
+                    </dgm:if>
+                    <dgm:if name="Name134" func="var" arg="hierBranch" op="equ" val="std">
+                      <dgm:choose name="Name135">
+                        <dgm:if name="Name136" func="var" arg="dir" op="equ" val="norm">
+                          <dgm:alg type="hierChild"/>
+                        </dgm:if>
+                        <dgm:else name="Name137">
+                          <dgm:alg type="hierChild">
+                            <dgm:param type="linDir" val="fromR"/>
+                          </dgm:alg>
+                        </dgm:else>
+                      </dgm:choose>
+                    </dgm:if>
+                    <dgm:if name="Name138" func="var" arg="hierBranch" op="equ" val="init">
+                      <dgm:choose name="Name139">
+                        <dgm:if name="Name140" axis="des" func="maxDepth" op="lte" val="1">
+                          <dgm:alg type="hierChild">
+                            <dgm:param type="chAlign" val="l"/>
+                            <dgm:param type="linDir" val="fromT"/>
+                          </dgm:alg>
+                        </dgm:if>
+                        <dgm:else name="Name141">
+                          <dgm:alg type="hierChild"/>
+                        </dgm:else>
+                      </dgm:choose>
+                    </dgm:if>
+                    <dgm:else name="Name142"/>
+                  </dgm:choose>
+                  <dgm:shape xmlns:r="http://schemas.openxmlformats.org/officeDocument/2006/relationships" r:blip="">
+                    <dgm:adjLst/>
+                  </dgm:shape>
+                  <dgm:presOf/>
+                  <dgm:constrLst/>
+                  <dgm:ruleLst/>
+                  <dgm:forEach name="Name143" ref="rep2a"/>
+                </dgm:layoutNode>
+                <dgm:layoutNode name="hierChild7">
+                  <dgm:choose name="Name144">
+                    <dgm:if name="Name145" func="var" arg="dir" op="equ" val="norm">
+                      <dgm:alg type="hierChild">
+                        <dgm:param type="chAlign" val="l"/>
+                        <dgm:param type="linDir" val="fromL"/>
+                        <dgm:param type="secChAlign" val="t"/>
+                        <dgm:param type="secLinDir" val="fromT"/>
+                      </dgm:alg>
+                    </dgm:if>
+                    <dgm:else name="Name146">
+                      <dgm:alg type="hierChild">
+                        <dgm:param type="chAlign" val="l"/>
+                        <dgm:param type="linDir" val="fromR"/>
+                        <dgm:param type="secChAlign" val="t"/>
+                        <dgm:param type="secLinDir" val="fromT"/>
+                      </dgm:alg>
+                    </dgm:else>
+                  </dgm:choose>
+                  <dgm:shape xmlns:r="http://schemas.openxmlformats.org/officeDocument/2006/relationships" r:blip="">
+                    <dgm:adjLst/>
+                  </dgm:shape>
+                  <dgm:presOf/>
+                  <dgm:constrLst/>
+                  <dgm:ruleLst/>
+                  <dgm:forEach name="Name147" ref="rep2b"/>
+                </dgm:layoutNode>
+              </dgm:layoutNode>
+            </dgm:forEach>
+          </dgm:layoutNode>
+        </dgm:layoutNode>
+      </dgm:forEach>
+    </dgm:forEach>
+  </dgm:layoutNode>
+</dgm:layoutDef>
+</file>
+
+<file path=word/diagrams/quickStyle1.xml><?xml version="1.0" encoding="utf-8"?>
+<dgm:styleDef xmlns:dgm="http://schemas.openxmlformats.org/drawingml/2006/diagram" xmlns:a="http://schemas.openxmlformats.org/drawingml/2006/main" uniqueId="urn:microsoft.com/office/officeart/2005/8/quickstyle/simple1">
+  <dgm:title val=""/>
+  <dgm:desc val=""/>
+  <dgm:catLst>
+    <dgm:cat type="simple" pri="10100"/>
+  </dgm:catLst>
+  <dgm:scene3d>
+    <a:camera prst="orthographicFront"/>
+    <a:lightRig rig="threePt" dir="t"/>
+  </dgm:scene3d>
+  <dgm:styleLbl name="node0">
+    <dgm:scene3d>
+      <a:camera prst="orthographicFront"/>
+      <a:lightRig rig="threePt" dir="t"/>
+    </dgm:scene3d>
+    <dgm:sp3d/>
+    <dgm:txPr/>
+    <dgm:style>
+      <a:lnRef idx="2">
+        <a:scrgbClr r="0" g="0" b="0"/>
+      </a:lnRef>
+      <a:fillRef idx="1">
+        <a:scrgbClr r="0" g="0" b="0"/>
+      </a:fillRef>
+      <a:effectRef idx="0">
+        <a:scrgbClr r="0" g="0" b="0"/>
+      </a:effectRef>
+      <a:fontRef idx="minor">
+        <a:schemeClr val="lt1"/>
+      </a:fontRef>
+    </dgm:style>
+  </dgm:styleLbl>
+  <dgm:styleLbl name="lnNode1">
+    <dgm:scene3d>
+      <a:camera prst="orthographicFront"/>
+      <a:lightRig rig="threePt" dir="t"/>
+    </dgm:scene3d>
+    <dgm:sp3d/>
+    <dgm:txPr/>
+    <dgm:style>
+      <a:lnRef idx="2">
+        <a:scrgbClr r="0" g="0" b="0"/>
+      </a:lnRef>
+      <a:fillRef idx="1">
+        <a:scrgbClr r="0" g="0" b="0"/>
+      </a:fillRef>
+      <a:effectRef idx="0">
+        <a:scrgbClr r="0" g="0" b="0"/>
+      </a:effectRef>
+      <a:fontRef idx="minor">
+        <a:schemeClr val="lt1"/>
+      </a:fontRef>
+    </dgm:style>
+  </dgm:styleLbl>
+  <dgm:styleLbl name="vennNode1">
+    <dgm:scene3d>
+      <a:camera prst="orthographicFront"/>
+      <a:lightRig rig="threePt" dir="t"/>
+    </dgm:scene3d>
+    <dgm:sp3d/>
+    <dgm:txPr/>
+    <dgm:style>
+      <a:lnRef idx="2">
+        <a:scrgbClr r="0" g="0" b="0"/>
+      </a:lnRef>
+      <a:fillRef idx="1">
+        <a:scrgbClr r="0" g="0" b="0"/>
+      </a:fillRef>
+      <a:effectRef idx="0">
+        <a:scrgbClr r="0" g="0" b="0"/>
+      </a:effectRef>
+      <a:fontRef idx="minor">
+        <a:schemeClr val="tx1"/>
+      </a:fontRef>
+    </dgm:style>
+  </dgm:styleLbl>
+  <dgm:styleLbl name="alignNode1">
+    <dgm:scene3d>
+      <a:camera prst="orthographicFront"/>
+      <a:lightRig rig="threePt" dir="t"/>
+    </dgm:scene3d>
+    <dgm:sp3d/>
+    <dgm:txPr/>
+    <dgm:style>
+      <a:lnRef idx="2">
+        <a:scrgbClr r="0" g="0" b="0"/>
+      </a:lnRef>
+      <a:fillRef idx="1">
+        <a:scrgbClr r="0" g="0" b="0"/>
+      </a:fillRef>
+      <a:effectRef idx="0">
+        <a:scrgbClr r="0" g="0" b="0"/>
+      </a:effectRef>
+      <a:fontRef idx="minor">
+        <a:schemeClr val="lt1"/>
+      </a:fontRef>
+    </dgm:style>
+  </dgm:styleLbl>
+  <dgm:styleLbl name="node1">
+    <dgm:scene3d>
+      <a:camera prst="orthographicFront"/>
+      <a:lightRig rig="threePt" dir="t"/>
+    </dgm:scene3d>
+    <dgm:sp3d/>
+    <dgm:txPr/>
+    <dgm:style>
+      <a:lnRef idx="2">
+        <a:scrgbClr r="0" g="0" b="0"/>
+      </a:lnRef>
+      <a:fillRef idx="1">
+        <a:scrgbClr r="0" g="0" b="0"/>
+      </a:fillRef>
+      <a:effectRef idx="0">
+        <a:scrgbClr r="0" g="0" b="0"/>
+      </a:effectRef>
+      <a:fontRef idx="minor">
+        <a:schemeClr val="lt1"/>
+      </a:fontRef>
+    </dgm:style>
+  </dgm:styleLbl>
+  <dgm:styleLbl name="node2">
+    <dgm:scene3d>
+      <a:camera prst="orthographicFront"/>
+      <a:lightRig rig="threePt" dir="t"/>
+    </dgm:scene3d>
+    <dgm:sp3d/>
+    <dgm:txPr/>
+    <dgm:style>
+      <a:lnRef idx="2">
+        <a:scrgbClr r="0" g="0" b="0"/>
+      </a:lnRef>
+      <a:fillRef idx="1">
+        <a:scrgbClr r="0" g="0" b="0"/>
+      </a:fillRef>
+      <a:effectRef idx="0">
+        <a:scrgbClr r="0" g="0" b="0"/>
+      </a:effectRef>
+      <a:fontRef idx="minor">
+        <a:schemeClr val="lt1"/>
+      </a:fontRef>
+    </dgm:style>
+  </dgm:styleLbl>
+  <dgm:styleLbl name="node3">
+    <dgm:scene3d>
+      <a:camera prst="orthographicFront"/>
+      <a:lightRig rig="threePt" dir="t"/>
+    </dgm:scene3d>
+    <dgm:sp3d/>
+    <dgm:txPr/>
+    <dgm:style>
+      <a:lnRef idx="2">
+        <a:scrgbClr r="0" g="0" b="0"/>
+      </a:lnRef>
+      <a:fillRef idx="1">
+        <a:scrgbClr r="0" g="0" b="0"/>
+      </a:fillRef>
+      <a:effectRef idx="0">
+        <a:scrgbClr r="0" g="0" b="0"/>
+      </a:effectRef>
+      <a:fontRef idx="minor">
+        <a:schemeClr val="lt1"/>
+      </a:fontRef>
+    </dgm:style>
+  </dgm:styleLbl>
+  <dgm:styleLbl name="node4">
+    <dgm:scene3d>
+      <a:camera prst="orthographicFront"/>
+      <a:lightRig rig="threePt" dir="t"/>
+    </dgm:scene3d>
+    <dgm:sp3d/>
+    <dgm:txPr/>
+    <dgm:style>
+      <a:lnRef idx="2">
+        <a:scrgbClr r="0" g="0" b="0"/>
+      </a:lnRef>
+      <a:fillRef idx="1">
+        <a:scrgbClr r="0" g="0" b="0"/>
+      </a:fillRef>
+      <a:effectRef idx="0">
+        <a:scrgbClr r="0" g="0" b="0"/>
+      </a:effectRef>
+      <a:fontRef idx="minor">
+        <a:schemeClr val="lt1"/>
+      </a:fontRef>
+    </dgm:style>
+  </dgm:styleLbl>
+  <dgm:styleLbl name="fgImgPlace1">
+    <dgm:scene3d>
+      <a:camera prst="orthographicFront"/>
+      <a:lightRig rig="threePt" dir="t"/>
+    </dgm:scene3d>
+    <dgm:sp3d/>
+    <dgm:txPr/>
+    <dgm:style>
+      <a:lnRef idx="2">
+        <a:scrgbClr r="0" g="0" b="0"/>
+      </a:lnRef>
+      <a:fillRef idx="1">
+        <a:scrgbClr r="0" g="0" b="0"/>
+      </a:fillRef>
+      <a:effectRef idx="0">
+        <a:scrgbClr r="0" g="0" b="0"/>
+      </a:effectRef>
+      <a:fontRef idx="minor"/>
+    </dgm:style>
+  </dgm:styleLbl>
+  <dgm:styleLbl name="alignImgPlace1">
+    <dgm:scene3d>
+      <a:camera prst="orthographicFront"/>
+      <a:lightRig rig="threePt" dir="t"/>
+    </dgm:scene3d>
+    <dgm:sp3d/>
+    <dgm:txPr/>
+    <dgm:style>
+      <a:lnRef idx="2">
+        <a:scrgbClr r="0" g="0" b="0"/>
+      </a:lnRef>
+      <a:fillRef idx="1">
+        <a:scrgbClr r="0" g="0" b="0"/>
+      </a:fillRef>
+      <a:effectRef idx="0">
+        <a:scrgbClr r="0" g="0" b="0"/>
+      </a:effectRef>
+      <a:fontRef idx="minor"/>
+    </dgm:style>
+  </dgm:styleLbl>
+  <dgm:styleLbl name="bgImgPlace1">
+    <dgm:scene3d>
+      <a:camera prst="orthographicFront"/>
+      <a:lightRig rig="threePt" dir="t"/>
+    </dgm:scene3d>
+    <dgm:sp3d/>
+    <dgm:txPr/>
+    <dgm:style>
+      <a:lnRef idx="2">
+        <a:scrgbClr r="0" g="0" b="0"/>
+      </a:lnRef>
+      <a:fillRef idx="1">
+        <a:scrgbClr r="0" g="0" b="0"/>
+      </a:fillRef>
+      <a:effectRef idx="0">
+        <a:scrgbClr r="0" g="0" b="0"/>
+      </a:effectRef>
+      <a:fontRef idx="minor"/>
+    </dgm:style>
+  </dgm:styleLbl>
+  <dgm:styleLbl name="sibTrans2D1">
+    <dgm:scene3d>
+      <a:camera prst="orthographicFront"/>
+      <a:lightRig rig="threePt" dir="t"/>
+    </dgm:scene3d>
+    <dgm:sp3d/>
+    <dgm:txPr/>
+    <dgm:style>
+      <a:lnRef idx="0">
+        <a:scrgbClr r="0" g="0" b="0"/>
+      </a:lnRef>
+      <a:fillRef idx="1">
+        <a:scrgbClr r="0" g="0" b="0"/>
+      </a:fillRef>
+      <a:effectRef idx="0">
+        <a:scrgbClr r="0" g="0" b="0"/>
+      </a:effectRef>
+      <a:fontRef idx="minor">
+        <a:schemeClr val="lt1"/>
+      </a:fontRef>
+    </dgm:style>
+  </dgm:styleLbl>
+  <dgm:styleLbl name="fgSibTrans2D1">
+    <dgm:scene3d>
+      <a:camera prst="orthographicFront"/>
+      <a:lightRig rig="threePt" dir="t"/>
+    </dgm:scene3d>
+    <dgm:sp3d/>
+    <dgm:txPr/>
+    <dgm:style>
+      <a:lnRef idx="0">
+        <a:scrgbClr r="0" g="0" b="0"/>
+      </a:lnRef>
+      <a:fillRef idx="1">
+        <a:scrgbClr r="0" g="0" b="0"/>
+      </a:fillRef>
+      <a:effectRef idx="0">
+        <a:scrgbClr r="0" g="0" b="0"/>
+      </a:effectRef>
+      <a:fontRef idx="minor">
+        <a:schemeClr val="lt1"/>
+      </a:fontRef>
+    </dgm:style>
+  </dgm:styleLbl>
+  <dgm:styleLbl name="bgSibTrans2D1">
+    <dgm:scene3d>
+      <a:camera prst="orthographicFront"/>
+      <a:lightRig rig="threePt" dir="t"/>
+    </dgm:scene3d>
+    <dgm:sp3d/>
+    <dgm:txPr/>
+    <dgm:style>
+      <a:lnRef idx="0">
+        <a:scrgbClr r="0" g="0" b="0"/>
+      </a:lnRef>
+      <a:fillRef idx="1">
+        <a:scrgbClr r="0" g="0" b="0"/>
+      </a:fillRef>
+      <a:effectRef idx="0">
+        <a:scrgbClr r="0" g="0" b="0"/>
+      </a:effectRef>
+      <a:fontRef idx="minor">
+        <a:schemeClr val="lt1"/>
+      </a:fontRef>
+    </dgm:style>
+  </dgm:styleLbl>
+  <dgm:styleLbl name="sibTrans1D1">
+    <dgm:scene3d>
+      <a:camera prst="orthographicFront"/>
+      <a:lightRig rig="threePt" dir="t"/>
+    </dgm:scene3d>
+    <dgm:sp3d/>
+    <dgm:txPr/>
+    <dgm:style>
+      <a:lnRef idx="1">
+        <a:scrgbClr r="0" g="0" b="0"/>
+      </a:lnRef>
+      <a:fillRef idx="0">
+        <a:scrgbClr r="0" g="0" b="0"/>
+      </a:fillRef>
+      <a:effectRef idx="0">
+        <a:scrgbClr r="0" g="0" b="0"/>
+      </a:effectRef>
+      <a:fontRef idx="minor"/>
+    </dgm:style>
+  </dgm:styleLbl>
+  <dgm:styleLbl name="callout">
+    <dgm:scene3d>
+      <a:camera prst="orthographicFront"/>
+      <a:lightRig rig="threePt" dir="t"/>
+    </dgm:scene3d>
+    <dgm:sp3d/>
+    <dgm:txPr/>
+    <dgm:style>
+      <a:lnRef idx="2">
+        <a:scrgbClr r="0" g="0" b="0"/>
+      </a:lnRef>
+      <a:fillRef idx="1">
+        <a:scrgbClr r="0" g="0" b="0"/>
+      </a:fillRef>
+      <a:effectRef idx="0">
+        <a:scrgbClr r="0" g="0" b="0"/>
+      </a:effectRef>
+      <a:fontRef idx="minor"/>
+    </dgm:style>
+  </dgm:styleLbl>
+  <dgm:styleLbl name="asst0">
+    <dgm:scene3d>
+      <a:camera prst="orthographicFront"/>
+      <a:lightRig rig="threePt" dir="t"/>
+    </dgm:scene3d>
+    <dgm:sp3d/>
+    <dgm:txPr/>
+    <dgm:style>
+      <a:lnRef idx="2">
+        <a:scrgbClr r="0" g="0" b="0"/>
+      </a:lnRef>
+      <a:fillRef idx="1">
+        <a:scrgbClr r="0" g="0" b="0"/>
+      </a:fillRef>
+      <a:effectRef idx="0">
+        <a:scrgbClr r="0" g="0" b="0"/>
+      </a:effectRef>
+      <a:fontRef idx="minor">
+        <a:schemeClr val="lt1"/>
+      </a:fontRef>
+    </dgm:style>
+  </dgm:styleLbl>
+  <dgm:styleLbl name="asst1">
+    <dgm:scene3d>
+      <a:camera prst="orthographicFront"/>
+      <a:lightRig rig="threePt" dir="t"/>
+    </dgm:scene3d>
+    <dgm:sp3d/>
+    <dgm:txPr/>
+    <dgm:style>
+      <a:lnRef idx="2">
+        <a:scrgbClr r="0" g="0" b="0"/>
+      </a:lnRef>
+      <a:fillRef idx="1">
+        <a:scrgbClr r="0" g="0" b="0"/>
+      </a:fillRef>
+      <a:effectRef idx="0">
+        <a:scrgbClr r="0" g="0" b="0"/>
+      </a:effectRef>
+      <a:fontRef idx="minor">
+        <a:schemeClr val="lt1"/>
+      </a:fontRef>
+    </dgm:style>
+  </dgm:styleLbl>
+  <dgm:styleLbl name="asst2">
+    <dgm:scene3d>
+      <a:camera prst="orthographicFront"/>
+      <a:lightRig rig="threePt" dir="t"/>
+    </dgm:scene3d>
+    <dgm:sp3d/>
+    <dgm:txPr/>
+    <dgm:style>
+      <a:lnRef idx="2">
+        <a:scrgbClr r="0" g="0" b="0"/>
+      </a:lnRef>
+      <a:fillRef idx="1">
+        <a:scrgbClr r="0" g="0" b="0"/>
+      </a:fillRef>
+      <a:effectRef idx="0">
+        <a:scrgbClr r="0" g="0" b="0"/>
+      </a:effectRef>
+      <a:fontRef idx="minor">
+        <a:schemeClr val="lt1"/>
+      </a:fontRef>
+    </dgm:style>
+  </dgm:styleLbl>
+  <dgm:styleLbl name="asst3">
+    <dgm:scene3d>
+      <a:camera prst="orthographicFront"/>
+      <a:lightRig rig="threePt" dir="t"/>
+    </dgm:scene3d>
+    <dgm:sp3d/>
+    <dgm:txPr/>
+    <dgm:style>
+      <a:lnRef idx="2">
+        <a:scrgbClr r="0" g="0" b="0"/>
+      </a:lnRef>
+      <a:fillRef idx="1">
+        <a:scrgbClr r="0" g="0" b="0"/>
+      </a:fillRef>
+      <a:effectRef idx="0">
+        <a:scrgbClr r="0" g="0" b="0"/>
+      </a:effectRef>
+      <a:fontRef idx="minor">
+        <a:schemeClr val="lt1"/>
+      </a:fontRef>
+    </dgm:style>
+  </dgm:styleLbl>
+  <dgm:styleLbl name="asst4">
+    <dgm:scene3d>
+      <a:camera prst="orthographicFront"/>
+      <a:lightRig rig="threePt" dir="t"/>
+    </dgm:scene3d>
+    <dgm:sp3d/>
+    <dgm:txPr/>
+    <dgm:style>
+      <a:lnRef idx="2">
+        <a:scrgbClr r="0" g="0" b="0"/>
+      </a:lnRef>
+      <a:fillRef idx="1">
+        <a:scrgbClr r="0" g="0" b="0"/>
+      </a:fillRef>
+      <a:effectRef idx="0">
+        <a:scrgbClr r="0" g="0" b="0"/>
+      </a:effectRef>
+      <a:fontRef idx="minor">
+        <a:schemeClr val="lt1"/>
+      </a:fontRef>
+    </dgm:style>
+  </dgm:styleLbl>
+  <dgm:styleLbl name="parChTrans2D1">
+    <dgm:scene3d>
+      <a:camera prst="orthographicFront"/>
+      <a:lightRig rig="threePt" dir="t"/>
+    </dgm:scene3d>
+    <dgm:sp3d/>
+    <dgm:txPr/>
+    <dgm:style>
+      <a:lnRef idx="2">
+        <a:scrgbClr r="0" g="0" b="0"/>
+      </a:lnRef>
+      <a:fillRef idx="1">
+        <a:scrgbClr r="0" g="0" b="0"/>
+      </a:fillRef>
+      <a:effectRef idx="0">
+        <a:scrgbClr r="0" g="0" b="0"/>
+      </a:effectRef>
+      <a:fontRef idx="minor">
+        <a:schemeClr val="lt1"/>
+      </a:fontRef>
+    </dgm:style>
+  </dgm:styleLbl>
+  <dgm:styleLbl name="parChTrans2D2">
+    <dgm:scene3d>
+      <a:camera prst="orthographicFront"/>
+      <a:lightRig rig="threePt" dir="t"/>
+    </dgm:scene3d>
+    <dgm:sp3d/>
+    <dgm:txPr/>
+    <dgm:style>
+      <a:lnRef idx="2">
+        <a:scrgbClr r="0" g="0" b="0"/>
+      </a:lnRef>
+      <a:fillRef idx="1">
+        <a:scrgbClr r="0" g="0" b="0"/>
+      </a:fillRef>
+      <a:effectRef idx="0">
+        <a:scrgbClr r="0" g="0" b="0"/>
+      </a:effectRef>
+      <a:fontRef idx="minor">
+        <a:schemeClr val="lt1"/>
+      </a:fontRef>
+    </dgm:style>
+  </dgm:styleLbl>
+  <dgm:styleLbl name="parChTrans2D3">
+    <dgm:scene3d>
+      <a:camera prst="orthographicFront"/>
+      <a:lightRig rig="threePt" dir="t"/>
+    </dgm:scene3d>
+    <dgm:sp3d/>
+    <dgm:txPr/>
+    <dgm:style>
+      <a:lnRef idx="2">
+        <a:scrgbClr r="0" g="0" b="0"/>
+      </a:lnRef>
+      <a:fillRef idx="1">
+        <a:scrgbClr r="0" g="0" b="0"/>
+      </a:fillRef>
+      <a:effectRef idx="0">
+        <a:scrgbClr r="0" g="0" b="0"/>
+      </a:effectRef>
+      <a:fontRef idx="minor">
+        <a:schemeClr val="lt1"/>
+      </a:fontRef>
+    </dgm:style>
+  </dgm:styleLbl>
+  <dgm:styleLbl name="parChTrans2D4">
+    <dgm:scene3d>
+      <a:camera prst="orthographicFront"/>
+      <a:lightRig rig="threePt" dir="t"/>
+    </dgm:scene3d>
+    <dgm:sp3d/>
+    <dgm:txPr/>
+    <dgm:style>
+      <a:lnRef idx="2">
+        <a:scrgbClr r="0" g="0" b="0"/>
+      </a:lnRef>
+      <a:fillRef idx="1">
+        <a:scrgbClr r="0" g="0" b="0"/>
+      </a:fillRef>
+      <a:effectRef idx="0">
+        <a:scrgbClr r="0" g="0" b="0"/>
+      </a:effectRef>
+      <a:fontRef idx="minor">
+        <a:schemeClr val="lt1"/>
+      </a:fontRef>
+    </dgm:style>
+  </dgm:styleLbl>
+  <dgm:styleLbl name="parChTrans1D1">
+    <dgm:scene3d>
+      <a:camera prst="orthographicFront"/>
+      <a:lightRig rig="threePt" dir="t"/>
+    </dgm:scene3d>
+    <dgm:sp3d/>
+    <dgm:txPr/>
+    <dgm:style>
+      <a:lnRef idx="2">
+        <a:scrgbClr r="0" g="0" b="0"/>
+      </a:lnRef>
+      <a:fillRef idx="0">
+        <a:scrgbClr r="0" g="0" b="0"/>
+      </a:fillRef>
+      <a:effectRef idx="0">
+        <a:scrgbClr r="0" g="0" b="0"/>
+      </a:effectRef>
+      <a:fontRef idx="minor"/>
+    </dgm:style>
+  </dgm:styleLbl>
+  <dgm:styleLbl name="parChTrans1D2">
+    <dgm:scene3d>
+      <a:camera prst="orthographicFront"/>
+      <a:lightRig rig="threePt" dir="t"/>
+    </dgm:scene3d>
+    <dgm:sp3d/>
+    <dgm:txPr/>
+    <dgm:style>
+      <a:lnRef idx="2">
+        <a:scrgbClr r="0" g="0" b="0"/>
+      </a:lnRef>
+      <a:fillRef idx="0">
+        <a:scrgbClr r="0" g="0" b="0"/>
+      </a:fillRef>
+      <a:effectRef idx="0">
+        <a:scrgbClr r="0" g="0" b="0"/>
+      </a:effectRef>
+      <a:fontRef idx="minor"/>
+    </dgm:style>
+  </dgm:styleLbl>
+  <dgm:styleLbl name="parChTrans1D3">
+    <dgm:scene3d>
+      <a:camera prst="orthographicFront"/>
+      <a:lightRig rig="threePt" dir="t"/>
+    </dgm:scene3d>
+    <dgm:sp3d/>
+    <dgm:txPr/>
+    <dgm:style>
+      <a:lnRef idx="2">
+        <a:scrgbClr r="0" g="0" b="0"/>
+      </a:lnRef>
+      <a:fillRef idx="0">
+        <a:scrgbClr r="0" g="0" b="0"/>
+      </a:fillRef>
+      <a:effectRef idx="0">
+        <a:scrgbClr r="0" g="0" b="0"/>
+      </a:effectRef>
+      <a:fontRef idx="minor"/>
+    </dgm:style>
+  </dgm:styleLbl>
+  <dgm:styleLbl name="parChTrans1D4">
+    <dgm:scene3d>
+      <a:camera prst="orthographicFront"/>
+      <a:lightRig rig="threePt" dir="t"/>
+    </dgm:scene3d>
+    <dgm:sp3d/>
+    <dgm:txPr/>
+    <dgm:style>
+      <a:lnRef idx="2">
+        <a:scrgbClr r="0" g="0" b="0"/>
+      </a:lnRef>
+      <a:fillRef idx="0">
+        <a:scrgbClr r="0" g="0" b="0"/>
+      </a:fillRef>
+      <a:effectRef idx="0">
+        <a:scrgbClr r="0" g="0" b="0"/>
+      </a:effectRef>
+      <a:fontRef idx="minor"/>
+    </dgm:style>
+  </dgm:styleLbl>
+  <dgm:styleLbl name="fgAcc1">
+    <dgm:scene3d>
+      <a:camera prst="orthographicFront"/>
+      <a:lightRig rig="threePt" dir="t"/>
+    </dgm:scene3d>
+    <dgm:sp3d/>
+    <dgm:txPr/>
+    <dgm:style>
+      <a:lnRef idx="2">
+        <a:scrgbClr r="0" g="0" b="0"/>
+      </a:lnRef>
+      <a:fillRef idx="1">
+        <a:scrgbClr r="0" g="0" b="0"/>
+      </a:fillRef>
+      <a:effectRef idx="0">
+        <a:scrgbClr r="0" g="0" b="0"/>
+      </a:effectRef>
+      <a:fontRef idx="minor"/>
+    </dgm:style>
+  </dgm:styleLbl>
+  <dgm:styleLbl name="conFgAcc1">
+    <dgm:scene3d>
+      <a:camera prst="orthographicFront"/>
+      <a:lightRig rig="threePt" dir="t"/>
+    </dgm:scene3d>
+    <dgm:sp3d/>
+    <dgm:txPr/>
+    <dgm:style>
+      <a:lnRef idx="2">
+        <a:scrgbClr r="0" g="0" b="0"/>
+      </a:lnRef>
+      <a:fillRef idx="1">
+        <a:scrgbClr r="0" g="0" b="0"/>
+      </a:fillRef>
+      <a:effectRef idx="0">
+        <a:scrgbClr r="0" g="0" b="0"/>
+      </a:effectRef>
+      <a:fontRef idx="minor"/>
+    </dgm:style>
+  </dgm:styleLbl>
+  <dgm:styleLbl name="alignAcc1">
+    <dgm:scene3d>
+      <a:camera prst="orthographicFront"/>
+      <a:lightRig rig="threePt" dir="t"/>
+    </dgm:scene3d>
+    <dgm:sp3d/>
+    <dgm:txPr/>
+    <dgm:style>
+      <a:lnRef idx="2">
+        <a:scrgbClr r="0" g="0" b="0"/>
+      </a:lnRef>
+      <a:fillRef idx="1">
+        <a:scrgbClr r="0" g="0" b="0"/>
+      </a:fillRef>
+      <a:effectRef idx="0">
+        <a:scrgbClr r="0" g="0" b="0"/>
+      </a:effectRef>
+      <a:fontRef idx="minor"/>
+    </dgm:style>
+  </dgm:styleLbl>
+  <dgm:styleLbl name="trAlignAcc1">
+    <dgm:scene3d>
+      <a:camera prst="orthographicFront"/>
+      <a:lightRig rig="threePt" dir="t"/>
+    </dgm:scene3d>
+    <dgm:sp3d/>
+    <dgm:txPr/>
+    <dgm:style>
+      <a:lnRef idx="1">
+        <a:scrgbClr r="0" g="0" b="0"/>
+      </a:lnRef>
+      <a:fillRef idx="1">
+        <a:scrgbClr r="0" g="0" b="0"/>
+      </a:fillRef>
+      <a:effectRef idx="0">
+        <a:scrgbClr r="0" g="0" b="0"/>
+      </a:effectRef>
+      <a:fontRef idx="minor"/>
+    </dgm:style>
+  </dgm:styleLbl>
+  <dgm:styleLbl name="bgAcc1">
+    <dgm:scene3d>
+      <a:camera prst="orthographicFront"/>
+      <a:lightRig rig="threePt" dir="t"/>
+    </dgm:scene3d>
+    <dgm:sp3d/>
+    <dgm:txPr/>
+    <dgm:style>
+      <a:lnRef idx="2">
+        <a:scrgbClr r="0" g="0" b="0"/>
+      </a:lnRef>
+      <a:fillRef idx="1">
+        <a:scrgbClr r="0" g="0" b="0"/>
+      </a:fillRef>
+      <a:effectRef idx="0">
+        <a:scrgbClr r="0" g="0" b="0"/>
+      </a:effectRef>
+      <a:fontRef idx="minor"/>
+    </dgm:style>
+  </dgm:styleLbl>
+  <dgm:styleLbl name="solidFgAcc1">
+    <dgm:scene3d>
+      <a:camera prst="orthographicFront"/>
+      <a:lightRig rig="threePt" dir="t"/>
+    </dgm:scene3d>
+    <dgm:sp3d/>
+    <dgm:txPr/>
+    <dgm:style>
+      <a:lnRef idx="2">
+        <a:scrgbClr r="0" g="0" b="0"/>
+      </a:lnRef>
+      <a:fillRef idx="1">
+        <a:scrgbClr r="0" g="0" b="0"/>
+      </a:fillRef>
+      <a:effectRef idx="0">
+        <a:scrgbClr r="0" g="0" b="0"/>
+      </a:effectRef>
+      <a:fontRef idx="minor"/>
+    </dgm:style>
+  </dgm:styleLbl>
+  <dgm:styleLbl name="solidAlignAcc1">
+    <dgm:scene3d>
+      <a:camera prst="orthographicFront"/>
+      <a:lightRig rig="threePt" dir="t"/>
+    </dgm:scene3d>
+    <dgm:sp3d/>
+    <dgm:txPr/>
+    <dgm:style>
+      <a:lnRef idx="2">
+        <a:scrgbClr r="0" g="0" b="0"/>
+      </a:lnRef>
+      <a:fillRef idx="1">
+        <a:scrgbClr r="0" g="0" b="0"/>
+      </a:fillRef>
+      <a:effectRef idx="0">
+        <a:scrgbClr r="0" g="0" b="0"/>
+      </a:effectRef>
+      <a:fontRef idx="minor"/>
+    </dgm:style>
+  </dgm:styleLbl>
+  <dgm:styleLbl name="solidBgAcc1">
+    <dgm:scene3d>
+      <a:camera prst="orthographicFront"/>
+      <a:lightRig rig="threePt" dir="t"/>
+    </dgm:scene3d>
+    <dgm:sp3d/>
+    <dgm:txPr/>
+    <dgm:style>
+      <a:lnRef idx="2">
+        <a:scrgbClr r="0" g="0" b="0"/>
+      </a:lnRef>
+      <a:fillRef idx="1">
+        <a:scrgbClr r="0" g="0" b="0"/>
+      </a:fillRef>
+      <a:effectRef idx="0">
+        <a:scrgbClr r="0" g="0" b="0"/>
+      </a:effectRef>
+      <a:fontRef idx="minor"/>
+    </dgm:style>
+  </dgm:styleLbl>
+  <dgm:styleLbl name="fgAccFollowNode1">
+    <dgm:scene3d>
+      <a:camera prst="orthographicFront"/>
+      <a:lightRig rig="threePt" dir="t"/>
+    </dgm:scene3d>
+    <dgm:sp3d/>
+    <dgm:txPr/>
+    <dgm:style>
+      <a:lnRef idx="2">
+        <a:scrgbClr r="0" g="0" b="0"/>
+      </a:lnRef>
+      <a:fillRef idx="1">
+        <a:scrgbClr r="0" g="0" b="0"/>
+      </a:fillRef>
+      <a:effectRef idx="0">
+        <a:scrgbClr r="0" g="0" b="0"/>
+      </a:effectRef>
+      <a:fontRef idx="minor"/>
+    </dgm:style>
+  </dgm:styleLbl>
+  <dgm:styleLbl name="alignAccFollowNode1">
+    <dgm:scene3d>
+      <a:camera prst="orthographicFront"/>
+      <a:lightRig rig="threePt" dir="t"/>
+    </dgm:scene3d>
+    <dgm:sp3d/>
+    <dgm:txPr/>
+    <dgm:style>
+      <a:lnRef idx="2">
+        <a:scrgbClr r="0" g="0" b="0"/>
+      </a:lnRef>
+      <a:fillRef idx="1">
+        <a:scrgbClr r="0" g="0" b="0"/>
+      </a:fillRef>
+      <a:effectRef idx="0">
+        <a:scrgbClr r="0" g="0" b="0"/>
+      </a:effectRef>
+      <a:fontRef idx="minor"/>
+    </dgm:style>
+  </dgm:styleLbl>
+  <dgm:styleLbl name="bgAccFollowNode1">
+    <dgm:scene3d>
+      <a:camera prst="orthographicFront"/>
+      <a:lightRig rig="threePt" dir="t"/>
+    </dgm:scene3d>
+    <dgm:sp3d/>
+    <dgm:txPr/>
+    <dgm:style>
+      <a:lnRef idx="2">
+        <a:scrgbClr r="0" g="0" b="0"/>
+      </a:lnRef>
+      <a:fillRef idx="1">
+        <a:scrgbClr r="0" g="0" b="0"/>
+      </a:fillRef>
+      <a:effectRef idx="0">
+        <a:scrgbClr r="0" g="0" b="0"/>
+      </a:effectRef>
+      <a:fontRef idx="minor"/>
+    </dgm:style>
+  </dgm:styleLbl>
+  <dgm:styleLbl name="fgAcc0">
+    <dgm:scene3d>
+      <a:camera prst="orthographicFront"/>
+      <a:lightRig rig="threePt" dir="t"/>
+    </dgm:scene3d>
+    <dgm:sp3d/>
+    <dgm:txPr/>
+    <dgm:style>
+      <a:lnRef idx="2">
+        <a:scrgbClr r="0" g="0" b="0"/>
+      </a:lnRef>
+      <a:fillRef idx="1">
+        <a:scrgbClr r="0" g="0" b="0"/>
+      </a:fillRef>
+      <a:effectRef idx="0">
+        <a:scrgbClr r="0" g="0" b="0"/>
+      </a:effectRef>
+      <a:fontRef idx="minor"/>
+    </dgm:style>
+  </dgm:styleLbl>
+  <dgm:styleLbl name="fgAcc2">
+    <dgm:scene3d>
+      <a:camera prst="orthographicFront"/>
+      <a:lightRig rig="threePt" dir="t"/>
+    </dgm:scene3d>
+    <dgm:sp3d/>
+    <dgm:txPr/>
+    <dgm:style>
+      <a:lnRef idx="2">
+        <a:scrgbClr r="0" g="0" b="0"/>
+      </a:lnRef>
+      <a:fillRef idx="1">
+        <a:scrgbClr r="0" g="0" b="0"/>
+      </a:fillRef>
+      <a:effectRef idx="0">
+        <a:scrgbClr r="0" g="0" b="0"/>
+      </a:effectRef>
+      <a:fontRef idx="minor"/>
+    </dgm:style>
+  </dgm:styleLbl>
+  <dgm:styleLbl name="fgAcc3">
+    <dgm:scene3d>
+      <a:camera prst="orthographicFront"/>
+      <a:lightRig rig="threePt" dir="t"/>
+    </dgm:scene3d>
+    <dgm:sp3d/>
+    <dgm:txPr/>
+    <dgm:style>
+      <a:lnRef idx="2">
+        <a:scrgbClr r="0" g="0" b="0"/>
+      </a:lnRef>
+      <a:fillRef idx="1">
+        <a:scrgbClr r="0" g="0" b="0"/>
+      </a:fillRef>
+      <a:effectRef idx="0">
+        <a:scrgbClr r="0" g="0" b="0"/>
+      </a:effectRef>
+      <a:fontRef idx="minor"/>
+    </dgm:style>
+  </dgm:styleLbl>
+  <dgm:styleLbl name="fgAcc4">
+    <dgm:scene3d>
+      <a:camera prst="orthographicFront"/>
+      <a:lightRig rig="threePt" dir="t"/>
+    </dgm:scene3d>
+    <dgm:sp3d/>
+    <dgm:txPr/>
+    <dgm:style>
+      <a:lnRef idx="2">
+        <a:scrgbClr r="0" g="0" b="0"/>
+      </a:lnRef>
+      <a:fillRef idx="1">
+        <a:scrgbClr r="0" g="0" b="0"/>
+      </a:fillRef>
+      <a:effectRef idx="0">
+        <a:scrgbClr r="0" g="0" b="0"/>
+      </a:effectRef>
+      <a:fontRef idx="minor"/>
+    </dgm:style>
+  </dgm:styleLbl>
+  <dgm:styleLbl name="bgShp">
+    <dgm:scene3d>
+      <a:camera prst="orthographicFront"/>
+      <a:lightRig rig="threePt" dir="t"/>
+    </dgm:scene3d>
+    <dgm:sp3d/>
+    <dgm:txPr/>
+    <dgm:style>
+      <a:lnRef idx="0">
+        <a:scrgbClr r="0" g="0" b="0"/>
+      </a:lnRef>
+      <a:fillRef idx="1">
+        <a:scrgbClr r="0" g="0" b="0"/>
+      </a:fillRef>
+      <a:effectRef idx="0">
+        <a:scrgbClr r="0" g="0" b="0"/>
+      </a:effectRef>
+      <a:fontRef idx="minor"/>
+    </dgm:style>
+  </dgm:styleLbl>
+  <dgm:styleLbl name="dkBgShp">
+    <dgm:scene3d>
+      <a:camera prst="orthographicFront"/>
+      <a:lightRig rig="threePt" dir="t"/>
+    </dgm:scene3d>
+    <dgm:sp3d/>
+    <dgm:txPr/>
+    <dgm:style>
+      <a:lnRef idx="0">
+        <a:scrgbClr r="0" g="0" b="0"/>
+      </a:lnRef>
+      <a:fillRef idx="1">
+        <a:scrgbClr r="0" g="0" b="0"/>
+      </a:fillRef>
+      <a:effectRef idx="0">
+        <a:scrgbClr r="0" g="0" b="0"/>
+      </a:effectRef>
+      <a:fontRef idx="minor"/>
+    </dgm:style>
+  </dgm:styleLbl>
+  <dgm:styleLbl name="trBgShp">
+    <dgm:scene3d>
+      <a:camera prst="orthographicFront"/>
+      <a:lightRig rig="threePt" dir="t"/>
+    </dgm:scene3d>
+    <dgm:sp3d/>
+    <dgm:txPr/>
+    <dgm:style>
+      <a:lnRef idx="0">
+        <a:scrgbClr r="0" g="0" b="0"/>
+      </a:lnRef>
+      <a:fillRef idx="1">
+        <a:scrgbClr r="0" g="0" b="0"/>
+      </a:fillRef>
+      <a:effectRef idx="0">
+        <a:scrgbClr r="0" g="0" b="0"/>
+      </a:effectRef>
+      <a:fontRef idx="minor"/>
+    </dgm:style>
+  </dgm:styleLbl>
+  <dgm:styleLbl name="fgShp">
+    <dgm:scene3d>
+      <a:camera prst="orthographicFront"/>
+      <a:lightRig rig="threePt" dir="t"/>
+    </dgm:scene3d>
+    <dgm:sp3d/>
+    <dgm:txPr/>
+    <dgm:style>
+      <a:lnRef idx="2">
+        <a:scrgbClr r="0" g="0" b="0"/>
+      </a:lnRef>
+      <a:fillRef idx="1">
+        <a:scrgbClr r="0" g="0" b="0"/>
+      </a:fillRef>
+      <a:effectRef idx="0">
+        <a:scrgbClr r="0" g="0" b="0"/>
+      </a:effectRef>
+      <a:fontRef idx="minor"/>
+    </dgm:style>
+  </dgm:styleLbl>
+  <dgm:styleLbl name="revTx">
+    <dgm:scene3d>
+      <a:camera prst="orthographicFront"/>
+      <a:lightRig rig="threePt" dir="t"/>
+    </dgm:scene3d>
+    <dgm:sp3d/>
+    <dgm:txPr/>
+    <dgm:style>
+      <a:lnRef idx="0">
+        <a:scrgbClr r="0" g="0" b="0"/>
+      </a:lnRef>
+      <a:fillRef idx="0">
+        <a:scrgbClr r="0" g="0" b="0"/>
+      </a:fillRef>
+      <a:effectRef idx="0">
+        <a:scrgbClr r="0" g="0" b="0"/>
+      </a:effectRef>
+      <a:fontRef idx="minor"/>
+    </dgm:style>
+  </dgm:styleLbl>
+</dgm:styleDef>
 </file>
 
 <file path=word/theme/theme1.xml><?xml version="1.0" encoding="utf-8"?>
